--- a/Lab Sheet 6/lab-report6.docx
+++ b/Lab Sheet 6/lab-report6.docx
@@ -113,18 +113,42 @@
           <w:sz w:val="32"/>
           <w:szCs w:val="32"/>
         </w:rPr>
-        <w:t>() and div().</w:t>
-      </w:r>
-    </w:p>
-    <w:p>
-      <w:pPr>
-        <w:pStyle w:val="ListParagraph"/>
+        <w:t>() and div(</w:t>
+      </w:r>
+      <w:r>
         <w:rPr>
           <w:rFonts w:ascii="Bell MT" w:hAnsi="Bell MT"/>
           <w:sz w:val="32"/>
           <w:szCs w:val="32"/>
         </w:rPr>
-      </w:pPr>
+        <w:t>)</w:t>
+      </w:r>
+    </w:p>
+    <w:p>
+      <w:pPr>
+        <w:pStyle w:val="ListParagraph"/>
+        <w:numPr>
+          <w:ilvl w:val="0"/>
+          <w:numId w:val="91"/>
+        </w:numPr>
+        <w:rPr>
+          <w:rFonts w:ascii="Bell MT" w:hAnsi="Bell MT"/>
+          <w:b/>
+          <w:bCs/>
+          <w:sz w:val="28"/>
+          <w:szCs w:val="28"/>
+        </w:rPr>
+      </w:pPr>
+      <w:r>
+        <w:rPr>
+          <w:rFonts w:ascii="Bell MT" w:hAnsi="Bell MT"/>
+          <w:b/>
+          <w:bCs/>
+          <w:sz w:val="28"/>
+          <w:szCs w:val="28"/>
+        </w:rPr>
+        <w:t>Code</w:t>
+      </w:r>
     </w:p>
     <w:p>
       <w:pPr>
@@ -158,11 +182,15 @@
         <w:divId w:val="342366880"/>
         <w:rPr>
           <w:rFonts w:ascii="Cascadia" w:hAnsi="Cascadia" w:cs="Courier New"/>
-        </w:rPr>
-      </w:pPr>
-      <w:r>
-        <w:rPr>
-          <w:rFonts w:ascii="Cascadia" w:hAnsi="Cascadia" w:cs="Courier New"/>
+          <w:sz w:val="22"/>
+          <w:szCs w:val="22"/>
+        </w:rPr>
+      </w:pPr>
+      <w:r>
+        <w:rPr>
+          <w:rFonts w:ascii="Cascadia" w:hAnsi="Cascadia" w:cs="Courier New"/>
+          <w:sz w:val="22"/>
+          <w:szCs w:val="22"/>
         </w:rPr>
         <w:t>#include &lt;</w:t>
       </w:r>
@@ -170,6 +198,8 @@
       <w:r>
         <w:rPr>
           <w:rFonts w:ascii="Cascadia" w:hAnsi="Cascadia" w:cs="Courier New"/>
+          <w:sz w:val="22"/>
+          <w:szCs w:val="22"/>
         </w:rPr>
         <w:t>stdio.h</w:t>
       </w:r>
@@ -177,6 +207,8 @@
       <w:r>
         <w:rPr>
           <w:rFonts w:ascii="Cascadia" w:hAnsi="Cascadia" w:cs="Courier New"/>
+          <w:sz w:val="22"/>
+          <w:szCs w:val="22"/>
         </w:rPr>
         <w:t>&gt;</w:t>
       </w:r>
@@ -213,28 +245,10 @@
         <w:divId w:val="342366880"/>
         <w:rPr>
           <w:rFonts w:ascii="Cascadia" w:hAnsi="Cascadia" w:cs="Courier New"/>
-        </w:rPr>
-      </w:pPr>
-      <w:r>
-        <w:rPr>
-          <w:rFonts w:ascii="Cascadia" w:hAnsi="Cascadia" w:cs="Courier New"/>
-        </w:rPr>
-        <w:t xml:space="preserve">int </w:t>
-      </w:r>
-      <w:proofErr w:type="gramStart"/>
-      <w:r>
-        <w:rPr>
-          <w:rFonts w:ascii="Cascadia" w:hAnsi="Cascadia" w:cs="Courier New"/>
-        </w:rPr>
-        <w:t>add(</w:t>
-      </w:r>
-      <w:proofErr w:type="gramEnd"/>
-      <w:r>
-        <w:rPr>
-          <w:rFonts w:ascii="Cascadia" w:hAnsi="Cascadia" w:cs="Courier New"/>
-        </w:rPr>
-        <w:t>int a, int b)</w:t>
-      </w:r>
+          <w:sz w:val="22"/>
+          <w:szCs w:val="22"/>
+        </w:rPr>
+      </w:pPr>
     </w:p>
     <w:p>
       <w:pPr>
@@ -268,13 +282,35 @@
         <w:divId w:val="342366880"/>
         <w:rPr>
           <w:rFonts w:ascii="Cascadia" w:hAnsi="Cascadia" w:cs="Courier New"/>
-        </w:rPr>
-      </w:pPr>
-      <w:r>
-        <w:rPr>
-          <w:rFonts w:ascii="Cascadia" w:hAnsi="Cascadia" w:cs="Courier New"/>
-        </w:rPr>
-        <w:t>{</w:t>
+          <w:sz w:val="22"/>
+          <w:szCs w:val="22"/>
+        </w:rPr>
+      </w:pPr>
+      <w:r>
+        <w:rPr>
+          <w:rFonts w:ascii="Cascadia" w:hAnsi="Cascadia" w:cs="Courier New"/>
+          <w:sz w:val="22"/>
+          <w:szCs w:val="22"/>
+        </w:rPr>
+        <w:t xml:space="preserve">int </w:t>
+      </w:r>
+      <w:proofErr w:type="gramStart"/>
+      <w:r>
+        <w:rPr>
+          <w:rFonts w:ascii="Cascadia" w:hAnsi="Cascadia" w:cs="Courier New"/>
+          <w:sz w:val="22"/>
+          <w:szCs w:val="22"/>
+        </w:rPr>
+        <w:t>add(</w:t>
+      </w:r>
+      <w:proofErr w:type="gramEnd"/>
+      <w:r>
+        <w:rPr>
+          <w:rFonts w:ascii="Cascadia" w:hAnsi="Cascadia" w:cs="Courier New"/>
+          <w:sz w:val="22"/>
+          <w:szCs w:val="22"/>
+        </w:rPr>
+        <w:t>int a, int b){</w:t>
       </w:r>
     </w:p>
     <w:p>
@@ -309,11 +345,15 @@
         <w:divId w:val="342366880"/>
         <w:rPr>
           <w:rFonts w:ascii="Cascadia" w:hAnsi="Cascadia" w:cs="Courier New"/>
-        </w:rPr>
-      </w:pPr>
-      <w:r>
-        <w:rPr>
-          <w:rFonts w:ascii="Cascadia" w:hAnsi="Cascadia" w:cs="Courier New"/>
+          <w:sz w:val="22"/>
+          <w:szCs w:val="22"/>
+        </w:rPr>
+      </w:pPr>
+      <w:r>
+        <w:rPr>
+          <w:rFonts w:ascii="Cascadia" w:hAnsi="Cascadia" w:cs="Courier New"/>
+          <w:sz w:val="22"/>
+          <w:szCs w:val="22"/>
         </w:rPr>
         <w:t xml:space="preserve">    return a + b;</w:t>
       </w:r>
@@ -350,11 +390,15 @@
         <w:divId w:val="342366880"/>
         <w:rPr>
           <w:rFonts w:ascii="Cascadia" w:hAnsi="Cascadia" w:cs="Courier New"/>
-        </w:rPr>
-      </w:pPr>
-      <w:r>
-        <w:rPr>
-          <w:rFonts w:ascii="Cascadia" w:hAnsi="Cascadia" w:cs="Courier New"/>
+          <w:sz w:val="22"/>
+          <w:szCs w:val="22"/>
+        </w:rPr>
+      </w:pPr>
+      <w:r>
+        <w:rPr>
+          <w:rFonts w:ascii="Cascadia" w:hAnsi="Cascadia" w:cs="Courier New"/>
+          <w:sz w:val="22"/>
+          <w:szCs w:val="22"/>
         </w:rPr>
         <w:t>}</w:t>
       </w:r>
@@ -391,11 +435,15 @@
         <w:divId w:val="342366880"/>
         <w:rPr>
           <w:rFonts w:ascii="Cascadia" w:hAnsi="Cascadia" w:cs="Courier New"/>
-        </w:rPr>
-      </w:pPr>
-      <w:r>
-        <w:rPr>
-          <w:rFonts w:ascii="Cascadia" w:hAnsi="Cascadia" w:cs="Courier New"/>
+          <w:sz w:val="22"/>
+          <w:szCs w:val="22"/>
+        </w:rPr>
+      </w:pPr>
+      <w:r>
+        <w:rPr>
+          <w:rFonts w:ascii="Cascadia" w:hAnsi="Cascadia" w:cs="Courier New"/>
+          <w:sz w:val="22"/>
+          <w:szCs w:val="22"/>
         </w:rPr>
         <w:t xml:space="preserve">int </w:t>
       </w:r>
@@ -403,6 +451,8 @@
       <w:r>
         <w:rPr>
           <w:rFonts w:ascii="Cascadia" w:hAnsi="Cascadia" w:cs="Courier New"/>
+          <w:sz w:val="22"/>
+          <w:szCs w:val="22"/>
         </w:rPr>
         <w:t>sub(</w:t>
       </w:r>
@@ -410,8 +460,10 @@
       <w:r>
         <w:rPr>
           <w:rFonts w:ascii="Cascadia" w:hAnsi="Cascadia" w:cs="Courier New"/>
-        </w:rPr>
-        <w:t>int a, int b)</w:t>
+          <w:sz w:val="22"/>
+          <w:szCs w:val="22"/>
+        </w:rPr>
+        <w:t>int a, int b){</w:t>
       </w:r>
     </w:p>
     <w:p>
@@ -446,13 +498,17 @@
         <w:divId w:val="342366880"/>
         <w:rPr>
           <w:rFonts w:ascii="Cascadia" w:hAnsi="Cascadia" w:cs="Courier New"/>
-        </w:rPr>
-      </w:pPr>
-      <w:r>
-        <w:rPr>
-          <w:rFonts w:ascii="Cascadia" w:hAnsi="Cascadia" w:cs="Courier New"/>
-        </w:rPr>
-        <w:t>{</w:t>
+          <w:sz w:val="22"/>
+          <w:szCs w:val="22"/>
+        </w:rPr>
+      </w:pPr>
+      <w:r>
+        <w:rPr>
+          <w:rFonts w:ascii="Cascadia" w:hAnsi="Cascadia" w:cs="Courier New"/>
+          <w:sz w:val="22"/>
+          <w:szCs w:val="22"/>
+        </w:rPr>
+        <w:t xml:space="preserve">    return a - b;</w:t>
       </w:r>
     </w:p>
     <w:p>
@@ -487,13 +543,17 @@
         <w:divId w:val="342366880"/>
         <w:rPr>
           <w:rFonts w:ascii="Cascadia" w:hAnsi="Cascadia" w:cs="Courier New"/>
-        </w:rPr>
-      </w:pPr>
-      <w:r>
-        <w:rPr>
-          <w:rFonts w:ascii="Cascadia" w:hAnsi="Cascadia" w:cs="Courier New"/>
-        </w:rPr>
-        <w:t xml:space="preserve">    return a - b;</w:t>
+          <w:sz w:val="22"/>
+          <w:szCs w:val="22"/>
+        </w:rPr>
+      </w:pPr>
+      <w:r>
+        <w:rPr>
+          <w:rFonts w:ascii="Cascadia" w:hAnsi="Cascadia" w:cs="Courier New"/>
+          <w:sz w:val="22"/>
+          <w:szCs w:val="22"/>
+        </w:rPr>
+        <w:t>}</w:t>
       </w:r>
     </w:p>
     <w:p>
@@ -528,13 +588,45 @@
         <w:divId w:val="342366880"/>
         <w:rPr>
           <w:rFonts w:ascii="Cascadia" w:hAnsi="Cascadia" w:cs="Courier New"/>
-        </w:rPr>
-      </w:pPr>
-      <w:r>
-        <w:rPr>
-          <w:rFonts w:ascii="Cascadia" w:hAnsi="Cascadia" w:cs="Courier New"/>
-        </w:rPr>
-        <w:t>}</w:t>
+          <w:sz w:val="22"/>
+          <w:szCs w:val="22"/>
+        </w:rPr>
+      </w:pPr>
+      <w:r>
+        <w:rPr>
+          <w:rFonts w:ascii="Cascadia" w:hAnsi="Cascadia" w:cs="Courier New"/>
+          <w:sz w:val="22"/>
+          <w:szCs w:val="22"/>
+        </w:rPr>
+        <w:t xml:space="preserve">float </w:t>
+      </w:r>
+      <w:proofErr w:type="spellStart"/>
+      <w:proofErr w:type="gramStart"/>
+      <w:r>
+        <w:rPr>
+          <w:rFonts w:ascii="Cascadia" w:hAnsi="Cascadia" w:cs="Courier New"/>
+          <w:sz w:val="22"/>
+          <w:szCs w:val="22"/>
+        </w:rPr>
+        <w:t>mul</w:t>
+      </w:r>
+      <w:proofErr w:type="spellEnd"/>
+      <w:r>
+        <w:rPr>
+          <w:rFonts w:ascii="Cascadia" w:hAnsi="Cascadia" w:cs="Courier New"/>
+          <w:sz w:val="22"/>
+          <w:szCs w:val="22"/>
+        </w:rPr>
+        <w:t>(</w:t>
+      </w:r>
+      <w:proofErr w:type="gramEnd"/>
+      <w:r>
+        <w:rPr>
+          <w:rFonts w:ascii="Cascadia" w:hAnsi="Cascadia" w:cs="Courier New"/>
+          <w:sz w:val="22"/>
+          <w:szCs w:val="22"/>
+        </w:rPr>
+        <w:t>float a, float b){</w:t>
       </w:r>
     </w:p>
     <w:p>
@@ -569,35 +661,17 @@
         <w:divId w:val="342366880"/>
         <w:rPr>
           <w:rFonts w:ascii="Cascadia" w:hAnsi="Cascadia" w:cs="Courier New"/>
-        </w:rPr>
-      </w:pPr>
-      <w:r>
-        <w:rPr>
-          <w:rFonts w:ascii="Cascadia" w:hAnsi="Cascadia" w:cs="Courier New"/>
-        </w:rPr>
-        <w:t xml:space="preserve">float </w:t>
-      </w:r>
-      <w:proofErr w:type="spellStart"/>
-      <w:proofErr w:type="gramStart"/>
-      <w:r>
-        <w:rPr>
-          <w:rFonts w:ascii="Cascadia" w:hAnsi="Cascadia" w:cs="Courier New"/>
-        </w:rPr>
-        <w:t>mul</w:t>
-      </w:r>
-      <w:proofErr w:type="spellEnd"/>
-      <w:r>
-        <w:rPr>
-          <w:rFonts w:ascii="Cascadia" w:hAnsi="Cascadia" w:cs="Courier New"/>
-        </w:rPr>
-        <w:t>(</w:t>
-      </w:r>
-      <w:proofErr w:type="gramEnd"/>
-      <w:r>
-        <w:rPr>
-          <w:rFonts w:ascii="Cascadia" w:hAnsi="Cascadia" w:cs="Courier New"/>
-        </w:rPr>
-        <w:t>float a, float b)</w:t>
+          <w:sz w:val="22"/>
+          <w:szCs w:val="22"/>
+        </w:rPr>
+      </w:pPr>
+      <w:r>
+        <w:rPr>
+          <w:rFonts w:ascii="Cascadia" w:hAnsi="Cascadia" w:cs="Courier New"/>
+          <w:sz w:val="22"/>
+          <w:szCs w:val="22"/>
+        </w:rPr>
+        <w:t xml:space="preserve">    return a * b;</w:t>
       </w:r>
     </w:p>
     <w:p>
@@ -632,13 +706,17 @@
         <w:divId w:val="342366880"/>
         <w:rPr>
           <w:rFonts w:ascii="Cascadia" w:hAnsi="Cascadia" w:cs="Courier New"/>
-        </w:rPr>
-      </w:pPr>
-      <w:r>
-        <w:rPr>
-          <w:rFonts w:ascii="Cascadia" w:hAnsi="Cascadia" w:cs="Courier New"/>
-        </w:rPr>
-        <w:t>{</w:t>
+          <w:sz w:val="22"/>
+          <w:szCs w:val="22"/>
+        </w:rPr>
+      </w:pPr>
+      <w:r>
+        <w:rPr>
+          <w:rFonts w:ascii="Cascadia" w:hAnsi="Cascadia" w:cs="Courier New"/>
+          <w:sz w:val="22"/>
+          <w:szCs w:val="22"/>
+        </w:rPr>
+        <w:t>}</w:t>
       </w:r>
     </w:p>
     <w:p>
@@ -673,13 +751,35 @@
         <w:divId w:val="342366880"/>
         <w:rPr>
           <w:rFonts w:ascii="Cascadia" w:hAnsi="Cascadia" w:cs="Courier New"/>
-        </w:rPr>
-      </w:pPr>
-      <w:r>
-        <w:rPr>
-          <w:rFonts w:ascii="Cascadia" w:hAnsi="Cascadia" w:cs="Courier New"/>
-        </w:rPr>
-        <w:t xml:space="preserve">    return a * b;</w:t>
+          <w:sz w:val="22"/>
+          <w:szCs w:val="22"/>
+        </w:rPr>
+      </w:pPr>
+      <w:r>
+        <w:rPr>
+          <w:rFonts w:ascii="Cascadia" w:hAnsi="Cascadia" w:cs="Courier New"/>
+          <w:sz w:val="22"/>
+          <w:szCs w:val="22"/>
+        </w:rPr>
+        <w:t xml:space="preserve">float </w:t>
+      </w:r>
+      <w:proofErr w:type="gramStart"/>
+      <w:r>
+        <w:rPr>
+          <w:rFonts w:ascii="Cascadia" w:hAnsi="Cascadia" w:cs="Courier New"/>
+          <w:sz w:val="22"/>
+          <w:szCs w:val="22"/>
+        </w:rPr>
+        <w:t>div(</w:t>
+      </w:r>
+      <w:proofErr w:type="gramEnd"/>
+      <w:r>
+        <w:rPr>
+          <w:rFonts w:ascii="Cascadia" w:hAnsi="Cascadia" w:cs="Courier New"/>
+          <w:sz w:val="22"/>
+          <w:szCs w:val="22"/>
+        </w:rPr>
+        <w:t>float a, float b){</w:t>
       </w:r>
     </w:p>
     <w:p>
@@ -714,13 +814,17 @@
         <w:divId w:val="342366880"/>
         <w:rPr>
           <w:rFonts w:ascii="Cascadia" w:hAnsi="Cascadia" w:cs="Courier New"/>
-        </w:rPr>
-      </w:pPr>
-      <w:r>
-        <w:rPr>
-          <w:rFonts w:ascii="Cascadia" w:hAnsi="Cascadia" w:cs="Courier New"/>
-        </w:rPr>
-        <w:t>}</w:t>
+          <w:sz w:val="22"/>
+          <w:szCs w:val="22"/>
+        </w:rPr>
+      </w:pPr>
+      <w:r>
+        <w:rPr>
+          <w:rFonts w:ascii="Cascadia" w:hAnsi="Cascadia" w:cs="Courier New"/>
+          <w:sz w:val="22"/>
+          <w:szCs w:val="22"/>
+        </w:rPr>
+        <w:t xml:space="preserve">    return a / b;</w:t>
       </w:r>
     </w:p>
     <w:p>
@@ -755,27 +859,17 @@
         <w:divId w:val="342366880"/>
         <w:rPr>
           <w:rFonts w:ascii="Cascadia" w:hAnsi="Cascadia" w:cs="Courier New"/>
-        </w:rPr>
-      </w:pPr>
-      <w:r>
-        <w:rPr>
-          <w:rFonts w:ascii="Cascadia" w:hAnsi="Cascadia" w:cs="Courier New"/>
-        </w:rPr>
-        <w:t xml:space="preserve">float </w:t>
-      </w:r>
-      <w:proofErr w:type="gramStart"/>
-      <w:r>
-        <w:rPr>
-          <w:rFonts w:ascii="Cascadia" w:hAnsi="Cascadia" w:cs="Courier New"/>
-        </w:rPr>
-        <w:t>div(</w:t>
-      </w:r>
-      <w:proofErr w:type="gramEnd"/>
-      <w:r>
-        <w:rPr>
-          <w:rFonts w:ascii="Cascadia" w:hAnsi="Cascadia" w:cs="Courier New"/>
-        </w:rPr>
-        <w:t>float a, float b)</w:t>
+          <w:sz w:val="22"/>
+          <w:szCs w:val="22"/>
+        </w:rPr>
+      </w:pPr>
+      <w:r>
+        <w:rPr>
+          <w:rFonts w:ascii="Cascadia" w:hAnsi="Cascadia" w:cs="Courier New"/>
+          <w:sz w:val="22"/>
+          <w:szCs w:val="22"/>
+        </w:rPr>
+        <w:t>}</w:t>
       </w:r>
     </w:p>
     <w:p>
@@ -810,13 +904,17 @@
         <w:divId w:val="342366880"/>
         <w:rPr>
           <w:rFonts w:ascii="Cascadia" w:hAnsi="Cascadia" w:cs="Courier New"/>
-        </w:rPr>
-      </w:pPr>
-      <w:r>
-        <w:rPr>
-          <w:rFonts w:ascii="Cascadia" w:hAnsi="Cascadia" w:cs="Courier New"/>
-        </w:rPr>
-        <w:t>{</w:t>
+          <w:sz w:val="22"/>
+          <w:szCs w:val="22"/>
+        </w:rPr>
+      </w:pPr>
+      <w:r>
+        <w:rPr>
+          <w:rFonts w:ascii="Cascadia" w:hAnsi="Cascadia" w:cs="Courier New"/>
+          <w:sz w:val="22"/>
+          <w:szCs w:val="22"/>
+        </w:rPr>
+        <w:t> </w:t>
       </w:r>
     </w:p>
     <w:p>
@@ -851,13 +949,51 @@
         <w:divId w:val="342366880"/>
         <w:rPr>
           <w:rFonts w:ascii="Cascadia" w:hAnsi="Cascadia" w:cs="Courier New"/>
-        </w:rPr>
-      </w:pPr>
-      <w:r>
-        <w:rPr>
-          <w:rFonts w:ascii="Cascadia" w:hAnsi="Cascadia" w:cs="Courier New"/>
-        </w:rPr>
-        <w:t xml:space="preserve">    return a / b;</w:t>
+          <w:sz w:val="22"/>
+          <w:szCs w:val="22"/>
+        </w:rPr>
+      </w:pPr>
+      <w:r>
+        <w:rPr>
+          <w:rFonts w:ascii="Cascadia" w:hAnsi="Cascadia" w:cs="Courier New"/>
+          <w:sz w:val="22"/>
+          <w:szCs w:val="22"/>
+        </w:rPr>
+        <w:t xml:space="preserve">int </w:t>
+      </w:r>
+      <w:proofErr w:type="gramStart"/>
+      <w:r>
+        <w:rPr>
+          <w:rFonts w:ascii="Cascadia" w:hAnsi="Cascadia" w:cs="Courier New"/>
+          <w:sz w:val="22"/>
+          <w:szCs w:val="22"/>
+        </w:rPr>
+        <w:t>main(</w:t>
+      </w:r>
+      <w:r>
+        <w:rPr>
+          <w:rFonts w:ascii="Cascadia" w:hAnsi="Cascadia" w:cs="Courier New"/>
+          <w:sz w:val="22"/>
+          <w:szCs w:val="22"/>
+        </w:rPr>
+        <w:t xml:space="preserve"> </w:t>
+      </w:r>
+      <w:r>
+        <w:rPr>
+          <w:rFonts w:ascii="Cascadia" w:hAnsi="Cascadia" w:cs="Courier New"/>
+          <w:sz w:val="22"/>
+          <w:szCs w:val="22"/>
+        </w:rPr>
+        <w:t xml:space="preserve"> </w:t>
+      </w:r>
+      <w:proofErr w:type="gramEnd"/>
+      <w:r>
+        <w:rPr>
+          <w:rFonts w:ascii="Cascadia" w:hAnsi="Cascadia" w:cs="Courier New"/>
+          <w:sz w:val="22"/>
+          <w:szCs w:val="22"/>
+        </w:rPr>
+        <w:t>){</w:t>
       </w:r>
     </w:p>
     <w:p>
@@ -892,13 +1028,17 @@
         <w:divId w:val="342366880"/>
         <w:rPr>
           <w:rFonts w:ascii="Cascadia" w:hAnsi="Cascadia" w:cs="Courier New"/>
-        </w:rPr>
-      </w:pPr>
-      <w:r>
-        <w:rPr>
-          <w:rFonts w:ascii="Cascadia" w:hAnsi="Cascadia" w:cs="Courier New"/>
-        </w:rPr>
-        <w:t>}</w:t>
+          <w:sz w:val="22"/>
+          <w:szCs w:val="22"/>
+        </w:rPr>
+      </w:pPr>
+      <w:r>
+        <w:rPr>
+          <w:rFonts w:ascii="Cascadia" w:hAnsi="Cascadia" w:cs="Courier New"/>
+          <w:sz w:val="22"/>
+          <w:szCs w:val="22"/>
+        </w:rPr>
+        <w:t xml:space="preserve">    int x = 10, y = 4;</w:t>
       </w:r>
     </w:p>
     <w:p>
@@ -933,13 +1073,35 @@
         <w:divId w:val="342366880"/>
         <w:rPr>
           <w:rFonts w:ascii="Cascadia" w:hAnsi="Cascadia" w:cs="Courier New"/>
-        </w:rPr>
-      </w:pPr>
-      <w:r>
-        <w:rPr>
-          <w:rFonts w:ascii="Cascadia" w:hAnsi="Cascadia" w:cs="Courier New"/>
-        </w:rPr>
-        <w:t> </w:t>
+          <w:sz w:val="22"/>
+          <w:szCs w:val="22"/>
+        </w:rPr>
+      </w:pPr>
+      <w:r>
+        <w:rPr>
+          <w:rFonts w:ascii="Cascadia" w:hAnsi="Cascadia" w:cs="Courier New"/>
+          <w:sz w:val="22"/>
+          <w:szCs w:val="22"/>
+        </w:rPr>
+        <w:t xml:space="preserve">    int a = </w:t>
+      </w:r>
+      <w:proofErr w:type="gramStart"/>
+      <w:r>
+        <w:rPr>
+          <w:rFonts w:ascii="Cascadia" w:hAnsi="Cascadia" w:cs="Courier New"/>
+          <w:sz w:val="22"/>
+          <w:szCs w:val="22"/>
+        </w:rPr>
+        <w:t>add(</w:t>
+      </w:r>
+      <w:proofErr w:type="gramEnd"/>
+      <w:r>
+        <w:rPr>
+          <w:rFonts w:ascii="Cascadia" w:hAnsi="Cascadia" w:cs="Courier New"/>
+          <w:sz w:val="22"/>
+          <w:szCs w:val="22"/>
+        </w:rPr>
+        <w:t>x, y);</w:t>
       </w:r>
     </w:p>
     <w:p>
@@ -974,22 +1136,36 @@
         <w:divId w:val="342366880"/>
         <w:rPr>
           <w:rFonts w:ascii="Cascadia" w:hAnsi="Cascadia" w:cs="Courier New"/>
-        </w:rPr>
-      </w:pPr>
-      <w:r>
-        <w:rPr>
-          <w:rFonts w:ascii="Cascadia" w:hAnsi="Cascadia" w:cs="Courier New"/>
-        </w:rPr>
-        <w:t xml:space="preserve">int </w:t>
+          <w:sz w:val="22"/>
+          <w:szCs w:val="22"/>
+        </w:rPr>
+      </w:pPr>
+      <w:r>
+        <w:rPr>
+          <w:rFonts w:ascii="Cascadia" w:hAnsi="Cascadia" w:cs="Courier New"/>
+          <w:sz w:val="22"/>
+          <w:szCs w:val="22"/>
+        </w:rPr>
+        <w:t xml:space="preserve">    int s = </w:t>
       </w:r>
       <w:proofErr w:type="gramStart"/>
       <w:r>
         <w:rPr>
           <w:rFonts w:ascii="Cascadia" w:hAnsi="Cascadia" w:cs="Courier New"/>
-        </w:rPr>
-        <w:t>main( )</w:t>
+          <w:sz w:val="22"/>
+          <w:szCs w:val="22"/>
+        </w:rPr>
+        <w:t>sub(</w:t>
       </w:r>
       <w:proofErr w:type="gramEnd"/>
+      <w:r>
+        <w:rPr>
+          <w:rFonts w:ascii="Cascadia" w:hAnsi="Cascadia" w:cs="Courier New"/>
+          <w:sz w:val="22"/>
+          <w:szCs w:val="22"/>
+        </w:rPr>
+        <w:t>x, y);</w:t>
+      </w:r>
     </w:p>
     <w:p>
       <w:pPr>
@@ -1023,13 +1199,45 @@
         <w:divId w:val="342366880"/>
         <w:rPr>
           <w:rFonts w:ascii="Cascadia" w:hAnsi="Cascadia" w:cs="Courier New"/>
-        </w:rPr>
-      </w:pPr>
-      <w:r>
-        <w:rPr>
-          <w:rFonts w:ascii="Cascadia" w:hAnsi="Cascadia" w:cs="Courier New"/>
-        </w:rPr>
-        <w:t>{</w:t>
+          <w:sz w:val="22"/>
+          <w:szCs w:val="22"/>
+        </w:rPr>
+      </w:pPr>
+      <w:r>
+        <w:rPr>
+          <w:rFonts w:ascii="Cascadia" w:hAnsi="Cascadia" w:cs="Courier New"/>
+          <w:sz w:val="22"/>
+          <w:szCs w:val="22"/>
+        </w:rPr>
+        <w:t xml:space="preserve">    float m = </w:t>
+      </w:r>
+      <w:proofErr w:type="spellStart"/>
+      <w:proofErr w:type="gramStart"/>
+      <w:r>
+        <w:rPr>
+          <w:rFonts w:ascii="Cascadia" w:hAnsi="Cascadia" w:cs="Courier New"/>
+          <w:sz w:val="22"/>
+          <w:szCs w:val="22"/>
+        </w:rPr>
+        <w:t>mul</w:t>
+      </w:r>
+      <w:proofErr w:type="spellEnd"/>
+      <w:r>
+        <w:rPr>
+          <w:rFonts w:ascii="Cascadia" w:hAnsi="Cascadia" w:cs="Courier New"/>
+          <w:sz w:val="22"/>
+          <w:szCs w:val="22"/>
+        </w:rPr>
+        <w:t>(</w:t>
+      </w:r>
+      <w:proofErr w:type="gramEnd"/>
+      <w:r>
+        <w:rPr>
+          <w:rFonts w:ascii="Cascadia" w:hAnsi="Cascadia" w:cs="Courier New"/>
+          <w:sz w:val="22"/>
+          <w:szCs w:val="22"/>
+        </w:rPr>
+        <w:t>x, y);</w:t>
       </w:r>
     </w:p>
     <w:p>
@@ -1064,13 +1272,35 @@
         <w:divId w:val="342366880"/>
         <w:rPr>
           <w:rFonts w:ascii="Cascadia" w:hAnsi="Cascadia" w:cs="Courier New"/>
-        </w:rPr>
-      </w:pPr>
-      <w:r>
-        <w:rPr>
-          <w:rFonts w:ascii="Cascadia" w:hAnsi="Cascadia" w:cs="Courier New"/>
-        </w:rPr>
-        <w:t xml:space="preserve">    int x = 10, y = 4;</w:t>
+          <w:sz w:val="22"/>
+          <w:szCs w:val="22"/>
+        </w:rPr>
+      </w:pPr>
+      <w:r>
+        <w:rPr>
+          <w:rFonts w:ascii="Cascadia" w:hAnsi="Cascadia" w:cs="Courier New"/>
+          <w:sz w:val="22"/>
+          <w:szCs w:val="22"/>
+        </w:rPr>
+        <w:t xml:space="preserve">    float d = </w:t>
+      </w:r>
+      <w:proofErr w:type="gramStart"/>
+      <w:r>
+        <w:rPr>
+          <w:rFonts w:ascii="Cascadia" w:hAnsi="Cascadia" w:cs="Courier New"/>
+          <w:sz w:val="22"/>
+          <w:szCs w:val="22"/>
+        </w:rPr>
+        <w:t>div(</w:t>
+      </w:r>
+      <w:proofErr w:type="gramEnd"/>
+      <w:r>
+        <w:rPr>
+          <w:rFonts w:ascii="Cascadia" w:hAnsi="Cascadia" w:cs="Courier New"/>
+          <w:sz w:val="22"/>
+          <w:szCs w:val="22"/>
+        </w:rPr>
+        <w:t>x, y);</w:t>
       </w:r>
     </w:p>
     <w:p>
@@ -1105,27 +1335,45 @@
         <w:divId w:val="342366880"/>
         <w:rPr>
           <w:rFonts w:ascii="Cascadia" w:hAnsi="Cascadia" w:cs="Courier New"/>
-        </w:rPr>
-      </w:pPr>
-      <w:r>
-        <w:rPr>
-          <w:rFonts w:ascii="Cascadia" w:hAnsi="Cascadia" w:cs="Courier New"/>
-        </w:rPr>
-        <w:t xml:space="preserve">    int a = </w:t>
-      </w:r>
+          <w:sz w:val="22"/>
+          <w:szCs w:val="22"/>
+        </w:rPr>
+      </w:pPr>
+      <w:r>
+        <w:rPr>
+          <w:rFonts w:ascii="Cascadia" w:hAnsi="Cascadia" w:cs="Courier New"/>
+          <w:sz w:val="22"/>
+          <w:szCs w:val="22"/>
+        </w:rPr>
+        <w:t xml:space="preserve">    </w:t>
+      </w:r>
+      <w:proofErr w:type="spellStart"/>
       <w:proofErr w:type="gramStart"/>
       <w:r>
         <w:rPr>
           <w:rFonts w:ascii="Cascadia" w:hAnsi="Cascadia" w:cs="Courier New"/>
-        </w:rPr>
-        <w:t>add(</w:t>
+          <w:sz w:val="22"/>
+          <w:szCs w:val="22"/>
+        </w:rPr>
+        <w:t>printf</w:t>
+      </w:r>
+      <w:proofErr w:type="spellEnd"/>
+      <w:r>
+        <w:rPr>
+          <w:rFonts w:ascii="Cascadia" w:hAnsi="Cascadia" w:cs="Courier New"/>
+          <w:sz w:val="22"/>
+          <w:szCs w:val="22"/>
+        </w:rPr>
+        <w:t>(</w:t>
       </w:r>
       <w:proofErr w:type="gramEnd"/>
       <w:r>
         <w:rPr>
           <w:rFonts w:ascii="Cascadia" w:hAnsi="Cascadia" w:cs="Courier New"/>
-        </w:rPr>
-        <w:t>x, y);</w:t>
+          <w:sz w:val="22"/>
+          <w:szCs w:val="22"/>
+        </w:rPr>
+        <w:t>"Addition: %d\n", a);</w:t>
       </w:r>
     </w:p>
     <w:p>
@@ -1160,27 +1408,45 @@
         <w:divId w:val="342366880"/>
         <w:rPr>
           <w:rFonts w:ascii="Cascadia" w:hAnsi="Cascadia" w:cs="Courier New"/>
-        </w:rPr>
-      </w:pPr>
-      <w:r>
-        <w:rPr>
-          <w:rFonts w:ascii="Cascadia" w:hAnsi="Cascadia" w:cs="Courier New"/>
-        </w:rPr>
-        <w:t xml:space="preserve">    int s = </w:t>
-      </w:r>
+          <w:sz w:val="22"/>
+          <w:szCs w:val="22"/>
+        </w:rPr>
+      </w:pPr>
+      <w:r>
+        <w:rPr>
+          <w:rFonts w:ascii="Cascadia" w:hAnsi="Cascadia" w:cs="Courier New"/>
+          <w:sz w:val="22"/>
+          <w:szCs w:val="22"/>
+        </w:rPr>
+        <w:t xml:space="preserve">    </w:t>
+      </w:r>
+      <w:proofErr w:type="spellStart"/>
       <w:proofErr w:type="gramStart"/>
       <w:r>
         <w:rPr>
           <w:rFonts w:ascii="Cascadia" w:hAnsi="Cascadia" w:cs="Courier New"/>
-        </w:rPr>
-        <w:t>sub(</w:t>
+          <w:sz w:val="22"/>
+          <w:szCs w:val="22"/>
+        </w:rPr>
+        <w:t>printf</w:t>
+      </w:r>
+      <w:proofErr w:type="spellEnd"/>
+      <w:r>
+        <w:rPr>
+          <w:rFonts w:ascii="Cascadia" w:hAnsi="Cascadia" w:cs="Courier New"/>
+          <w:sz w:val="22"/>
+          <w:szCs w:val="22"/>
+        </w:rPr>
+        <w:t>(</w:t>
       </w:r>
       <w:proofErr w:type="gramEnd"/>
       <w:r>
         <w:rPr>
           <w:rFonts w:ascii="Cascadia" w:hAnsi="Cascadia" w:cs="Courier New"/>
-        </w:rPr>
-        <w:t>x, y);</w:t>
+          <w:sz w:val="22"/>
+          <w:szCs w:val="22"/>
+        </w:rPr>
+        <w:t>"Subtraction: %d\n", s);</w:t>
       </w:r>
     </w:p>
     <w:p>
@@ -1215,26 +1481,34 @@
         <w:divId w:val="342366880"/>
         <w:rPr>
           <w:rFonts w:ascii="Cascadia" w:hAnsi="Cascadia" w:cs="Courier New"/>
-        </w:rPr>
-      </w:pPr>
-      <w:r>
-        <w:rPr>
-          <w:rFonts w:ascii="Cascadia" w:hAnsi="Cascadia" w:cs="Courier New"/>
-        </w:rPr>
-        <w:t xml:space="preserve">    float m = </w:t>
+          <w:sz w:val="22"/>
+          <w:szCs w:val="22"/>
+        </w:rPr>
+      </w:pPr>
+      <w:r>
+        <w:rPr>
+          <w:rFonts w:ascii="Cascadia" w:hAnsi="Cascadia" w:cs="Courier New"/>
+          <w:sz w:val="22"/>
+          <w:szCs w:val="22"/>
+        </w:rPr>
+        <w:t xml:space="preserve">    </w:t>
       </w:r>
       <w:proofErr w:type="spellStart"/>
       <w:proofErr w:type="gramStart"/>
       <w:r>
         <w:rPr>
           <w:rFonts w:ascii="Cascadia" w:hAnsi="Cascadia" w:cs="Courier New"/>
-        </w:rPr>
-        <w:t>mul</w:t>
+          <w:sz w:val="22"/>
+          <w:szCs w:val="22"/>
+        </w:rPr>
+        <w:t>printf</w:t>
       </w:r>
       <w:proofErr w:type="spellEnd"/>
       <w:r>
         <w:rPr>
           <w:rFonts w:ascii="Cascadia" w:hAnsi="Cascadia" w:cs="Courier New"/>
+          <w:sz w:val="22"/>
+          <w:szCs w:val="22"/>
         </w:rPr>
         <w:t>(</w:t>
       </w:r>
@@ -1242,8 +1516,10 @@
       <w:r>
         <w:rPr>
           <w:rFonts w:ascii="Cascadia" w:hAnsi="Cascadia" w:cs="Courier New"/>
-        </w:rPr>
-        <w:t>x, y);</w:t>
+          <w:sz w:val="22"/>
+          <w:szCs w:val="22"/>
+        </w:rPr>
+        <w:t>"Multiplication: %f\n", m);</w:t>
       </w:r>
     </w:p>
     <w:p>
@@ -1278,27 +1554,45 @@
         <w:divId w:val="342366880"/>
         <w:rPr>
           <w:rFonts w:ascii="Cascadia" w:hAnsi="Cascadia" w:cs="Courier New"/>
-        </w:rPr>
-      </w:pPr>
-      <w:r>
-        <w:rPr>
-          <w:rFonts w:ascii="Cascadia" w:hAnsi="Cascadia" w:cs="Courier New"/>
-        </w:rPr>
-        <w:t xml:space="preserve">    float d = </w:t>
-      </w:r>
+          <w:sz w:val="22"/>
+          <w:szCs w:val="22"/>
+        </w:rPr>
+      </w:pPr>
+      <w:r>
+        <w:rPr>
+          <w:rFonts w:ascii="Cascadia" w:hAnsi="Cascadia" w:cs="Courier New"/>
+          <w:sz w:val="22"/>
+          <w:szCs w:val="22"/>
+        </w:rPr>
+        <w:t xml:space="preserve">    </w:t>
+      </w:r>
+      <w:proofErr w:type="spellStart"/>
       <w:proofErr w:type="gramStart"/>
       <w:r>
         <w:rPr>
           <w:rFonts w:ascii="Cascadia" w:hAnsi="Cascadia" w:cs="Courier New"/>
-        </w:rPr>
-        <w:t>div(</w:t>
+          <w:sz w:val="22"/>
+          <w:szCs w:val="22"/>
+        </w:rPr>
+        <w:t>printf</w:t>
+      </w:r>
+      <w:proofErr w:type="spellEnd"/>
+      <w:r>
+        <w:rPr>
+          <w:rFonts w:ascii="Cascadia" w:hAnsi="Cascadia" w:cs="Courier New"/>
+          <w:sz w:val="22"/>
+          <w:szCs w:val="22"/>
+        </w:rPr>
+        <w:t>(</w:t>
       </w:r>
       <w:proofErr w:type="gramEnd"/>
       <w:r>
         <w:rPr>
           <w:rFonts w:ascii="Cascadia" w:hAnsi="Cascadia" w:cs="Courier New"/>
-        </w:rPr>
-        <w:t>x, y);</w:t>
+          <w:sz w:val="22"/>
+          <w:szCs w:val="22"/>
+        </w:rPr>
+        <w:t xml:space="preserve">"Division: %f\n", d);    </w:t>
       </w:r>
     </w:p>
     <w:p>
@@ -1333,35 +1627,17 @@
         <w:divId w:val="342366880"/>
         <w:rPr>
           <w:rFonts w:ascii="Cascadia" w:hAnsi="Cascadia" w:cs="Courier New"/>
-        </w:rPr>
-      </w:pPr>
-      <w:r>
-        <w:rPr>
-          <w:rFonts w:ascii="Cascadia" w:hAnsi="Cascadia" w:cs="Courier New"/>
-        </w:rPr>
-        <w:t xml:space="preserve">    </w:t>
-      </w:r>
-      <w:proofErr w:type="spellStart"/>
-      <w:proofErr w:type="gramStart"/>
-      <w:r>
-        <w:rPr>
-          <w:rFonts w:ascii="Cascadia" w:hAnsi="Cascadia" w:cs="Courier New"/>
-        </w:rPr>
-        <w:t>printf</w:t>
-      </w:r>
-      <w:proofErr w:type="spellEnd"/>
-      <w:r>
-        <w:rPr>
-          <w:rFonts w:ascii="Cascadia" w:hAnsi="Cascadia" w:cs="Courier New"/>
-        </w:rPr>
-        <w:t>(</w:t>
-      </w:r>
-      <w:proofErr w:type="gramEnd"/>
-      <w:r>
-        <w:rPr>
-          <w:rFonts w:ascii="Cascadia" w:hAnsi="Cascadia" w:cs="Courier New"/>
-        </w:rPr>
-        <w:t>"Addition: %d\n", a);</w:t>
+          <w:sz w:val="22"/>
+          <w:szCs w:val="22"/>
+        </w:rPr>
+      </w:pPr>
+      <w:r>
+        <w:rPr>
+          <w:rFonts w:ascii="Cascadia" w:hAnsi="Cascadia" w:cs="Courier New"/>
+          <w:sz w:val="22"/>
+          <w:szCs w:val="22"/>
+        </w:rPr>
+        <w:t xml:space="preserve">    return 0;</w:t>
       </w:r>
     </w:p>
     <w:p>
@@ -1396,35 +1672,53 @@
         <w:divId w:val="342366880"/>
         <w:rPr>
           <w:rFonts w:ascii="Cascadia" w:hAnsi="Cascadia" w:cs="Courier New"/>
-        </w:rPr>
-      </w:pPr>
-      <w:r>
-        <w:rPr>
-          <w:rFonts w:ascii="Cascadia" w:hAnsi="Cascadia" w:cs="Courier New"/>
-        </w:rPr>
-        <w:t xml:space="preserve">    </w:t>
-      </w:r>
-      <w:proofErr w:type="spellStart"/>
-      <w:proofErr w:type="gramStart"/>
-      <w:r>
-        <w:rPr>
-          <w:rFonts w:ascii="Cascadia" w:hAnsi="Cascadia" w:cs="Courier New"/>
-        </w:rPr>
-        <w:t>printf</w:t>
-      </w:r>
-      <w:proofErr w:type="spellEnd"/>
-      <w:r>
-        <w:rPr>
-          <w:rFonts w:ascii="Cascadia" w:hAnsi="Cascadia" w:cs="Courier New"/>
-        </w:rPr>
-        <w:t>(</w:t>
-      </w:r>
-      <w:proofErr w:type="gramEnd"/>
-      <w:r>
-        <w:rPr>
-          <w:rFonts w:ascii="Cascadia" w:hAnsi="Cascadia" w:cs="Courier New"/>
-        </w:rPr>
-        <w:t>"Subtraction: %d\n", s);</w:t>
+          <w:sz w:val="22"/>
+          <w:szCs w:val="22"/>
+        </w:rPr>
+      </w:pPr>
+      <w:r>
+        <w:rPr>
+          <w:rFonts w:ascii="Cascadia" w:hAnsi="Cascadia" w:cs="Courier New"/>
+          <w:sz w:val="22"/>
+          <w:szCs w:val="22"/>
+        </w:rPr>
+        <w:t>}</w:t>
+      </w:r>
+    </w:p>
+    <w:p>
+      <w:pPr>
+        <w:pStyle w:val="ListParagraph"/>
+        <w:rPr>
+          <w:rFonts w:ascii="Bell MT" w:hAnsi="Bell MT"/>
+          <w:sz w:val="32"/>
+          <w:szCs w:val="32"/>
+        </w:rPr>
+      </w:pPr>
+    </w:p>
+    <w:p>
+      <w:pPr>
+        <w:pStyle w:val="ListParagraph"/>
+        <w:numPr>
+          <w:ilvl w:val="0"/>
+          <w:numId w:val="93"/>
+        </w:numPr>
+        <w:rPr>
+          <w:rFonts w:ascii="Bell MT" w:hAnsi="Bell MT"/>
+          <w:b/>
+          <w:bCs/>
+          <w:sz w:val="28"/>
+          <w:szCs w:val="28"/>
+        </w:rPr>
+      </w:pPr>
+      <w:r>
+        <w:rPr>
+          <w:rFonts w:ascii="Bell MT" w:hAnsi="Bell MT"/>
+          <w:b/>
+          <w:bCs/>
+          <w:sz w:val="28"/>
+          <w:szCs w:val="28"/>
+        </w:rPr>
+        <w:t>Output</w:t>
       </w:r>
     </w:p>
     <w:p>
@@ -1456,38 +1750,23 @@
           <w:tab w:val="left" w:pos="14656"/>
         </w:tabs>
         <w:spacing w:before="0" w:beforeAutospacing="0" w:after="0" w:afterAutospacing="0"/>
-        <w:divId w:val="342366880"/>
-        <w:rPr>
-          <w:rFonts w:ascii="Cascadia" w:hAnsi="Cascadia" w:cs="Courier New"/>
-        </w:rPr>
-      </w:pPr>
-      <w:r>
-        <w:rPr>
-          <w:rFonts w:ascii="Cascadia" w:hAnsi="Cascadia" w:cs="Courier New"/>
-        </w:rPr>
-        <w:t xml:space="preserve">    </w:t>
-      </w:r>
-      <w:proofErr w:type="spellStart"/>
-      <w:proofErr w:type="gramStart"/>
-      <w:r>
-        <w:rPr>
-          <w:rFonts w:ascii="Cascadia" w:hAnsi="Cascadia" w:cs="Courier New"/>
-        </w:rPr>
-        <w:t>printf</w:t>
-      </w:r>
-      <w:proofErr w:type="spellEnd"/>
-      <w:r>
-        <w:rPr>
-          <w:rFonts w:ascii="Cascadia" w:hAnsi="Cascadia" w:cs="Courier New"/>
-        </w:rPr>
-        <w:t>(</w:t>
-      </w:r>
-      <w:proofErr w:type="gramEnd"/>
-      <w:r>
-        <w:rPr>
-          <w:rFonts w:ascii="Cascadia" w:hAnsi="Cascadia" w:cs="Courier New"/>
-        </w:rPr>
-        <w:t>"Multiplication: %f\n", m);</w:t>
+        <w:divId w:val="44762199"/>
+        <w:rPr>
+          <w:rFonts w:ascii="Cascadia" w:hAnsi="Cascadia" w:cs="Courier New"/>
+          <w:color w:val="000000" w:themeColor="text1"/>
+          <w:sz w:val="22"/>
+          <w:szCs w:val="22"/>
+          <w14:ligatures w14:val="none"/>
+        </w:rPr>
+      </w:pPr>
+      <w:r>
+        <w:rPr>
+          <w:rFonts w:ascii="Cascadia" w:hAnsi="Cascadia" w:cs="Courier New"/>
+          <w:color w:val="000000" w:themeColor="text1"/>
+          <w:sz w:val="22"/>
+          <w:szCs w:val="22"/>
+        </w:rPr>
+        <w:t>Addition: 14</w:t>
       </w:r>
     </w:p>
     <w:p>
@@ -1519,38 +1798,22 @@
           <w:tab w:val="left" w:pos="14656"/>
         </w:tabs>
         <w:spacing w:before="0" w:beforeAutospacing="0" w:after="0" w:afterAutospacing="0"/>
-        <w:divId w:val="342366880"/>
-        <w:rPr>
-          <w:rFonts w:ascii="Cascadia" w:hAnsi="Cascadia" w:cs="Courier New"/>
-        </w:rPr>
-      </w:pPr>
-      <w:r>
-        <w:rPr>
-          <w:rFonts w:ascii="Cascadia" w:hAnsi="Cascadia" w:cs="Courier New"/>
-        </w:rPr>
-        <w:t xml:space="preserve">    </w:t>
-      </w:r>
-      <w:proofErr w:type="spellStart"/>
-      <w:proofErr w:type="gramStart"/>
-      <w:r>
-        <w:rPr>
-          <w:rFonts w:ascii="Cascadia" w:hAnsi="Cascadia" w:cs="Courier New"/>
-        </w:rPr>
-        <w:t>printf</w:t>
-      </w:r>
-      <w:proofErr w:type="spellEnd"/>
-      <w:r>
-        <w:rPr>
-          <w:rFonts w:ascii="Cascadia" w:hAnsi="Cascadia" w:cs="Courier New"/>
-        </w:rPr>
-        <w:t>(</w:t>
-      </w:r>
-      <w:proofErr w:type="gramEnd"/>
-      <w:r>
-        <w:rPr>
-          <w:rFonts w:ascii="Cascadia" w:hAnsi="Cascadia" w:cs="Courier New"/>
-        </w:rPr>
-        <w:t xml:space="preserve">"Division: %f\n", d);    </w:t>
+        <w:divId w:val="44762199"/>
+        <w:rPr>
+          <w:rFonts w:ascii="Cascadia" w:hAnsi="Cascadia" w:cs="Courier New"/>
+          <w:color w:val="000000" w:themeColor="text1"/>
+          <w:sz w:val="22"/>
+          <w:szCs w:val="22"/>
+        </w:rPr>
+      </w:pPr>
+      <w:r>
+        <w:rPr>
+          <w:rFonts w:ascii="Cascadia" w:hAnsi="Cascadia" w:cs="Courier New"/>
+          <w:color w:val="000000" w:themeColor="text1"/>
+          <w:sz w:val="22"/>
+          <w:szCs w:val="22"/>
+        </w:rPr>
+        <w:t>Subtraction: 6</w:t>
       </w:r>
     </w:p>
     <w:p>
@@ -1582,16 +1845,22 @@
           <w:tab w:val="left" w:pos="14656"/>
         </w:tabs>
         <w:spacing w:before="0" w:beforeAutospacing="0" w:after="0" w:afterAutospacing="0"/>
-        <w:divId w:val="342366880"/>
-        <w:rPr>
-          <w:rFonts w:ascii="Cascadia" w:hAnsi="Cascadia" w:cs="Courier New"/>
-        </w:rPr>
-      </w:pPr>
-      <w:r>
-        <w:rPr>
-          <w:rFonts w:ascii="Cascadia" w:hAnsi="Cascadia" w:cs="Courier New"/>
-        </w:rPr>
-        <w:t xml:space="preserve">    return 0;</w:t>
+        <w:divId w:val="44762199"/>
+        <w:rPr>
+          <w:rFonts w:ascii="Cascadia" w:hAnsi="Cascadia" w:cs="Courier New"/>
+          <w:color w:val="000000" w:themeColor="text1"/>
+          <w:sz w:val="22"/>
+          <w:szCs w:val="22"/>
+        </w:rPr>
+      </w:pPr>
+      <w:r>
+        <w:rPr>
+          <w:rFonts w:ascii="Cascadia" w:hAnsi="Cascadia" w:cs="Courier New"/>
+          <w:color w:val="000000" w:themeColor="text1"/>
+          <w:sz w:val="22"/>
+          <w:szCs w:val="22"/>
+        </w:rPr>
+        <w:t>Multiplication: 40.000000</w:t>
       </w:r>
     </w:p>
     <w:p>
@@ -1623,68 +1892,23 @@
           <w:tab w:val="left" w:pos="14656"/>
         </w:tabs>
         <w:spacing w:before="0" w:beforeAutospacing="0" w:after="0" w:afterAutospacing="0"/>
-        <w:divId w:val="342366880"/>
-        <w:rPr>
-          <w:rFonts w:ascii="Cascadia" w:hAnsi="Cascadia" w:cs="Courier New"/>
-        </w:rPr>
-      </w:pPr>
-      <w:r>
-        <w:rPr>
-          <w:rFonts w:ascii="Cascadia" w:hAnsi="Cascadia" w:cs="Courier New"/>
-        </w:rPr>
-        <w:t>}</w:t>
-      </w:r>
-    </w:p>
-    <w:p>
-      <w:pPr>
-        <w:pStyle w:val="NormalWeb"/>
-        <w:pBdr>
-          <w:top w:val="single" w:sz="6" w:space="2" w:color="888888"/>
-          <w:left w:val="single" w:sz="6" w:space="2" w:color="888888"/>
-          <w:bottom w:val="single" w:sz="6" w:space="2" w:color="888888"/>
-          <w:right w:val="single" w:sz="6" w:space="2" w:color="888888"/>
-        </w:pBdr>
-        <w:shd w:val="clear" w:color="auto" w:fill="ECECEC"/>
-        <w:tabs>
-          <w:tab w:val="left" w:pos="916"/>
-          <w:tab w:val="left" w:pos="1832"/>
-          <w:tab w:val="left" w:pos="2748"/>
-          <w:tab w:val="left" w:pos="3664"/>
-          <w:tab w:val="left" w:pos="4580"/>
-          <w:tab w:val="left" w:pos="5496"/>
-          <w:tab w:val="left" w:pos="6412"/>
-          <w:tab w:val="left" w:pos="7328"/>
-          <w:tab w:val="left" w:pos="8244"/>
-          <w:tab w:val="left" w:pos="9160"/>
-          <w:tab w:val="left" w:pos="10076"/>
-          <w:tab w:val="left" w:pos="10992"/>
-          <w:tab w:val="left" w:pos="11908"/>
-          <w:tab w:val="left" w:pos="12824"/>
-          <w:tab w:val="left" w:pos="13740"/>
-          <w:tab w:val="left" w:pos="14656"/>
-        </w:tabs>
-        <w:spacing w:before="0" w:beforeAutospacing="0" w:after="0" w:afterAutospacing="0"/>
-        <w:divId w:val="342366880"/>
-        <w:rPr>
-          <w:rFonts w:ascii="Cascadia" w:hAnsi="Cascadia" w:cs="Courier New"/>
-        </w:rPr>
-      </w:pPr>
-      <w:r>
-        <w:rPr>
-          <w:rFonts w:ascii="Cascadia" w:hAnsi="Cascadia" w:cs="Courier New"/>
-        </w:rPr>
-        <w:t> </w:t>
-      </w:r>
-    </w:p>
-    <w:p>
-      <w:pPr>
-        <w:pStyle w:val="ListParagraph"/>
-        <w:rPr>
-          <w:rFonts w:ascii="Bell MT" w:hAnsi="Bell MT"/>
-          <w:sz w:val="32"/>
-          <w:szCs w:val="32"/>
-        </w:rPr>
-      </w:pPr>
+        <w:divId w:val="44762199"/>
+        <w:rPr>
+          <w:rFonts w:ascii="Cascadia" w:hAnsi="Cascadia" w:cs="Courier New"/>
+          <w:color w:val="000000" w:themeColor="text1"/>
+          <w:sz w:val="22"/>
+          <w:szCs w:val="22"/>
+        </w:rPr>
+      </w:pPr>
+      <w:r>
+        <w:rPr>
+          <w:rFonts w:ascii="Cascadia" w:hAnsi="Cascadia" w:cs="Courier New"/>
+          <w:color w:val="000000" w:themeColor="text1"/>
+          <w:sz w:val="22"/>
+          <w:szCs w:val="22"/>
+        </w:rPr>
+        <w:t>Division: 2.500000</w:t>
+      </w:r>
     </w:p>
     <w:p>
       <w:pPr>
@@ -1779,6 +2003,32 @@
           <w:szCs w:val="32"/>
         </w:rPr>
         <w:t>) and power() should be used to calculate the factorial and power.</w:t>
+      </w:r>
+    </w:p>
+    <w:p>
+      <w:pPr>
+        <w:pStyle w:val="ListParagraph"/>
+        <w:numPr>
+          <w:ilvl w:val="0"/>
+          <w:numId w:val="94"/>
+        </w:numPr>
+        <w:rPr>
+          <w:rFonts w:ascii="Bell MT" w:hAnsi="Bell MT"/>
+          <w:b/>
+          <w:bCs/>
+          <w:sz w:val="28"/>
+          <w:szCs w:val="28"/>
+        </w:rPr>
+      </w:pPr>
+      <w:r>
+        <w:rPr>
+          <w:rFonts w:ascii="Bell MT" w:hAnsi="Bell MT"/>
+          <w:b/>
+          <w:bCs/>
+          <w:sz w:val="28"/>
+          <w:szCs w:val="28"/>
+        </w:rPr>
+        <w:t>Code</w:t>
       </w:r>
     </w:p>
     <w:p>
@@ -1813,11 +2063,15 @@
         <w:divId w:val="677119159"/>
         <w:rPr>
           <w:rFonts w:ascii="Cascadia" w:hAnsi="Cascadia" w:cs="Courier New"/>
-        </w:rPr>
-      </w:pPr>
-      <w:r>
-        <w:rPr>
-          <w:rFonts w:ascii="Cascadia" w:hAnsi="Cascadia" w:cs="Courier New"/>
+          <w:sz w:val="22"/>
+          <w:szCs w:val="22"/>
+        </w:rPr>
+      </w:pPr>
+      <w:r>
+        <w:rPr>
+          <w:rFonts w:ascii="Cascadia" w:hAnsi="Cascadia" w:cs="Courier New"/>
+          <w:sz w:val="22"/>
+          <w:szCs w:val="22"/>
         </w:rPr>
         <w:t>#include &lt;</w:t>
       </w:r>
@@ -1825,6 +2079,8 @@
       <w:r>
         <w:rPr>
           <w:rFonts w:ascii="Cascadia" w:hAnsi="Cascadia" w:cs="Courier New"/>
+          <w:sz w:val="22"/>
+          <w:szCs w:val="22"/>
         </w:rPr>
         <w:t>stdio.h</w:t>
       </w:r>
@@ -1832,6 +2088,8 @@
       <w:r>
         <w:rPr>
           <w:rFonts w:ascii="Cascadia" w:hAnsi="Cascadia" w:cs="Courier New"/>
+          <w:sz w:val="22"/>
+          <w:szCs w:val="22"/>
         </w:rPr>
         <w:t>&gt;</w:t>
       </w:r>
@@ -1868,28 +2126,10 @@
         <w:divId w:val="677119159"/>
         <w:rPr>
           <w:rFonts w:ascii="Cascadia" w:hAnsi="Cascadia" w:cs="Courier New"/>
-        </w:rPr>
-      </w:pPr>
-      <w:r>
-        <w:rPr>
-          <w:rFonts w:ascii="Cascadia" w:hAnsi="Cascadia" w:cs="Courier New"/>
-        </w:rPr>
-        <w:t xml:space="preserve">int </w:t>
-      </w:r>
-      <w:proofErr w:type="gramStart"/>
-      <w:r>
-        <w:rPr>
-          <w:rFonts w:ascii="Cascadia" w:hAnsi="Cascadia" w:cs="Courier New"/>
-        </w:rPr>
-        <w:t>factorial(</w:t>
-      </w:r>
-      <w:proofErr w:type="gramEnd"/>
-      <w:r>
-        <w:rPr>
-          <w:rFonts w:ascii="Cascadia" w:hAnsi="Cascadia" w:cs="Courier New"/>
-        </w:rPr>
-        <w:t>int n)</w:t>
-      </w:r>
+          <w:sz w:val="22"/>
+          <w:szCs w:val="22"/>
+        </w:rPr>
+      </w:pPr>
     </w:p>
     <w:p>
       <w:pPr>
@@ -1923,13 +2163,35 @@
         <w:divId w:val="677119159"/>
         <w:rPr>
           <w:rFonts w:ascii="Cascadia" w:hAnsi="Cascadia" w:cs="Courier New"/>
-        </w:rPr>
-      </w:pPr>
-      <w:r>
-        <w:rPr>
-          <w:rFonts w:ascii="Cascadia" w:hAnsi="Cascadia" w:cs="Courier New"/>
-        </w:rPr>
-        <w:t>{</w:t>
+          <w:sz w:val="22"/>
+          <w:szCs w:val="22"/>
+        </w:rPr>
+      </w:pPr>
+      <w:r>
+        <w:rPr>
+          <w:rFonts w:ascii="Cascadia" w:hAnsi="Cascadia" w:cs="Courier New"/>
+          <w:sz w:val="22"/>
+          <w:szCs w:val="22"/>
+        </w:rPr>
+        <w:t xml:space="preserve">int </w:t>
+      </w:r>
+      <w:proofErr w:type="gramStart"/>
+      <w:r>
+        <w:rPr>
+          <w:rFonts w:ascii="Cascadia" w:hAnsi="Cascadia" w:cs="Courier New"/>
+          <w:sz w:val="22"/>
+          <w:szCs w:val="22"/>
+        </w:rPr>
+        <w:t>factorial(</w:t>
+      </w:r>
+      <w:proofErr w:type="gramEnd"/>
+      <w:r>
+        <w:rPr>
+          <w:rFonts w:ascii="Cascadia" w:hAnsi="Cascadia" w:cs="Courier New"/>
+          <w:sz w:val="22"/>
+          <w:szCs w:val="22"/>
+        </w:rPr>
+        <w:t>int n){</w:t>
       </w:r>
     </w:p>
     <w:p>
@@ -1964,14 +2226,28 @@
         <w:divId w:val="677119159"/>
         <w:rPr>
           <w:rFonts w:ascii="Cascadia" w:hAnsi="Cascadia" w:cs="Courier New"/>
-        </w:rPr>
-      </w:pPr>
-      <w:r>
-        <w:rPr>
-          <w:rFonts w:ascii="Cascadia" w:hAnsi="Cascadia" w:cs="Courier New"/>
-        </w:rPr>
-        <w:t xml:space="preserve">    if (n &lt;= 1)</w:t>
-      </w:r>
+          <w:sz w:val="22"/>
+          <w:szCs w:val="22"/>
+        </w:rPr>
+      </w:pPr>
+      <w:r>
+        <w:rPr>
+          <w:rFonts w:ascii="Cascadia" w:hAnsi="Cascadia" w:cs="Courier New"/>
+          <w:sz w:val="22"/>
+          <w:szCs w:val="22"/>
+        </w:rPr>
+        <w:t xml:space="preserve">    if (n &lt;= </w:t>
+      </w:r>
+      <w:proofErr w:type="gramStart"/>
+      <w:r>
+        <w:rPr>
+          <w:rFonts w:ascii="Cascadia" w:hAnsi="Cascadia" w:cs="Courier New"/>
+          <w:sz w:val="22"/>
+          <w:szCs w:val="22"/>
+        </w:rPr>
+        <w:t>1){</w:t>
+      </w:r>
+      <w:proofErr w:type="gramEnd"/>
     </w:p>
     <w:p>
       <w:pPr>
@@ -2005,13 +2281,17 @@
         <w:divId w:val="677119159"/>
         <w:rPr>
           <w:rFonts w:ascii="Cascadia" w:hAnsi="Cascadia" w:cs="Courier New"/>
-        </w:rPr>
-      </w:pPr>
-      <w:r>
-        <w:rPr>
-          <w:rFonts w:ascii="Cascadia" w:hAnsi="Cascadia" w:cs="Courier New"/>
-        </w:rPr>
-        <w:t xml:space="preserve">    {</w:t>
+          <w:sz w:val="22"/>
+          <w:szCs w:val="22"/>
+        </w:rPr>
+      </w:pPr>
+      <w:r>
+        <w:rPr>
+          <w:rFonts w:ascii="Cascadia" w:hAnsi="Cascadia" w:cs="Courier New"/>
+          <w:sz w:val="22"/>
+          <w:szCs w:val="22"/>
+        </w:rPr>
+        <w:t xml:space="preserve">        return 1;</w:t>
       </w:r>
     </w:p>
     <w:p>
@@ -2046,13 +2326,17 @@
         <w:divId w:val="677119159"/>
         <w:rPr>
           <w:rFonts w:ascii="Cascadia" w:hAnsi="Cascadia" w:cs="Courier New"/>
-        </w:rPr>
-      </w:pPr>
-      <w:r>
-        <w:rPr>
-          <w:rFonts w:ascii="Cascadia" w:hAnsi="Cascadia" w:cs="Courier New"/>
-        </w:rPr>
-        <w:t xml:space="preserve">        return 1;</w:t>
+          <w:sz w:val="22"/>
+          <w:szCs w:val="22"/>
+        </w:rPr>
+      </w:pPr>
+      <w:r>
+        <w:rPr>
+          <w:rFonts w:ascii="Cascadia" w:hAnsi="Cascadia" w:cs="Courier New"/>
+          <w:sz w:val="22"/>
+          <w:szCs w:val="22"/>
+        </w:rPr>
+        <w:t xml:space="preserve">    }</w:t>
       </w:r>
     </w:p>
     <w:p>
@@ -2087,13 +2371,35 @@
         <w:divId w:val="677119159"/>
         <w:rPr>
           <w:rFonts w:ascii="Cascadia" w:hAnsi="Cascadia" w:cs="Courier New"/>
-        </w:rPr>
-      </w:pPr>
-      <w:r>
-        <w:rPr>
-          <w:rFonts w:ascii="Cascadia" w:hAnsi="Cascadia" w:cs="Courier New"/>
-        </w:rPr>
-        <w:t xml:space="preserve">    }</w:t>
+          <w:sz w:val="22"/>
+          <w:szCs w:val="22"/>
+        </w:rPr>
+      </w:pPr>
+      <w:r>
+        <w:rPr>
+          <w:rFonts w:ascii="Cascadia" w:hAnsi="Cascadia" w:cs="Courier New"/>
+          <w:sz w:val="22"/>
+          <w:szCs w:val="22"/>
+        </w:rPr>
+        <w:t xml:space="preserve">    return n * </w:t>
+      </w:r>
+      <w:proofErr w:type="gramStart"/>
+      <w:r>
+        <w:rPr>
+          <w:rFonts w:ascii="Cascadia" w:hAnsi="Cascadia" w:cs="Courier New"/>
+          <w:sz w:val="22"/>
+          <w:szCs w:val="22"/>
+        </w:rPr>
+        <w:t>factorial(</w:t>
+      </w:r>
+      <w:proofErr w:type="gramEnd"/>
+      <w:r>
+        <w:rPr>
+          <w:rFonts w:ascii="Cascadia" w:hAnsi="Cascadia" w:cs="Courier New"/>
+          <w:sz w:val="22"/>
+          <w:szCs w:val="22"/>
+        </w:rPr>
+        <w:t>n - 1);</w:t>
       </w:r>
     </w:p>
     <w:p>
@@ -2128,27 +2434,17 @@
         <w:divId w:val="677119159"/>
         <w:rPr>
           <w:rFonts w:ascii="Cascadia" w:hAnsi="Cascadia" w:cs="Courier New"/>
-        </w:rPr>
-      </w:pPr>
-      <w:r>
-        <w:rPr>
-          <w:rFonts w:ascii="Cascadia" w:hAnsi="Cascadia" w:cs="Courier New"/>
-        </w:rPr>
-        <w:t xml:space="preserve">    return n * </w:t>
-      </w:r>
-      <w:proofErr w:type="gramStart"/>
-      <w:r>
-        <w:rPr>
-          <w:rFonts w:ascii="Cascadia" w:hAnsi="Cascadia" w:cs="Courier New"/>
-        </w:rPr>
-        <w:t>factorial(</w:t>
-      </w:r>
-      <w:proofErr w:type="gramEnd"/>
-      <w:r>
-        <w:rPr>
-          <w:rFonts w:ascii="Cascadia" w:hAnsi="Cascadia" w:cs="Courier New"/>
-        </w:rPr>
-        <w:t>n - 1);</w:t>
+          <w:sz w:val="22"/>
+          <w:szCs w:val="22"/>
+        </w:rPr>
+      </w:pPr>
+      <w:r>
+        <w:rPr>
+          <w:rFonts w:ascii="Cascadia" w:hAnsi="Cascadia" w:cs="Courier New"/>
+          <w:sz w:val="22"/>
+          <w:szCs w:val="22"/>
+        </w:rPr>
+        <w:t>}</w:t>
       </w:r>
     </w:p>
     <w:p>
@@ -2183,13 +2479,17 @@
         <w:divId w:val="677119159"/>
         <w:rPr>
           <w:rFonts w:ascii="Cascadia" w:hAnsi="Cascadia" w:cs="Courier New"/>
-        </w:rPr>
-      </w:pPr>
-      <w:r>
-        <w:rPr>
-          <w:rFonts w:ascii="Cascadia" w:hAnsi="Cascadia" w:cs="Courier New"/>
-        </w:rPr>
-        <w:t>}</w:t>
+          <w:sz w:val="22"/>
+          <w:szCs w:val="22"/>
+        </w:rPr>
+      </w:pPr>
+      <w:r>
+        <w:rPr>
+          <w:rFonts w:ascii="Cascadia" w:hAnsi="Cascadia" w:cs="Courier New"/>
+          <w:sz w:val="22"/>
+          <w:szCs w:val="22"/>
+        </w:rPr>
+        <w:t> </w:t>
       </w:r>
     </w:p>
     <w:p>
@@ -2224,13 +2524,35 @@
         <w:divId w:val="677119159"/>
         <w:rPr>
           <w:rFonts w:ascii="Cascadia" w:hAnsi="Cascadia" w:cs="Courier New"/>
-        </w:rPr>
-      </w:pPr>
-      <w:r>
-        <w:rPr>
-          <w:rFonts w:ascii="Cascadia" w:hAnsi="Cascadia" w:cs="Courier New"/>
-        </w:rPr>
-        <w:t> </w:t>
+          <w:sz w:val="22"/>
+          <w:szCs w:val="22"/>
+        </w:rPr>
+      </w:pPr>
+      <w:r>
+        <w:rPr>
+          <w:rFonts w:ascii="Cascadia" w:hAnsi="Cascadia" w:cs="Courier New"/>
+          <w:sz w:val="22"/>
+          <w:szCs w:val="22"/>
+        </w:rPr>
+        <w:t xml:space="preserve">int </w:t>
+      </w:r>
+      <w:proofErr w:type="gramStart"/>
+      <w:r>
+        <w:rPr>
+          <w:rFonts w:ascii="Cascadia" w:hAnsi="Cascadia" w:cs="Courier New"/>
+          <w:sz w:val="22"/>
+          <w:szCs w:val="22"/>
+        </w:rPr>
+        <w:t>power(</w:t>
+      </w:r>
+      <w:proofErr w:type="gramEnd"/>
+      <w:r>
+        <w:rPr>
+          <w:rFonts w:ascii="Cascadia" w:hAnsi="Cascadia" w:cs="Courier New"/>
+          <w:sz w:val="22"/>
+          <w:szCs w:val="22"/>
+        </w:rPr>
+        <w:t>int x, int n){</w:t>
       </w:r>
     </w:p>
     <w:p>
@@ -2265,27 +2587,17 @@
         <w:divId w:val="677119159"/>
         <w:rPr>
           <w:rFonts w:ascii="Cascadia" w:hAnsi="Cascadia" w:cs="Courier New"/>
-        </w:rPr>
-      </w:pPr>
-      <w:r>
-        <w:rPr>
-          <w:rFonts w:ascii="Cascadia" w:hAnsi="Cascadia" w:cs="Courier New"/>
-        </w:rPr>
-        <w:t xml:space="preserve">int </w:t>
-      </w:r>
-      <w:proofErr w:type="gramStart"/>
-      <w:r>
-        <w:rPr>
-          <w:rFonts w:ascii="Cascadia" w:hAnsi="Cascadia" w:cs="Courier New"/>
-        </w:rPr>
-        <w:t>power(</w:t>
-      </w:r>
-      <w:proofErr w:type="gramEnd"/>
-      <w:r>
-        <w:rPr>
-          <w:rFonts w:ascii="Cascadia" w:hAnsi="Cascadia" w:cs="Courier New"/>
-        </w:rPr>
-        <w:t>int x, int n)</w:t>
+          <w:sz w:val="22"/>
+          <w:szCs w:val="22"/>
+        </w:rPr>
+      </w:pPr>
+      <w:r>
+        <w:rPr>
+          <w:rFonts w:ascii="Cascadia" w:hAnsi="Cascadia" w:cs="Courier New"/>
+          <w:sz w:val="22"/>
+          <w:szCs w:val="22"/>
+        </w:rPr>
+        <w:t xml:space="preserve">    if (n == 0)</w:t>
       </w:r>
     </w:p>
     <w:p>
@@ -2320,13 +2632,17 @@
         <w:divId w:val="677119159"/>
         <w:rPr>
           <w:rFonts w:ascii="Cascadia" w:hAnsi="Cascadia" w:cs="Courier New"/>
-        </w:rPr>
-      </w:pPr>
-      <w:r>
-        <w:rPr>
-          <w:rFonts w:ascii="Cascadia" w:hAnsi="Cascadia" w:cs="Courier New"/>
-        </w:rPr>
-        <w:t>{</w:t>
+          <w:sz w:val="22"/>
+          <w:szCs w:val="22"/>
+        </w:rPr>
+      </w:pPr>
+      <w:r>
+        <w:rPr>
+          <w:rFonts w:ascii="Cascadia" w:hAnsi="Cascadia" w:cs="Courier New"/>
+          <w:sz w:val="22"/>
+          <w:szCs w:val="22"/>
+        </w:rPr>
+        <w:t xml:space="preserve">    {</w:t>
       </w:r>
     </w:p>
     <w:p>
@@ -2361,13 +2677,17 @@
         <w:divId w:val="677119159"/>
         <w:rPr>
           <w:rFonts w:ascii="Cascadia" w:hAnsi="Cascadia" w:cs="Courier New"/>
-        </w:rPr>
-      </w:pPr>
-      <w:r>
-        <w:rPr>
-          <w:rFonts w:ascii="Cascadia" w:hAnsi="Cascadia" w:cs="Courier New"/>
-        </w:rPr>
-        <w:t xml:space="preserve">    if (n == 0)</w:t>
+          <w:sz w:val="22"/>
+          <w:szCs w:val="22"/>
+        </w:rPr>
+      </w:pPr>
+      <w:r>
+        <w:rPr>
+          <w:rFonts w:ascii="Cascadia" w:hAnsi="Cascadia" w:cs="Courier New"/>
+          <w:sz w:val="22"/>
+          <w:szCs w:val="22"/>
+        </w:rPr>
+        <w:t xml:space="preserve">        return 1;</w:t>
       </w:r>
     </w:p>
     <w:p>
@@ -2402,13 +2722,17 @@
         <w:divId w:val="677119159"/>
         <w:rPr>
           <w:rFonts w:ascii="Cascadia" w:hAnsi="Cascadia" w:cs="Courier New"/>
-        </w:rPr>
-      </w:pPr>
-      <w:r>
-        <w:rPr>
-          <w:rFonts w:ascii="Cascadia" w:hAnsi="Cascadia" w:cs="Courier New"/>
-        </w:rPr>
-        <w:t xml:space="preserve">    {</w:t>
+          <w:sz w:val="22"/>
+          <w:szCs w:val="22"/>
+        </w:rPr>
+      </w:pPr>
+      <w:r>
+        <w:rPr>
+          <w:rFonts w:ascii="Cascadia" w:hAnsi="Cascadia" w:cs="Courier New"/>
+          <w:sz w:val="22"/>
+          <w:szCs w:val="22"/>
+        </w:rPr>
+        <w:t xml:space="preserve">    }</w:t>
       </w:r>
     </w:p>
     <w:p>
@@ -2443,13 +2767,35 @@
         <w:divId w:val="677119159"/>
         <w:rPr>
           <w:rFonts w:ascii="Cascadia" w:hAnsi="Cascadia" w:cs="Courier New"/>
-        </w:rPr>
-      </w:pPr>
-      <w:r>
-        <w:rPr>
-          <w:rFonts w:ascii="Cascadia" w:hAnsi="Cascadia" w:cs="Courier New"/>
-        </w:rPr>
-        <w:t xml:space="preserve">        return 1;</w:t>
+          <w:sz w:val="22"/>
+          <w:szCs w:val="22"/>
+        </w:rPr>
+      </w:pPr>
+      <w:r>
+        <w:rPr>
+          <w:rFonts w:ascii="Cascadia" w:hAnsi="Cascadia" w:cs="Courier New"/>
+          <w:sz w:val="22"/>
+          <w:szCs w:val="22"/>
+        </w:rPr>
+        <w:t xml:space="preserve">    return x * </w:t>
+      </w:r>
+      <w:proofErr w:type="gramStart"/>
+      <w:r>
+        <w:rPr>
+          <w:rFonts w:ascii="Cascadia" w:hAnsi="Cascadia" w:cs="Courier New"/>
+          <w:sz w:val="22"/>
+          <w:szCs w:val="22"/>
+        </w:rPr>
+        <w:t>power(</w:t>
+      </w:r>
+      <w:proofErr w:type="gramEnd"/>
+      <w:r>
+        <w:rPr>
+          <w:rFonts w:ascii="Cascadia" w:hAnsi="Cascadia" w:cs="Courier New"/>
+          <w:sz w:val="22"/>
+          <w:szCs w:val="22"/>
+        </w:rPr>
+        <w:t>x, n - 1);</w:t>
       </w:r>
     </w:p>
     <w:p>
@@ -2484,13 +2830,17 @@
         <w:divId w:val="677119159"/>
         <w:rPr>
           <w:rFonts w:ascii="Cascadia" w:hAnsi="Cascadia" w:cs="Courier New"/>
-        </w:rPr>
-      </w:pPr>
-      <w:r>
-        <w:rPr>
-          <w:rFonts w:ascii="Cascadia" w:hAnsi="Cascadia" w:cs="Courier New"/>
-        </w:rPr>
-        <w:t xml:space="preserve">    }</w:t>
+          <w:sz w:val="22"/>
+          <w:szCs w:val="22"/>
+        </w:rPr>
+      </w:pPr>
+      <w:r>
+        <w:rPr>
+          <w:rFonts w:ascii="Cascadia" w:hAnsi="Cascadia" w:cs="Courier New"/>
+          <w:sz w:val="22"/>
+          <w:szCs w:val="22"/>
+        </w:rPr>
+        <w:t>}</w:t>
       </w:r>
     </w:p>
     <w:p>
@@ -2525,27 +2875,35 @@
         <w:divId w:val="677119159"/>
         <w:rPr>
           <w:rFonts w:ascii="Cascadia" w:hAnsi="Cascadia" w:cs="Courier New"/>
-        </w:rPr>
-      </w:pPr>
-      <w:r>
-        <w:rPr>
-          <w:rFonts w:ascii="Cascadia" w:hAnsi="Cascadia" w:cs="Courier New"/>
-        </w:rPr>
-        <w:t xml:space="preserve">    return x * </w:t>
+          <w:sz w:val="22"/>
+          <w:szCs w:val="22"/>
+        </w:rPr>
+      </w:pPr>
+      <w:r>
+        <w:rPr>
+          <w:rFonts w:ascii="Cascadia" w:hAnsi="Cascadia" w:cs="Courier New"/>
+          <w:sz w:val="22"/>
+          <w:szCs w:val="22"/>
+        </w:rPr>
+        <w:t xml:space="preserve">int </w:t>
       </w:r>
       <w:proofErr w:type="gramStart"/>
       <w:r>
         <w:rPr>
           <w:rFonts w:ascii="Cascadia" w:hAnsi="Cascadia" w:cs="Courier New"/>
-        </w:rPr>
-        <w:t>power(</w:t>
+          <w:sz w:val="22"/>
+          <w:szCs w:val="22"/>
+        </w:rPr>
+        <w:t>main(</w:t>
       </w:r>
       <w:proofErr w:type="gramEnd"/>
       <w:r>
         <w:rPr>
           <w:rFonts w:ascii="Cascadia" w:hAnsi="Cascadia" w:cs="Courier New"/>
-        </w:rPr>
-        <w:t>x, n - 1);</w:t>
+          <w:sz w:val="22"/>
+          <w:szCs w:val="22"/>
+        </w:rPr>
+        <w:t>)</w:t>
       </w:r>
     </w:p>
     <w:p>
@@ -2580,13 +2938,17 @@
         <w:divId w:val="677119159"/>
         <w:rPr>
           <w:rFonts w:ascii="Cascadia" w:hAnsi="Cascadia" w:cs="Courier New"/>
-        </w:rPr>
-      </w:pPr>
-      <w:r>
-        <w:rPr>
-          <w:rFonts w:ascii="Cascadia" w:hAnsi="Cascadia" w:cs="Courier New"/>
-        </w:rPr>
-        <w:t>}</w:t>
+          <w:sz w:val="22"/>
+          <w:szCs w:val="22"/>
+        </w:rPr>
+      </w:pPr>
+      <w:r>
+        <w:rPr>
+          <w:rFonts w:ascii="Cascadia" w:hAnsi="Cascadia" w:cs="Courier New"/>
+          <w:sz w:val="22"/>
+          <w:szCs w:val="22"/>
+        </w:rPr>
+        <w:t>{</w:t>
       </w:r>
     </w:p>
     <w:p>
@@ -2621,27 +2983,17 @@
         <w:divId w:val="677119159"/>
         <w:rPr>
           <w:rFonts w:ascii="Cascadia" w:hAnsi="Cascadia" w:cs="Courier New"/>
-        </w:rPr>
-      </w:pPr>
-      <w:r>
-        <w:rPr>
-          <w:rFonts w:ascii="Cascadia" w:hAnsi="Cascadia" w:cs="Courier New"/>
-        </w:rPr>
-        <w:t xml:space="preserve">int </w:t>
-      </w:r>
-      <w:proofErr w:type="gramStart"/>
-      <w:r>
-        <w:rPr>
-          <w:rFonts w:ascii="Cascadia" w:hAnsi="Cascadia" w:cs="Courier New"/>
-        </w:rPr>
-        <w:t>main(</w:t>
-      </w:r>
-      <w:proofErr w:type="gramEnd"/>
-      <w:r>
-        <w:rPr>
-          <w:rFonts w:ascii="Cascadia" w:hAnsi="Cascadia" w:cs="Courier New"/>
-        </w:rPr>
-        <w:t>)</w:t>
+          <w:sz w:val="22"/>
+          <w:szCs w:val="22"/>
+        </w:rPr>
+      </w:pPr>
+      <w:r>
+        <w:rPr>
+          <w:rFonts w:ascii="Cascadia" w:hAnsi="Cascadia" w:cs="Courier New"/>
+          <w:sz w:val="22"/>
+          <w:szCs w:val="22"/>
+        </w:rPr>
+        <w:t xml:space="preserve">    float term = 0;</w:t>
       </w:r>
     </w:p>
     <w:p>
@@ -2676,13 +3028,17 @@
         <w:divId w:val="677119159"/>
         <w:rPr>
           <w:rFonts w:ascii="Cascadia" w:hAnsi="Cascadia" w:cs="Courier New"/>
-        </w:rPr>
-      </w:pPr>
-      <w:r>
-        <w:rPr>
-          <w:rFonts w:ascii="Cascadia" w:hAnsi="Cascadia" w:cs="Courier New"/>
-        </w:rPr>
-        <w:t>{</w:t>
+          <w:sz w:val="22"/>
+          <w:szCs w:val="22"/>
+        </w:rPr>
+      </w:pPr>
+      <w:r>
+        <w:rPr>
+          <w:rFonts w:ascii="Cascadia" w:hAnsi="Cascadia" w:cs="Courier New"/>
+          <w:sz w:val="22"/>
+          <w:szCs w:val="22"/>
+        </w:rPr>
+        <w:t xml:space="preserve">    int x, n;</w:t>
       </w:r>
     </w:p>
     <w:p>
@@ -2717,13 +3073,45 @@
         <w:divId w:val="677119159"/>
         <w:rPr>
           <w:rFonts w:ascii="Cascadia" w:hAnsi="Cascadia" w:cs="Courier New"/>
-        </w:rPr>
-      </w:pPr>
-      <w:r>
-        <w:rPr>
-          <w:rFonts w:ascii="Cascadia" w:hAnsi="Cascadia" w:cs="Courier New"/>
-        </w:rPr>
-        <w:t xml:space="preserve">    float term = 0;</w:t>
+          <w:sz w:val="22"/>
+          <w:szCs w:val="22"/>
+        </w:rPr>
+      </w:pPr>
+      <w:r>
+        <w:rPr>
+          <w:rFonts w:ascii="Cascadia" w:hAnsi="Cascadia" w:cs="Courier New"/>
+          <w:sz w:val="22"/>
+          <w:szCs w:val="22"/>
+        </w:rPr>
+        <w:t xml:space="preserve">    </w:t>
+      </w:r>
+      <w:proofErr w:type="spellStart"/>
+      <w:proofErr w:type="gramStart"/>
+      <w:r>
+        <w:rPr>
+          <w:rFonts w:ascii="Cascadia" w:hAnsi="Cascadia" w:cs="Courier New"/>
+          <w:sz w:val="22"/>
+          <w:szCs w:val="22"/>
+        </w:rPr>
+        <w:t>printf</w:t>
+      </w:r>
+      <w:proofErr w:type="spellEnd"/>
+      <w:r>
+        <w:rPr>
+          <w:rFonts w:ascii="Cascadia" w:hAnsi="Cascadia" w:cs="Courier New"/>
+          <w:sz w:val="22"/>
+          <w:szCs w:val="22"/>
+        </w:rPr>
+        <w:t>(</w:t>
+      </w:r>
+      <w:proofErr w:type="gramEnd"/>
+      <w:r>
+        <w:rPr>
+          <w:rFonts w:ascii="Cascadia" w:hAnsi="Cascadia" w:cs="Courier New"/>
+          <w:sz w:val="22"/>
+          <w:szCs w:val="22"/>
+        </w:rPr>
+        <w:t>"Enter the value of x and n: ");</w:t>
       </w:r>
     </w:p>
     <w:p>
@@ -2758,13 +3146,63 @@
         <w:divId w:val="677119159"/>
         <w:rPr>
           <w:rFonts w:ascii="Cascadia" w:hAnsi="Cascadia" w:cs="Courier New"/>
-        </w:rPr>
-      </w:pPr>
-      <w:r>
-        <w:rPr>
-          <w:rFonts w:ascii="Cascadia" w:hAnsi="Cascadia" w:cs="Courier New"/>
-        </w:rPr>
-        <w:t xml:space="preserve">    int x, n;</w:t>
+          <w:sz w:val="22"/>
+          <w:szCs w:val="22"/>
+        </w:rPr>
+      </w:pPr>
+      <w:r>
+        <w:rPr>
+          <w:rFonts w:ascii="Cascadia" w:hAnsi="Cascadia" w:cs="Courier New"/>
+          <w:sz w:val="22"/>
+          <w:szCs w:val="22"/>
+        </w:rPr>
+        <w:t xml:space="preserve">    </w:t>
+      </w:r>
+      <w:proofErr w:type="spellStart"/>
+      <w:proofErr w:type="gramStart"/>
+      <w:r>
+        <w:rPr>
+          <w:rFonts w:ascii="Cascadia" w:hAnsi="Cascadia" w:cs="Courier New"/>
+          <w:sz w:val="22"/>
+          <w:szCs w:val="22"/>
+        </w:rPr>
+        <w:t>scanf</w:t>
+      </w:r>
+      <w:proofErr w:type="spellEnd"/>
+      <w:r>
+        <w:rPr>
+          <w:rFonts w:ascii="Cascadia" w:hAnsi="Cascadia" w:cs="Courier New"/>
+          <w:sz w:val="22"/>
+          <w:szCs w:val="22"/>
+        </w:rPr>
+        <w:t>(</w:t>
+      </w:r>
+      <w:proofErr w:type="gramEnd"/>
+      <w:r>
+        <w:rPr>
+          <w:rFonts w:ascii="Cascadia" w:hAnsi="Cascadia" w:cs="Courier New"/>
+          <w:sz w:val="22"/>
+          <w:szCs w:val="22"/>
+        </w:rPr>
+        <w:t>"%</w:t>
+      </w:r>
+      <w:proofErr w:type="spellStart"/>
+      <w:r>
+        <w:rPr>
+          <w:rFonts w:ascii="Cascadia" w:hAnsi="Cascadia" w:cs="Courier New"/>
+          <w:sz w:val="22"/>
+          <w:szCs w:val="22"/>
+        </w:rPr>
+        <w:t>d%d</w:t>
+      </w:r>
+      <w:proofErr w:type="spellEnd"/>
+      <w:r>
+        <w:rPr>
+          <w:rFonts w:ascii="Cascadia" w:hAnsi="Cascadia" w:cs="Courier New"/>
+          <w:sz w:val="22"/>
+          <w:szCs w:val="22"/>
+        </w:rPr>
+        <w:t>", &amp;x, &amp;n);</w:t>
       </w:r>
     </w:p>
     <w:p>
@@ -2799,36 +3237,82 @@
         <w:divId w:val="677119159"/>
         <w:rPr>
           <w:rFonts w:ascii="Cascadia" w:hAnsi="Cascadia" w:cs="Courier New"/>
-        </w:rPr>
-      </w:pPr>
-      <w:r>
-        <w:rPr>
-          <w:rFonts w:ascii="Cascadia" w:hAnsi="Cascadia" w:cs="Courier New"/>
-        </w:rPr>
-        <w:t xml:space="preserve">    </w:t>
+          <w:sz w:val="22"/>
+          <w:szCs w:val="22"/>
+        </w:rPr>
+      </w:pPr>
+      <w:r>
+        <w:rPr>
+          <w:rFonts w:ascii="Cascadia" w:hAnsi="Cascadia" w:cs="Courier New"/>
+          <w:sz w:val="22"/>
+          <w:szCs w:val="22"/>
+        </w:rPr>
+        <w:t xml:space="preserve">    for (int </w:t>
       </w:r>
       <w:proofErr w:type="spellStart"/>
+      <w:r>
+        <w:rPr>
+          <w:rFonts w:ascii="Cascadia" w:hAnsi="Cascadia" w:cs="Courier New"/>
+          <w:sz w:val="22"/>
+          <w:szCs w:val="22"/>
+        </w:rPr>
+        <w:t>i</w:t>
+      </w:r>
+      <w:proofErr w:type="spellEnd"/>
+      <w:r>
+        <w:rPr>
+          <w:rFonts w:ascii="Cascadia" w:hAnsi="Cascadia" w:cs="Courier New"/>
+          <w:sz w:val="22"/>
+          <w:szCs w:val="22"/>
+        </w:rPr>
+        <w:t xml:space="preserve"> = 1; </w:t>
+      </w:r>
+      <w:proofErr w:type="spellStart"/>
+      <w:r>
+        <w:rPr>
+          <w:rFonts w:ascii="Cascadia" w:hAnsi="Cascadia" w:cs="Courier New"/>
+          <w:sz w:val="22"/>
+          <w:szCs w:val="22"/>
+        </w:rPr>
+        <w:t>i</w:t>
+      </w:r>
+      <w:proofErr w:type="spellEnd"/>
+      <w:r>
+        <w:rPr>
+          <w:rFonts w:ascii="Cascadia" w:hAnsi="Cascadia" w:cs="Courier New"/>
+          <w:sz w:val="22"/>
+          <w:szCs w:val="22"/>
+        </w:rPr>
+        <w:t xml:space="preserve"> &lt;= n; </w:t>
+      </w:r>
+      <w:proofErr w:type="spellStart"/>
+      <w:r>
+        <w:rPr>
+          <w:rFonts w:ascii="Cascadia" w:hAnsi="Cascadia" w:cs="Courier New"/>
+          <w:sz w:val="22"/>
+          <w:szCs w:val="22"/>
+        </w:rPr>
+        <w:t>i</w:t>
+      </w:r>
+      <w:proofErr w:type="spellEnd"/>
+      <w:r>
+        <w:rPr>
+          <w:rFonts w:ascii="Cascadia" w:hAnsi="Cascadia" w:cs="Courier New"/>
+          <w:sz w:val="22"/>
+          <w:szCs w:val="22"/>
+        </w:rPr>
+        <w:t>+</w:t>
+      </w:r>
       <w:proofErr w:type="gramStart"/>
       <w:r>
         <w:rPr>
           <w:rFonts w:ascii="Cascadia" w:hAnsi="Cascadia" w:cs="Courier New"/>
-        </w:rPr>
-        <w:t>printf</w:t>
-      </w:r>
-      <w:proofErr w:type="spellEnd"/>
-      <w:r>
-        <w:rPr>
-          <w:rFonts w:ascii="Cascadia" w:hAnsi="Cascadia" w:cs="Courier New"/>
-        </w:rPr>
-        <w:t>(</w:t>
+          <w:sz w:val="22"/>
+          <w:szCs w:val="22"/>
+        </w:rPr>
+        <w:t>+){</w:t>
       </w:r>
       <w:proofErr w:type="gramEnd"/>
-      <w:r>
-        <w:rPr>
-          <w:rFonts w:ascii="Cascadia" w:hAnsi="Cascadia" w:cs="Courier New"/>
-        </w:rPr>
-        <w:t>"Enter the value of x and n: ");</w:t>
-      </w:r>
     </w:p>
     <w:p>
       <w:pPr>
@@ -2862,49 +3346,71 @@
         <w:divId w:val="677119159"/>
         <w:rPr>
           <w:rFonts w:ascii="Cascadia" w:hAnsi="Cascadia" w:cs="Courier New"/>
-        </w:rPr>
-      </w:pPr>
-      <w:r>
-        <w:rPr>
-          <w:rFonts w:ascii="Cascadia" w:hAnsi="Cascadia" w:cs="Courier New"/>
-        </w:rPr>
-        <w:t xml:space="preserve">    </w:t>
+          <w:sz w:val="22"/>
+          <w:szCs w:val="22"/>
+        </w:rPr>
+      </w:pPr>
+      <w:r>
+        <w:rPr>
+          <w:rFonts w:ascii="Cascadia" w:hAnsi="Cascadia" w:cs="Courier New"/>
+          <w:sz w:val="22"/>
+          <w:szCs w:val="22"/>
+        </w:rPr>
+        <w:t xml:space="preserve">        term += </w:t>
+      </w:r>
+      <w:proofErr w:type="gramStart"/>
+      <w:r>
+        <w:rPr>
+          <w:rFonts w:ascii="Cascadia" w:hAnsi="Cascadia" w:cs="Courier New"/>
+          <w:sz w:val="22"/>
+          <w:szCs w:val="22"/>
+        </w:rPr>
+        <w:t>power(</w:t>
+      </w:r>
+      <w:proofErr w:type="gramEnd"/>
+      <w:r>
+        <w:rPr>
+          <w:rFonts w:ascii="Cascadia" w:hAnsi="Cascadia" w:cs="Courier New"/>
+          <w:sz w:val="22"/>
+          <w:szCs w:val="22"/>
+        </w:rPr>
+        <w:t xml:space="preserve">x, </w:t>
       </w:r>
       <w:proofErr w:type="spellStart"/>
-      <w:proofErr w:type="gramStart"/>
-      <w:r>
-        <w:rPr>
-          <w:rFonts w:ascii="Cascadia" w:hAnsi="Cascadia" w:cs="Courier New"/>
-        </w:rPr>
-        <w:t>scanf</w:t>
+      <w:r>
+        <w:rPr>
+          <w:rFonts w:ascii="Cascadia" w:hAnsi="Cascadia" w:cs="Courier New"/>
+          <w:sz w:val="22"/>
+          <w:szCs w:val="22"/>
+        </w:rPr>
+        <w:t>i</w:t>
       </w:r>
       <w:proofErr w:type="spellEnd"/>
       <w:r>
         <w:rPr>
           <w:rFonts w:ascii="Cascadia" w:hAnsi="Cascadia" w:cs="Courier New"/>
-        </w:rPr>
-        <w:t>(</w:t>
-      </w:r>
-      <w:proofErr w:type="gramEnd"/>
-      <w:r>
-        <w:rPr>
-          <w:rFonts w:ascii="Cascadia" w:hAnsi="Cascadia" w:cs="Courier New"/>
-        </w:rPr>
-        <w:t>"%</w:t>
+          <w:sz w:val="22"/>
+          <w:szCs w:val="22"/>
+        </w:rPr>
+        <w:t>) / (float)factorial(</w:t>
       </w:r>
       <w:proofErr w:type="spellStart"/>
       <w:r>
         <w:rPr>
           <w:rFonts w:ascii="Cascadia" w:hAnsi="Cascadia" w:cs="Courier New"/>
-        </w:rPr>
-        <w:t>d%d</w:t>
+          <w:sz w:val="22"/>
+          <w:szCs w:val="22"/>
+        </w:rPr>
+        <w:t>i</w:t>
       </w:r>
       <w:proofErr w:type="spellEnd"/>
       <w:r>
         <w:rPr>
           <w:rFonts w:ascii="Cascadia" w:hAnsi="Cascadia" w:cs="Courier New"/>
-        </w:rPr>
-        <w:t>", &amp;x, &amp;n);</w:t>
+          <w:sz w:val="22"/>
+          <w:szCs w:val="22"/>
+        </w:rPr>
+        <w:t>);</w:t>
       </w:r>
     </w:p>
     <w:p>
@@ -2939,55 +3445,17 @@
         <w:divId w:val="677119159"/>
         <w:rPr>
           <w:rFonts w:ascii="Cascadia" w:hAnsi="Cascadia" w:cs="Courier New"/>
-        </w:rPr>
-      </w:pPr>
-      <w:r>
-        <w:rPr>
-          <w:rFonts w:ascii="Cascadia" w:hAnsi="Cascadia" w:cs="Courier New"/>
-        </w:rPr>
-        <w:t xml:space="preserve">    for (int </w:t>
-      </w:r>
-      <w:proofErr w:type="spellStart"/>
-      <w:r>
-        <w:rPr>
-          <w:rFonts w:ascii="Cascadia" w:hAnsi="Cascadia" w:cs="Courier New"/>
-        </w:rPr>
-        <w:t>i</w:t>
-      </w:r>
-      <w:proofErr w:type="spellEnd"/>
-      <w:r>
-        <w:rPr>
-          <w:rFonts w:ascii="Cascadia" w:hAnsi="Cascadia" w:cs="Courier New"/>
-        </w:rPr>
-        <w:t xml:space="preserve"> = 1; </w:t>
-      </w:r>
-      <w:proofErr w:type="spellStart"/>
-      <w:r>
-        <w:rPr>
-          <w:rFonts w:ascii="Cascadia" w:hAnsi="Cascadia" w:cs="Courier New"/>
-        </w:rPr>
-        <w:t>i</w:t>
-      </w:r>
-      <w:proofErr w:type="spellEnd"/>
-      <w:r>
-        <w:rPr>
-          <w:rFonts w:ascii="Cascadia" w:hAnsi="Cascadia" w:cs="Courier New"/>
-        </w:rPr>
-        <w:t xml:space="preserve"> &lt;= n; </w:t>
-      </w:r>
-      <w:proofErr w:type="spellStart"/>
-      <w:r>
-        <w:rPr>
-          <w:rFonts w:ascii="Cascadia" w:hAnsi="Cascadia" w:cs="Courier New"/>
-        </w:rPr>
-        <w:t>i</w:t>
-      </w:r>
-      <w:proofErr w:type="spellEnd"/>
-      <w:r>
-        <w:rPr>
-          <w:rFonts w:ascii="Cascadia" w:hAnsi="Cascadia" w:cs="Courier New"/>
-        </w:rPr>
-        <w:t>++)</w:t>
+          <w:sz w:val="22"/>
+          <w:szCs w:val="22"/>
+        </w:rPr>
+      </w:pPr>
+      <w:r>
+        <w:rPr>
+          <w:rFonts w:ascii="Cascadia" w:hAnsi="Cascadia" w:cs="Courier New"/>
+          <w:sz w:val="22"/>
+          <w:szCs w:val="22"/>
+        </w:rPr>
+        <w:t xml:space="preserve">    }</w:t>
       </w:r>
     </w:p>
     <w:p>
@@ -3022,13 +3490,63 @@
         <w:divId w:val="677119159"/>
         <w:rPr>
           <w:rFonts w:ascii="Cascadia" w:hAnsi="Cascadia" w:cs="Courier New"/>
-        </w:rPr>
-      </w:pPr>
-      <w:r>
-        <w:rPr>
-          <w:rFonts w:ascii="Cascadia" w:hAnsi="Cascadia" w:cs="Courier New"/>
-        </w:rPr>
-        <w:t xml:space="preserve">    {</w:t>
+          <w:sz w:val="22"/>
+          <w:szCs w:val="22"/>
+        </w:rPr>
+      </w:pPr>
+      <w:r>
+        <w:rPr>
+          <w:rFonts w:ascii="Cascadia" w:hAnsi="Cascadia" w:cs="Courier New"/>
+          <w:sz w:val="22"/>
+          <w:szCs w:val="22"/>
+        </w:rPr>
+        <w:t xml:space="preserve">    </w:t>
+      </w:r>
+      <w:proofErr w:type="spellStart"/>
+      <w:proofErr w:type="gramStart"/>
+      <w:r>
+        <w:rPr>
+          <w:rFonts w:ascii="Cascadia" w:hAnsi="Cascadia" w:cs="Courier New"/>
+          <w:sz w:val="22"/>
+          <w:szCs w:val="22"/>
+        </w:rPr>
+        <w:t>printf</w:t>
+      </w:r>
+      <w:proofErr w:type="spellEnd"/>
+      <w:r>
+        <w:rPr>
+          <w:rFonts w:ascii="Cascadia" w:hAnsi="Cascadia" w:cs="Courier New"/>
+          <w:sz w:val="22"/>
+          <w:szCs w:val="22"/>
+        </w:rPr>
+        <w:t>(</w:t>
+      </w:r>
+      <w:proofErr w:type="gramEnd"/>
+      <w:r>
+        <w:rPr>
+          <w:rFonts w:ascii="Cascadia" w:hAnsi="Cascadia" w:cs="Courier New"/>
+          <w:sz w:val="22"/>
+          <w:szCs w:val="22"/>
+        </w:rPr>
+        <w:t xml:space="preserve">"The sum of series: x + x2/2! + x3/3! + x4/4! + x5/5! ... </w:t>
+      </w:r>
+      <w:proofErr w:type="spellStart"/>
+      <w:r>
+        <w:rPr>
+          <w:rFonts w:ascii="Cascadia" w:hAnsi="Cascadia" w:cs="Courier New"/>
+          <w:sz w:val="22"/>
+          <w:szCs w:val="22"/>
+        </w:rPr>
+        <w:t>xn</w:t>
+      </w:r>
+      <w:proofErr w:type="spellEnd"/>
+      <w:r>
+        <w:rPr>
+          <w:rFonts w:ascii="Cascadia" w:hAnsi="Cascadia" w:cs="Courier New"/>
+          <w:sz w:val="22"/>
+          <w:szCs w:val="22"/>
+        </w:rPr>
+        <w:t>/n! s %f", term);</w:t>
       </w:r>
     </w:p>
     <w:p>
@@ -3063,55 +3581,17 @@
         <w:divId w:val="677119159"/>
         <w:rPr>
           <w:rFonts w:ascii="Cascadia" w:hAnsi="Cascadia" w:cs="Courier New"/>
-        </w:rPr>
-      </w:pPr>
-      <w:r>
-        <w:rPr>
-          <w:rFonts w:ascii="Cascadia" w:hAnsi="Cascadia" w:cs="Courier New"/>
-        </w:rPr>
-        <w:t xml:space="preserve">        term += </w:t>
-      </w:r>
-      <w:proofErr w:type="gramStart"/>
-      <w:r>
-        <w:rPr>
-          <w:rFonts w:ascii="Cascadia" w:hAnsi="Cascadia" w:cs="Courier New"/>
-        </w:rPr>
-        <w:t>power(</w:t>
-      </w:r>
-      <w:proofErr w:type="gramEnd"/>
-      <w:r>
-        <w:rPr>
-          <w:rFonts w:ascii="Cascadia" w:hAnsi="Cascadia" w:cs="Courier New"/>
-        </w:rPr>
-        <w:t xml:space="preserve">x, </w:t>
-      </w:r>
-      <w:proofErr w:type="spellStart"/>
-      <w:r>
-        <w:rPr>
-          <w:rFonts w:ascii="Cascadia" w:hAnsi="Cascadia" w:cs="Courier New"/>
-        </w:rPr>
-        <w:t>i</w:t>
-      </w:r>
-      <w:proofErr w:type="spellEnd"/>
-      <w:r>
-        <w:rPr>
-          <w:rFonts w:ascii="Cascadia" w:hAnsi="Cascadia" w:cs="Courier New"/>
-        </w:rPr>
-        <w:t>) / (float)factorial(</w:t>
-      </w:r>
-      <w:proofErr w:type="spellStart"/>
-      <w:r>
-        <w:rPr>
-          <w:rFonts w:ascii="Cascadia" w:hAnsi="Cascadia" w:cs="Courier New"/>
-        </w:rPr>
-        <w:t>i</w:t>
-      </w:r>
-      <w:proofErr w:type="spellEnd"/>
-      <w:r>
-        <w:rPr>
-          <w:rFonts w:ascii="Cascadia" w:hAnsi="Cascadia" w:cs="Courier New"/>
-        </w:rPr>
-        <w:t>);</w:t>
+          <w:sz w:val="22"/>
+          <w:szCs w:val="22"/>
+        </w:rPr>
+      </w:pPr>
+      <w:r>
+        <w:rPr>
+          <w:rFonts w:ascii="Cascadia" w:hAnsi="Cascadia" w:cs="Courier New"/>
+          <w:sz w:val="22"/>
+          <w:szCs w:val="22"/>
+        </w:rPr>
+        <w:t> </w:t>
       </w:r>
     </w:p>
     <w:p>
@@ -3146,13 +3626,17 @@
         <w:divId w:val="677119159"/>
         <w:rPr>
           <w:rFonts w:ascii="Cascadia" w:hAnsi="Cascadia" w:cs="Courier New"/>
-        </w:rPr>
-      </w:pPr>
-      <w:r>
-        <w:rPr>
-          <w:rFonts w:ascii="Cascadia" w:hAnsi="Cascadia" w:cs="Courier New"/>
-        </w:rPr>
-        <w:t xml:space="preserve">    }</w:t>
+          <w:sz w:val="22"/>
+          <w:szCs w:val="22"/>
+        </w:rPr>
+      </w:pPr>
+      <w:r>
+        <w:rPr>
+          <w:rFonts w:ascii="Cascadia" w:hAnsi="Cascadia" w:cs="Courier New"/>
+          <w:sz w:val="22"/>
+          <w:szCs w:val="22"/>
+        </w:rPr>
+        <w:t xml:space="preserve">    return 0;</w:t>
       </w:r>
     </w:p>
     <w:p>
@@ -3187,49 +3671,53 @@
         <w:divId w:val="677119159"/>
         <w:rPr>
           <w:rFonts w:ascii="Cascadia" w:hAnsi="Cascadia" w:cs="Courier New"/>
-        </w:rPr>
-      </w:pPr>
-      <w:r>
-        <w:rPr>
-          <w:rFonts w:ascii="Cascadia" w:hAnsi="Cascadia" w:cs="Courier New"/>
-        </w:rPr>
-        <w:t xml:space="preserve">    </w:t>
-      </w:r>
-      <w:proofErr w:type="spellStart"/>
-      <w:proofErr w:type="gramStart"/>
-      <w:r>
-        <w:rPr>
-          <w:rFonts w:ascii="Cascadia" w:hAnsi="Cascadia" w:cs="Courier New"/>
-        </w:rPr>
-        <w:t>printf</w:t>
-      </w:r>
-      <w:proofErr w:type="spellEnd"/>
-      <w:r>
-        <w:rPr>
-          <w:rFonts w:ascii="Cascadia" w:hAnsi="Cascadia" w:cs="Courier New"/>
-        </w:rPr>
-        <w:t>(</w:t>
-      </w:r>
-      <w:proofErr w:type="gramEnd"/>
-      <w:r>
-        <w:rPr>
-          <w:rFonts w:ascii="Cascadia" w:hAnsi="Cascadia" w:cs="Courier New"/>
-        </w:rPr>
-        <w:t xml:space="preserve">"The sum of series: x + x2/2! + x3/3! + x4/4! + x5/5! ... </w:t>
-      </w:r>
-      <w:proofErr w:type="spellStart"/>
-      <w:r>
-        <w:rPr>
-          <w:rFonts w:ascii="Cascadia" w:hAnsi="Cascadia" w:cs="Courier New"/>
-        </w:rPr>
-        <w:t>xn</w:t>
-      </w:r>
-      <w:proofErr w:type="spellEnd"/>
-      <w:r>
-        <w:rPr>
-          <w:rFonts w:ascii="Cascadia" w:hAnsi="Cascadia" w:cs="Courier New"/>
-        </w:rPr>
-        <w:t>/n! s %f", term);</w:t>
+          <w:sz w:val="22"/>
+          <w:szCs w:val="22"/>
+        </w:rPr>
+      </w:pPr>
+      <w:r>
+        <w:rPr>
+          <w:rFonts w:ascii="Cascadia" w:hAnsi="Cascadia" w:cs="Courier New"/>
+          <w:sz w:val="22"/>
+          <w:szCs w:val="22"/>
+        </w:rPr>
+        <w:t>}</w:t>
+      </w:r>
+    </w:p>
+    <w:p>
+      <w:pPr>
+        <w:pStyle w:val="ListParagraph"/>
+        <w:rPr>
+          <w:rFonts w:ascii="Bell MT" w:hAnsi="Bell MT"/>
+          <w:sz w:val="32"/>
+          <w:szCs w:val="32"/>
+        </w:rPr>
+      </w:pPr>
+    </w:p>
+    <w:p>
+      <w:pPr>
+        <w:pStyle w:val="ListParagraph"/>
+        <w:numPr>
+          <w:ilvl w:val="0"/>
+          <w:numId w:val="95"/>
+        </w:numPr>
+        <w:rPr>
+          <w:rFonts w:ascii="Bell MT" w:hAnsi="Bell MT"/>
+          <w:b/>
+          <w:bCs/>
+          <w:sz w:val="28"/>
+          <w:szCs w:val="28"/>
+        </w:rPr>
+      </w:pPr>
+      <w:r>
+        <w:rPr>
+          <w:rFonts w:ascii="Bell MT" w:hAnsi="Bell MT"/>
+          <w:b/>
+          <w:bCs/>
+          <w:sz w:val="28"/>
+          <w:szCs w:val="28"/>
+        </w:rPr>
+        <w:t>Output</w:t>
       </w:r>
     </w:p>
     <w:p>
@@ -3261,16 +3749,23 @@
           <w:tab w:val="left" w:pos="14656"/>
         </w:tabs>
         <w:spacing w:before="0" w:beforeAutospacing="0" w:after="0" w:afterAutospacing="0"/>
-        <w:divId w:val="677119159"/>
-        <w:rPr>
-          <w:rFonts w:ascii="Cascadia" w:hAnsi="Cascadia" w:cs="Courier New"/>
-        </w:rPr>
-      </w:pPr>
-      <w:r>
-        <w:rPr>
-          <w:rFonts w:ascii="Cascadia" w:hAnsi="Cascadia" w:cs="Courier New"/>
-        </w:rPr>
-        <w:t> </w:t>
+        <w:divId w:val="869417121"/>
+        <w:rPr>
+          <w:rFonts w:ascii="Cascadia" w:hAnsi="Cascadia" w:cs="Courier New"/>
+          <w:color w:val="000000" w:themeColor="text1"/>
+          <w:sz w:val="22"/>
+          <w:szCs w:val="22"/>
+          <w14:ligatures w14:val="none"/>
+        </w:rPr>
+      </w:pPr>
+      <w:r>
+        <w:rPr>
+          <w:rFonts w:ascii="Cascadia" w:hAnsi="Cascadia" w:cs="Courier New"/>
+          <w:color w:val="000000" w:themeColor="text1"/>
+          <w:sz w:val="22"/>
+          <w:szCs w:val="22"/>
+        </w:rPr>
+        <w:t>Enter the value of x and n: 5 5</w:t>
       </w:r>
     </w:p>
     <w:p>
@@ -3302,68 +3797,43 @@
           <w:tab w:val="left" w:pos="14656"/>
         </w:tabs>
         <w:spacing w:before="0" w:beforeAutospacing="0" w:after="0" w:afterAutospacing="0"/>
-        <w:divId w:val="677119159"/>
-        <w:rPr>
-          <w:rFonts w:ascii="Cascadia" w:hAnsi="Cascadia" w:cs="Courier New"/>
-        </w:rPr>
-      </w:pPr>
-      <w:r>
-        <w:rPr>
-          <w:rFonts w:ascii="Cascadia" w:hAnsi="Cascadia" w:cs="Courier New"/>
-        </w:rPr>
-        <w:t xml:space="preserve">    return 0;</w:t>
-      </w:r>
-    </w:p>
-    <w:p>
-      <w:pPr>
-        <w:pStyle w:val="NormalWeb"/>
-        <w:pBdr>
-          <w:top w:val="single" w:sz="6" w:space="2" w:color="888888"/>
-          <w:left w:val="single" w:sz="6" w:space="2" w:color="888888"/>
-          <w:bottom w:val="single" w:sz="6" w:space="2" w:color="888888"/>
-          <w:right w:val="single" w:sz="6" w:space="2" w:color="888888"/>
-        </w:pBdr>
-        <w:shd w:val="clear" w:color="auto" w:fill="ECECEC"/>
-        <w:tabs>
-          <w:tab w:val="left" w:pos="916"/>
-          <w:tab w:val="left" w:pos="1832"/>
-          <w:tab w:val="left" w:pos="2748"/>
-          <w:tab w:val="left" w:pos="3664"/>
-          <w:tab w:val="left" w:pos="4580"/>
-          <w:tab w:val="left" w:pos="5496"/>
-          <w:tab w:val="left" w:pos="6412"/>
-          <w:tab w:val="left" w:pos="7328"/>
-          <w:tab w:val="left" w:pos="8244"/>
-          <w:tab w:val="left" w:pos="9160"/>
-          <w:tab w:val="left" w:pos="10076"/>
-          <w:tab w:val="left" w:pos="10992"/>
-          <w:tab w:val="left" w:pos="11908"/>
-          <w:tab w:val="left" w:pos="12824"/>
-          <w:tab w:val="left" w:pos="13740"/>
-          <w:tab w:val="left" w:pos="14656"/>
-        </w:tabs>
-        <w:spacing w:before="0" w:beforeAutospacing="0" w:after="0" w:afterAutospacing="0"/>
-        <w:divId w:val="677119159"/>
-        <w:rPr>
-          <w:rFonts w:ascii="Cascadia" w:hAnsi="Cascadia" w:cs="Courier New"/>
-        </w:rPr>
-      </w:pPr>
-      <w:r>
-        <w:rPr>
-          <w:rFonts w:ascii="Cascadia" w:hAnsi="Cascadia" w:cs="Courier New"/>
-        </w:rPr>
-        <w:t>}</w:t>
-      </w:r>
-    </w:p>
-    <w:p>
-      <w:pPr>
-        <w:pStyle w:val="ListParagraph"/>
-        <w:rPr>
-          <w:rFonts w:ascii="Bell MT" w:hAnsi="Bell MT"/>
-          <w:sz w:val="32"/>
-          <w:szCs w:val="32"/>
-        </w:rPr>
-      </w:pPr>
+        <w:divId w:val="869417121"/>
+        <w:rPr>
+          <w:rFonts w:ascii="Cascadia" w:hAnsi="Cascadia" w:cs="Courier New"/>
+          <w:color w:val="000000" w:themeColor="text1"/>
+          <w:sz w:val="22"/>
+          <w:szCs w:val="22"/>
+        </w:rPr>
+      </w:pPr>
+      <w:r>
+        <w:rPr>
+          <w:rFonts w:ascii="Cascadia" w:hAnsi="Cascadia" w:cs="Courier New"/>
+          <w:color w:val="000000" w:themeColor="text1"/>
+          <w:sz w:val="22"/>
+          <w:szCs w:val="22"/>
+        </w:rPr>
+        <w:t xml:space="preserve">The sum of series: x + x2/2! + x3/3! + x4/4! + x5/5! ... </w:t>
+      </w:r>
+      <w:proofErr w:type="spellStart"/>
+      <w:r>
+        <w:rPr>
+          <w:rFonts w:ascii="Cascadia" w:hAnsi="Cascadia" w:cs="Courier New"/>
+          <w:color w:val="000000" w:themeColor="text1"/>
+          <w:sz w:val="22"/>
+          <w:szCs w:val="22"/>
+        </w:rPr>
+        <w:t>xn</w:t>
+      </w:r>
+      <w:proofErr w:type="spellEnd"/>
+      <w:r>
+        <w:rPr>
+          <w:rFonts w:ascii="Cascadia" w:hAnsi="Cascadia" w:cs="Courier New"/>
+          <w:color w:val="000000" w:themeColor="text1"/>
+          <w:sz w:val="22"/>
+          <w:szCs w:val="22"/>
+        </w:rPr>
+        <w:t>/n! s 90.416664</w:t>
+      </w:r>
     </w:p>
     <w:p>
       <w:pPr>
@@ -3404,6 +3874,45 @@
         </w:rPr>
         <w:lastRenderedPageBreak/>
         <w:t>WAP to calculate factorial using Recursion.</w:t>
+      </w:r>
+    </w:p>
+    <w:p>
+      <w:pPr>
+        <w:pStyle w:val="ListParagraph"/>
+        <w:ind w:left="360"/>
+        <w:rPr>
+          <w:rFonts w:ascii="Bell MT" w:hAnsi="Bell MT"/>
+          <w:b/>
+          <w:bCs/>
+          <w:sz w:val="28"/>
+          <w:szCs w:val="28"/>
+        </w:rPr>
+      </w:pPr>
+    </w:p>
+    <w:p>
+      <w:pPr>
+        <w:pStyle w:val="ListParagraph"/>
+        <w:numPr>
+          <w:ilvl w:val="0"/>
+          <w:numId w:val="96"/>
+        </w:numPr>
+        <w:rPr>
+          <w:rFonts w:ascii="Bell MT" w:hAnsi="Bell MT"/>
+          <w:b/>
+          <w:bCs/>
+          <w:sz w:val="28"/>
+          <w:szCs w:val="28"/>
+        </w:rPr>
+      </w:pPr>
+      <w:r>
+        <w:rPr>
+          <w:rFonts w:ascii="Bell MT" w:hAnsi="Bell MT"/>
+          <w:b/>
+          <w:bCs/>
+          <w:sz w:val="28"/>
+          <w:szCs w:val="28"/>
+        </w:rPr>
+        <w:t>Code</w:t>
       </w:r>
     </w:p>
     <w:p>
@@ -3438,12 +3947,16 @@
         <w:divId w:val="876965207"/>
         <w:rPr>
           <w:rFonts w:ascii="Cascadia" w:hAnsi="Cascadia" w:cs="Courier New"/>
+          <w:sz w:val="22"/>
+          <w:szCs w:val="22"/>
           <w14:ligatures w14:val="none"/>
         </w:rPr>
       </w:pPr>
       <w:r>
         <w:rPr>
           <w:rFonts w:ascii="Cascadia" w:hAnsi="Cascadia" w:cs="Courier New"/>
+          <w:sz w:val="22"/>
+          <w:szCs w:val="22"/>
         </w:rPr>
         <w:t>#include &lt;</w:t>
       </w:r>
@@ -3451,6 +3964,8 @@
       <w:r>
         <w:rPr>
           <w:rFonts w:ascii="Cascadia" w:hAnsi="Cascadia" w:cs="Courier New"/>
+          <w:sz w:val="22"/>
+          <w:szCs w:val="22"/>
         </w:rPr>
         <w:t>stdio.h</w:t>
       </w:r>
@@ -3458,6 +3973,8 @@
       <w:r>
         <w:rPr>
           <w:rFonts w:ascii="Cascadia" w:hAnsi="Cascadia" w:cs="Courier New"/>
+          <w:sz w:val="22"/>
+          <w:szCs w:val="22"/>
         </w:rPr>
         <w:t>&gt;</w:t>
       </w:r>
@@ -3494,11 +4011,15 @@
         <w:divId w:val="876965207"/>
         <w:rPr>
           <w:rFonts w:ascii="Cascadia" w:hAnsi="Cascadia" w:cs="Courier New"/>
-        </w:rPr>
-      </w:pPr>
-      <w:r>
-        <w:rPr>
-          <w:rFonts w:ascii="Cascadia" w:hAnsi="Cascadia" w:cs="Courier New"/>
+          <w:sz w:val="22"/>
+          <w:szCs w:val="22"/>
+        </w:rPr>
+      </w:pPr>
+      <w:r>
+        <w:rPr>
+          <w:rFonts w:ascii="Cascadia" w:hAnsi="Cascadia" w:cs="Courier New"/>
+          <w:sz w:val="22"/>
+          <w:szCs w:val="22"/>
         </w:rPr>
         <w:t xml:space="preserve">int </w:t>
       </w:r>
@@ -3506,6 +4027,8 @@
       <w:r>
         <w:rPr>
           <w:rFonts w:ascii="Cascadia" w:hAnsi="Cascadia" w:cs="Courier New"/>
+          <w:sz w:val="22"/>
+          <w:szCs w:val="22"/>
         </w:rPr>
         <w:t>fact(</w:t>
       </w:r>
@@ -3513,8 +4036,10 @@
       <w:r>
         <w:rPr>
           <w:rFonts w:ascii="Cascadia" w:hAnsi="Cascadia" w:cs="Courier New"/>
-        </w:rPr>
-        <w:t>int n)</w:t>
+          <w:sz w:val="22"/>
+          <w:szCs w:val="22"/>
+        </w:rPr>
+        <w:t>int n){</w:t>
       </w:r>
     </w:p>
     <w:p>
@@ -3549,13 +4074,17 @@
         <w:divId w:val="876965207"/>
         <w:rPr>
           <w:rFonts w:ascii="Cascadia" w:hAnsi="Cascadia" w:cs="Courier New"/>
-        </w:rPr>
-      </w:pPr>
-      <w:r>
-        <w:rPr>
-          <w:rFonts w:ascii="Cascadia" w:hAnsi="Cascadia" w:cs="Courier New"/>
-        </w:rPr>
-        <w:t>{</w:t>
+          <w:sz w:val="22"/>
+          <w:szCs w:val="22"/>
+        </w:rPr>
+      </w:pPr>
+      <w:r>
+        <w:rPr>
+          <w:rFonts w:ascii="Cascadia" w:hAnsi="Cascadia" w:cs="Courier New"/>
+          <w:sz w:val="22"/>
+          <w:szCs w:val="22"/>
+        </w:rPr>
+        <w:t xml:space="preserve">    if (n &lt;= 1)</w:t>
       </w:r>
     </w:p>
     <w:p>
@@ -3590,13 +4119,17 @@
         <w:divId w:val="876965207"/>
         <w:rPr>
           <w:rFonts w:ascii="Cascadia" w:hAnsi="Cascadia" w:cs="Courier New"/>
-        </w:rPr>
-      </w:pPr>
-      <w:r>
-        <w:rPr>
-          <w:rFonts w:ascii="Cascadia" w:hAnsi="Cascadia" w:cs="Courier New"/>
-        </w:rPr>
-        <w:t xml:space="preserve">    if (n &lt;= 1)</w:t>
+          <w:sz w:val="22"/>
+          <w:szCs w:val="22"/>
+        </w:rPr>
+      </w:pPr>
+      <w:r>
+        <w:rPr>
+          <w:rFonts w:ascii="Cascadia" w:hAnsi="Cascadia" w:cs="Courier New"/>
+          <w:sz w:val="22"/>
+          <w:szCs w:val="22"/>
+        </w:rPr>
+        <w:t xml:space="preserve">    {</w:t>
       </w:r>
     </w:p>
     <w:p>
@@ -3631,13 +4164,17 @@
         <w:divId w:val="876965207"/>
         <w:rPr>
           <w:rFonts w:ascii="Cascadia" w:hAnsi="Cascadia" w:cs="Courier New"/>
-        </w:rPr>
-      </w:pPr>
-      <w:r>
-        <w:rPr>
-          <w:rFonts w:ascii="Cascadia" w:hAnsi="Cascadia" w:cs="Courier New"/>
-        </w:rPr>
-        <w:t xml:space="preserve">    {</w:t>
+          <w:sz w:val="22"/>
+          <w:szCs w:val="22"/>
+        </w:rPr>
+      </w:pPr>
+      <w:r>
+        <w:rPr>
+          <w:rFonts w:ascii="Cascadia" w:hAnsi="Cascadia" w:cs="Courier New"/>
+          <w:sz w:val="22"/>
+          <w:szCs w:val="22"/>
+        </w:rPr>
+        <w:t xml:space="preserve">        return 1;</w:t>
       </w:r>
     </w:p>
     <w:p>
@@ -3672,13 +4209,17 @@
         <w:divId w:val="876965207"/>
         <w:rPr>
           <w:rFonts w:ascii="Cascadia" w:hAnsi="Cascadia" w:cs="Courier New"/>
-        </w:rPr>
-      </w:pPr>
-      <w:r>
-        <w:rPr>
-          <w:rFonts w:ascii="Cascadia" w:hAnsi="Cascadia" w:cs="Courier New"/>
-        </w:rPr>
-        <w:t xml:space="preserve">        return 1;</w:t>
+          <w:sz w:val="22"/>
+          <w:szCs w:val="22"/>
+        </w:rPr>
+      </w:pPr>
+      <w:r>
+        <w:rPr>
+          <w:rFonts w:ascii="Cascadia" w:hAnsi="Cascadia" w:cs="Courier New"/>
+          <w:sz w:val="22"/>
+          <w:szCs w:val="22"/>
+        </w:rPr>
+        <w:t xml:space="preserve">    }</w:t>
       </w:r>
     </w:p>
     <w:p>
@@ -3713,13 +4254,35 @@
         <w:divId w:val="876965207"/>
         <w:rPr>
           <w:rFonts w:ascii="Cascadia" w:hAnsi="Cascadia" w:cs="Courier New"/>
-        </w:rPr>
-      </w:pPr>
-      <w:r>
-        <w:rPr>
-          <w:rFonts w:ascii="Cascadia" w:hAnsi="Cascadia" w:cs="Courier New"/>
-        </w:rPr>
-        <w:t xml:space="preserve">    }</w:t>
+          <w:sz w:val="22"/>
+          <w:szCs w:val="22"/>
+        </w:rPr>
+      </w:pPr>
+      <w:r>
+        <w:rPr>
+          <w:rFonts w:ascii="Cascadia" w:hAnsi="Cascadia" w:cs="Courier New"/>
+          <w:sz w:val="22"/>
+          <w:szCs w:val="22"/>
+        </w:rPr>
+        <w:t xml:space="preserve">    return n * </w:t>
+      </w:r>
+      <w:proofErr w:type="gramStart"/>
+      <w:r>
+        <w:rPr>
+          <w:rFonts w:ascii="Cascadia" w:hAnsi="Cascadia" w:cs="Courier New"/>
+          <w:sz w:val="22"/>
+          <w:szCs w:val="22"/>
+        </w:rPr>
+        <w:t>fact(</w:t>
+      </w:r>
+      <w:proofErr w:type="gramEnd"/>
+      <w:r>
+        <w:rPr>
+          <w:rFonts w:ascii="Cascadia" w:hAnsi="Cascadia" w:cs="Courier New"/>
+          <w:sz w:val="22"/>
+          <w:szCs w:val="22"/>
+        </w:rPr>
+        <w:t>n - 1);</w:t>
       </w:r>
     </w:p>
     <w:p>
@@ -3754,27 +4317,17 @@
         <w:divId w:val="876965207"/>
         <w:rPr>
           <w:rFonts w:ascii="Cascadia" w:hAnsi="Cascadia" w:cs="Courier New"/>
-        </w:rPr>
-      </w:pPr>
-      <w:r>
-        <w:rPr>
-          <w:rFonts w:ascii="Cascadia" w:hAnsi="Cascadia" w:cs="Courier New"/>
-        </w:rPr>
-        <w:t xml:space="preserve">    return n * </w:t>
-      </w:r>
-      <w:proofErr w:type="gramStart"/>
-      <w:r>
-        <w:rPr>
-          <w:rFonts w:ascii="Cascadia" w:hAnsi="Cascadia" w:cs="Courier New"/>
-        </w:rPr>
-        <w:t>fact(</w:t>
-      </w:r>
-      <w:proofErr w:type="gramEnd"/>
-      <w:r>
-        <w:rPr>
-          <w:rFonts w:ascii="Cascadia" w:hAnsi="Cascadia" w:cs="Courier New"/>
-        </w:rPr>
-        <w:t>n - 1);</w:t>
+          <w:sz w:val="22"/>
+          <w:szCs w:val="22"/>
+        </w:rPr>
+      </w:pPr>
+      <w:r>
+        <w:rPr>
+          <w:rFonts w:ascii="Cascadia" w:hAnsi="Cascadia" w:cs="Courier New"/>
+          <w:sz w:val="22"/>
+          <w:szCs w:val="22"/>
+        </w:rPr>
+        <w:t>}</w:t>
       </w:r>
     </w:p>
     <w:p>
@@ -3809,13 +4362,17 @@
         <w:divId w:val="876965207"/>
         <w:rPr>
           <w:rFonts w:ascii="Cascadia" w:hAnsi="Cascadia" w:cs="Courier New"/>
-        </w:rPr>
-      </w:pPr>
-      <w:r>
-        <w:rPr>
-          <w:rFonts w:ascii="Cascadia" w:hAnsi="Cascadia" w:cs="Courier New"/>
-        </w:rPr>
-        <w:t>}</w:t>
+          <w:sz w:val="22"/>
+          <w:szCs w:val="22"/>
+        </w:rPr>
+      </w:pPr>
+      <w:r>
+        <w:rPr>
+          <w:rFonts w:ascii="Cascadia" w:hAnsi="Cascadia" w:cs="Courier New"/>
+          <w:sz w:val="22"/>
+          <w:szCs w:val="22"/>
+        </w:rPr>
+        <w:t> </w:t>
       </w:r>
     </w:p>
     <w:p>
@@ -3850,13 +4407,35 @@
         <w:divId w:val="876965207"/>
         <w:rPr>
           <w:rFonts w:ascii="Cascadia" w:hAnsi="Cascadia" w:cs="Courier New"/>
-        </w:rPr>
-      </w:pPr>
-      <w:r>
-        <w:rPr>
-          <w:rFonts w:ascii="Cascadia" w:hAnsi="Cascadia" w:cs="Courier New"/>
-        </w:rPr>
-        <w:t> </w:t>
+          <w:sz w:val="22"/>
+          <w:szCs w:val="22"/>
+        </w:rPr>
+      </w:pPr>
+      <w:r>
+        <w:rPr>
+          <w:rFonts w:ascii="Cascadia" w:hAnsi="Cascadia" w:cs="Courier New"/>
+          <w:sz w:val="22"/>
+          <w:szCs w:val="22"/>
+        </w:rPr>
+        <w:t xml:space="preserve">int </w:t>
+      </w:r>
+      <w:proofErr w:type="gramStart"/>
+      <w:r>
+        <w:rPr>
+          <w:rFonts w:ascii="Cascadia" w:hAnsi="Cascadia" w:cs="Courier New"/>
+          <w:sz w:val="22"/>
+          <w:szCs w:val="22"/>
+        </w:rPr>
+        <w:t>main(</w:t>
+      </w:r>
+      <w:proofErr w:type="gramEnd"/>
+      <w:r>
+        <w:rPr>
+          <w:rFonts w:ascii="Cascadia" w:hAnsi="Cascadia" w:cs="Courier New"/>
+          <w:sz w:val="22"/>
+          <w:szCs w:val="22"/>
+        </w:rPr>
+        <w:t>){</w:t>
       </w:r>
     </w:p>
     <w:p>
@@ -3891,27 +4470,17 @@
         <w:divId w:val="876965207"/>
         <w:rPr>
           <w:rFonts w:ascii="Cascadia" w:hAnsi="Cascadia" w:cs="Courier New"/>
-        </w:rPr>
-      </w:pPr>
-      <w:r>
-        <w:rPr>
-          <w:rFonts w:ascii="Cascadia" w:hAnsi="Cascadia" w:cs="Courier New"/>
-        </w:rPr>
-        <w:t xml:space="preserve">int </w:t>
-      </w:r>
-      <w:proofErr w:type="gramStart"/>
-      <w:r>
-        <w:rPr>
-          <w:rFonts w:ascii="Cascadia" w:hAnsi="Cascadia" w:cs="Courier New"/>
-        </w:rPr>
-        <w:t>main(</w:t>
-      </w:r>
-      <w:proofErr w:type="gramEnd"/>
-      <w:r>
-        <w:rPr>
-          <w:rFonts w:ascii="Cascadia" w:hAnsi="Cascadia" w:cs="Courier New"/>
-        </w:rPr>
-        <w:t>)</w:t>
+          <w:sz w:val="22"/>
+          <w:szCs w:val="22"/>
+        </w:rPr>
+      </w:pPr>
+      <w:r>
+        <w:rPr>
+          <w:rFonts w:ascii="Cascadia" w:hAnsi="Cascadia" w:cs="Courier New"/>
+          <w:sz w:val="22"/>
+          <w:szCs w:val="22"/>
+        </w:rPr>
+        <w:t xml:space="preserve">    int n;</w:t>
       </w:r>
     </w:p>
     <w:p>
@@ -3946,13 +4515,45 @@
         <w:divId w:val="876965207"/>
         <w:rPr>
           <w:rFonts w:ascii="Cascadia" w:hAnsi="Cascadia" w:cs="Courier New"/>
-        </w:rPr>
-      </w:pPr>
-      <w:r>
-        <w:rPr>
-          <w:rFonts w:ascii="Cascadia" w:hAnsi="Cascadia" w:cs="Courier New"/>
-        </w:rPr>
-        <w:t>{</w:t>
+          <w:sz w:val="22"/>
+          <w:szCs w:val="22"/>
+        </w:rPr>
+      </w:pPr>
+      <w:r>
+        <w:rPr>
+          <w:rFonts w:ascii="Cascadia" w:hAnsi="Cascadia" w:cs="Courier New"/>
+          <w:sz w:val="22"/>
+          <w:szCs w:val="22"/>
+        </w:rPr>
+        <w:t xml:space="preserve">    </w:t>
+      </w:r>
+      <w:proofErr w:type="spellStart"/>
+      <w:proofErr w:type="gramStart"/>
+      <w:r>
+        <w:rPr>
+          <w:rFonts w:ascii="Cascadia" w:hAnsi="Cascadia" w:cs="Courier New"/>
+          <w:sz w:val="22"/>
+          <w:szCs w:val="22"/>
+        </w:rPr>
+        <w:t>printf</w:t>
+      </w:r>
+      <w:proofErr w:type="spellEnd"/>
+      <w:r>
+        <w:rPr>
+          <w:rFonts w:ascii="Cascadia" w:hAnsi="Cascadia" w:cs="Courier New"/>
+          <w:sz w:val="22"/>
+          <w:szCs w:val="22"/>
+        </w:rPr>
+        <w:t>(</w:t>
+      </w:r>
+      <w:proofErr w:type="gramEnd"/>
+      <w:r>
+        <w:rPr>
+          <w:rFonts w:ascii="Cascadia" w:hAnsi="Cascadia" w:cs="Courier New"/>
+          <w:sz w:val="22"/>
+          <w:szCs w:val="22"/>
+        </w:rPr>
+        <w:t>"Enter a number: ");</w:t>
       </w:r>
     </w:p>
     <w:p>
@@ -3987,13 +4588,45 @@
         <w:divId w:val="876965207"/>
         <w:rPr>
           <w:rFonts w:ascii="Cascadia" w:hAnsi="Cascadia" w:cs="Courier New"/>
-        </w:rPr>
-      </w:pPr>
-      <w:r>
-        <w:rPr>
-          <w:rFonts w:ascii="Cascadia" w:hAnsi="Cascadia" w:cs="Courier New"/>
-        </w:rPr>
-        <w:t xml:space="preserve">    int n;</w:t>
+          <w:sz w:val="22"/>
+          <w:szCs w:val="22"/>
+        </w:rPr>
+      </w:pPr>
+      <w:r>
+        <w:rPr>
+          <w:rFonts w:ascii="Cascadia" w:hAnsi="Cascadia" w:cs="Courier New"/>
+          <w:sz w:val="22"/>
+          <w:szCs w:val="22"/>
+        </w:rPr>
+        <w:t xml:space="preserve">    </w:t>
+      </w:r>
+      <w:proofErr w:type="spellStart"/>
+      <w:proofErr w:type="gramStart"/>
+      <w:r>
+        <w:rPr>
+          <w:rFonts w:ascii="Cascadia" w:hAnsi="Cascadia" w:cs="Courier New"/>
+          <w:sz w:val="22"/>
+          <w:szCs w:val="22"/>
+        </w:rPr>
+        <w:t>scanf</w:t>
+      </w:r>
+      <w:proofErr w:type="spellEnd"/>
+      <w:r>
+        <w:rPr>
+          <w:rFonts w:ascii="Cascadia" w:hAnsi="Cascadia" w:cs="Courier New"/>
+          <w:sz w:val="22"/>
+          <w:szCs w:val="22"/>
+        </w:rPr>
+        <w:t>(</w:t>
+      </w:r>
+      <w:proofErr w:type="gramEnd"/>
+      <w:r>
+        <w:rPr>
+          <w:rFonts w:ascii="Cascadia" w:hAnsi="Cascadia" w:cs="Courier New"/>
+          <w:sz w:val="22"/>
+          <w:szCs w:val="22"/>
+        </w:rPr>
+        <w:t>"%d", &amp;n);</w:t>
       </w:r>
     </w:p>
     <w:p>
@@ -4028,35 +4661,17 @@
         <w:divId w:val="876965207"/>
         <w:rPr>
           <w:rFonts w:ascii="Cascadia" w:hAnsi="Cascadia" w:cs="Courier New"/>
-        </w:rPr>
-      </w:pPr>
-      <w:r>
-        <w:rPr>
-          <w:rFonts w:ascii="Cascadia" w:hAnsi="Cascadia" w:cs="Courier New"/>
-        </w:rPr>
-        <w:t xml:space="preserve">    </w:t>
-      </w:r>
-      <w:proofErr w:type="spellStart"/>
-      <w:proofErr w:type="gramStart"/>
-      <w:r>
-        <w:rPr>
-          <w:rFonts w:ascii="Cascadia" w:hAnsi="Cascadia" w:cs="Courier New"/>
-        </w:rPr>
-        <w:t>printf</w:t>
-      </w:r>
-      <w:proofErr w:type="spellEnd"/>
-      <w:r>
-        <w:rPr>
-          <w:rFonts w:ascii="Cascadia" w:hAnsi="Cascadia" w:cs="Courier New"/>
-        </w:rPr>
-        <w:t>(</w:t>
-      </w:r>
-      <w:proofErr w:type="gramEnd"/>
-      <w:r>
-        <w:rPr>
-          <w:rFonts w:ascii="Cascadia" w:hAnsi="Cascadia" w:cs="Courier New"/>
-        </w:rPr>
-        <w:t>"Enter a number: ");</w:t>
+          <w:sz w:val="22"/>
+          <w:szCs w:val="22"/>
+        </w:rPr>
+      </w:pPr>
+      <w:r>
+        <w:rPr>
+          <w:rFonts w:ascii="Cascadia" w:hAnsi="Cascadia" w:cs="Courier New"/>
+          <w:sz w:val="22"/>
+          <w:szCs w:val="22"/>
+        </w:rPr>
+        <w:t xml:space="preserve">    int factorial = fact(n);</w:t>
       </w:r>
     </w:p>
     <w:p>
@@ -4091,11 +4706,15 @@
         <w:divId w:val="876965207"/>
         <w:rPr>
           <w:rFonts w:ascii="Cascadia" w:hAnsi="Cascadia" w:cs="Courier New"/>
-        </w:rPr>
-      </w:pPr>
-      <w:r>
-        <w:rPr>
-          <w:rFonts w:ascii="Cascadia" w:hAnsi="Cascadia" w:cs="Courier New"/>
+          <w:sz w:val="22"/>
+          <w:szCs w:val="22"/>
+        </w:rPr>
+      </w:pPr>
+      <w:r>
+        <w:rPr>
+          <w:rFonts w:ascii="Cascadia" w:hAnsi="Cascadia" w:cs="Courier New"/>
+          <w:sz w:val="22"/>
+          <w:szCs w:val="22"/>
         </w:rPr>
         <w:t xml:space="preserve">    </w:t>
       </w:r>
@@ -4104,13 +4723,17 @@
       <w:r>
         <w:rPr>
           <w:rFonts w:ascii="Cascadia" w:hAnsi="Cascadia" w:cs="Courier New"/>
-        </w:rPr>
-        <w:t>scanf</w:t>
+          <w:sz w:val="22"/>
+          <w:szCs w:val="22"/>
+        </w:rPr>
+        <w:t>printf</w:t>
       </w:r>
       <w:proofErr w:type="spellEnd"/>
       <w:r>
         <w:rPr>
           <w:rFonts w:ascii="Cascadia" w:hAnsi="Cascadia" w:cs="Courier New"/>
+          <w:sz w:val="22"/>
+          <w:szCs w:val="22"/>
         </w:rPr>
         <w:t>(</w:t>
       </w:r>
@@ -4118,8 +4741,10 @@
       <w:r>
         <w:rPr>
           <w:rFonts w:ascii="Cascadia" w:hAnsi="Cascadia" w:cs="Courier New"/>
-        </w:rPr>
-        <w:t>"%d", &amp;n);</w:t>
+          <w:sz w:val="22"/>
+          <w:szCs w:val="22"/>
+        </w:rPr>
+        <w:t>"The factorial of %d is : %d.", n, factorial);</w:t>
       </w:r>
     </w:p>
     <w:p>
@@ -4154,13 +4779,17 @@
         <w:divId w:val="876965207"/>
         <w:rPr>
           <w:rFonts w:ascii="Cascadia" w:hAnsi="Cascadia" w:cs="Courier New"/>
-        </w:rPr>
-      </w:pPr>
-      <w:r>
-        <w:rPr>
-          <w:rFonts w:ascii="Cascadia" w:hAnsi="Cascadia" w:cs="Courier New"/>
-        </w:rPr>
-        <w:t xml:space="preserve">    int factorial = fact(n);</w:t>
+          <w:sz w:val="22"/>
+          <w:szCs w:val="22"/>
+        </w:rPr>
+      </w:pPr>
+      <w:r>
+        <w:rPr>
+          <w:rFonts w:ascii="Cascadia" w:hAnsi="Cascadia" w:cs="Courier New"/>
+          <w:sz w:val="22"/>
+          <w:szCs w:val="22"/>
+        </w:rPr>
+        <w:t xml:space="preserve">    return 0;</w:t>
       </w:r>
     </w:p>
     <w:p>
@@ -4195,35 +4824,56 @@
         <w:divId w:val="876965207"/>
         <w:rPr>
           <w:rFonts w:ascii="Cascadia" w:hAnsi="Cascadia" w:cs="Courier New"/>
-        </w:rPr>
-      </w:pPr>
-      <w:r>
-        <w:rPr>
-          <w:rFonts w:ascii="Cascadia" w:hAnsi="Cascadia" w:cs="Courier New"/>
-        </w:rPr>
-        <w:t xml:space="preserve">    </w:t>
-      </w:r>
-      <w:proofErr w:type="spellStart"/>
-      <w:proofErr w:type="gramStart"/>
-      <w:r>
-        <w:rPr>
-          <w:rFonts w:ascii="Cascadia" w:hAnsi="Cascadia" w:cs="Courier New"/>
-        </w:rPr>
-        <w:t>printf</w:t>
-      </w:r>
-      <w:proofErr w:type="spellEnd"/>
-      <w:r>
-        <w:rPr>
-          <w:rFonts w:ascii="Cascadia" w:hAnsi="Cascadia" w:cs="Courier New"/>
-        </w:rPr>
-        <w:t>(</w:t>
-      </w:r>
-      <w:proofErr w:type="gramEnd"/>
-      <w:r>
-        <w:rPr>
-          <w:rFonts w:ascii="Cascadia" w:hAnsi="Cascadia" w:cs="Courier New"/>
-        </w:rPr>
-        <w:t>"The factorial of %d is : %d.", n, factorial);</w:t>
+          <w:sz w:val="22"/>
+          <w:szCs w:val="22"/>
+        </w:rPr>
+      </w:pPr>
+      <w:r>
+        <w:rPr>
+          <w:rFonts w:ascii="Cascadia" w:hAnsi="Cascadia" w:cs="Courier New"/>
+          <w:sz w:val="22"/>
+          <w:szCs w:val="22"/>
+        </w:rPr>
+        <w:t>}</w:t>
+      </w:r>
+    </w:p>
+    <w:p>
+      <w:pPr>
+        <w:pStyle w:val="ListParagraph"/>
+        <w:ind w:left="360"/>
+        <w:rPr>
+          <w:rFonts w:ascii="Bell MT" w:hAnsi="Bell MT"/>
+          <w:b/>
+          <w:bCs/>
+          <w:sz w:val="28"/>
+          <w:szCs w:val="28"/>
+        </w:rPr>
+      </w:pPr>
+    </w:p>
+    <w:p>
+      <w:pPr>
+        <w:pStyle w:val="ListParagraph"/>
+        <w:numPr>
+          <w:ilvl w:val="0"/>
+          <w:numId w:val="96"/>
+        </w:numPr>
+        <w:rPr>
+          <w:rFonts w:ascii="Bell MT" w:hAnsi="Bell MT"/>
+          <w:b/>
+          <w:bCs/>
+          <w:sz w:val="28"/>
+          <w:szCs w:val="28"/>
+        </w:rPr>
+      </w:pPr>
+      <w:r>
+        <w:rPr>
+          <w:rFonts w:ascii="Bell MT" w:hAnsi="Bell MT"/>
+          <w:b/>
+          <w:bCs/>
+          <w:sz w:val="28"/>
+          <w:szCs w:val="28"/>
+        </w:rPr>
+        <w:t>Output</w:t>
       </w:r>
     </w:p>
     <w:p>
@@ -4255,16 +4905,23 @@
           <w:tab w:val="left" w:pos="14656"/>
         </w:tabs>
         <w:spacing w:before="0" w:beforeAutospacing="0" w:after="0" w:afterAutospacing="0"/>
-        <w:divId w:val="876965207"/>
-        <w:rPr>
-          <w:rFonts w:ascii="Cascadia" w:hAnsi="Cascadia" w:cs="Courier New"/>
-        </w:rPr>
-      </w:pPr>
-      <w:r>
-        <w:rPr>
-          <w:rFonts w:ascii="Cascadia" w:hAnsi="Cascadia" w:cs="Courier New"/>
-        </w:rPr>
-        <w:t xml:space="preserve">    return 0;</w:t>
+        <w:divId w:val="1371611480"/>
+        <w:rPr>
+          <w:rFonts w:ascii="Cascadia" w:hAnsi="Cascadia" w:cs="Courier New"/>
+          <w:color w:val="000000" w:themeColor="text1"/>
+          <w:sz w:val="22"/>
+          <w:szCs w:val="22"/>
+          <w14:ligatures w14:val="none"/>
+        </w:rPr>
+      </w:pPr>
+      <w:r>
+        <w:rPr>
+          <w:rFonts w:ascii="Cascadia" w:hAnsi="Cascadia" w:cs="Courier New"/>
+          <w:color w:val="000000" w:themeColor="text1"/>
+          <w:sz w:val="22"/>
+          <w:szCs w:val="22"/>
+        </w:rPr>
+        <w:t>Enter a number: 5</w:t>
       </w:r>
     </w:p>
     <w:p>
@@ -4296,16 +4953,42 @@
           <w:tab w:val="left" w:pos="14656"/>
         </w:tabs>
         <w:spacing w:before="0" w:beforeAutospacing="0" w:after="0" w:afterAutospacing="0"/>
-        <w:divId w:val="876965207"/>
-        <w:rPr>
-          <w:rFonts w:ascii="Cascadia" w:hAnsi="Cascadia" w:cs="Courier New"/>
-        </w:rPr>
-      </w:pPr>
-      <w:r>
-        <w:rPr>
-          <w:rFonts w:ascii="Cascadia" w:hAnsi="Cascadia" w:cs="Courier New"/>
-        </w:rPr>
-        <w:t>}</w:t>
+        <w:divId w:val="1371611480"/>
+        <w:rPr>
+          <w:rFonts w:ascii="Cascadia" w:hAnsi="Cascadia" w:cs="Courier New"/>
+          <w:color w:val="000000" w:themeColor="text1"/>
+          <w:sz w:val="22"/>
+          <w:szCs w:val="22"/>
+        </w:rPr>
+      </w:pPr>
+      <w:r>
+        <w:rPr>
+          <w:rFonts w:ascii="Cascadia" w:hAnsi="Cascadia" w:cs="Courier New"/>
+          <w:color w:val="000000" w:themeColor="text1"/>
+          <w:sz w:val="22"/>
+          <w:szCs w:val="22"/>
+        </w:rPr>
+        <w:t xml:space="preserve">The factorial of 5 </w:t>
+      </w:r>
+      <w:proofErr w:type="gramStart"/>
+      <w:r>
+        <w:rPr>
+          <w:rFonts w:ascii="Cascadia" w:hAnsi="Cascadia" w:cs="Courier New"/>
+          <w:color w:val="000000" w:themeColor="text1"/>
+          <w:sz w:val="22"/>
+          <w:szCs w:val="22"/>
+        </w:rPr>
+        <w:t>is :</w:t>
+      </w:r>
+      <w:proofErr w:type="gramEnd"/>
+      <w:r>
+        <w:rPr>
+          <w:rFonts w:ascii="Cascadia" w:hAnsi="Cascadia" w:cs="Courier New"/>
+          <w:color w:val="000000" w:themeColor="text1"/>
+          <w:sz w:val="22"/>
+          <w:szCs w:val="22"/>
+        </w:rPr>
+        <w:t xml:space="preserve"> 120.</w:t>
       </w:r>
     </w:p>
     <w:p>
@@ -4339,6 +5022,45 @@
           <w:szCs w:val="32"/>
         </w:rPr>
         <w:t>WAP to display the nth Fibonacci number using recursion.</w:t>
+      </w:r>
+    </w:p>
+    <w:p>
+      <w:pPr>
+        <w:pStyle w:val="ListParagraph"/>
+        <w:ind w:left="360"/>
+        <w:rPr>
+          <w:rFonts w:ascii="Bell MT" w:hAnsi="Bell MT"/>
+          <w:b/>
+          <w:bCs/>
+          <w:sz w:val="28"/>
+          <w:szCs w:val="28"/>
+        </w:rPr>
+      </w:pPr>
+    </w:p>
+    <w:p>
+      <w:pPr>
+        <w:pStyle w:val="ListParagraph"/>
+        <w:numPr>
+          <w:ilvl w:val="0"/>
+          <w:numId w:val="96"/>
+        </w:numPr>
+        <w:rPr>
+          <w:rFonts w:ascii="Bell MT" w:hAnsi="Bell MT"/>
+          <w:b/>
+          <w:bCs/>
+          <w:sz w:val="28"/>
+          <w:szCs w:val="28"/>
+        </w:rPr>
+      </w:pPr>
+      <w:r>
+        <w:rPr>
+          <w:rFonts w:ascii="Bell MT" w:hAnsi="Bell MT"/>
+          <w:b/>
+          <w:bCs/>
+          <w:sz w:val="28"/>
+          <w:szCs w:val="28"/>
+        </w:rPr>
+        <w:t>Code</w:t>
       </w:r>
     </w:p>
     <w:p>
@@ -4373,12 +5095,16 @@
         <w:divId w:val="548349059"/>
         <w:rPr>
           <w:rFonts w:ascii="Cascadia" w:hAnsi="Cascadia" w:cs="Courier New"/>
+          <w:sz w:val="22"/>
+          <w:szCs w:val="22"/>
           <w14:ligatures w14:val="none"/>
         </w:rPr>
       </w:pPr>
       <w:r>
         <w:rPr>
           <w:rFonts w:ascii="Cascadia" w:hAnsi="Cascadia" w:cs="Courier New"/>
+          <w:sz w:val="22"/>
+          <w:szCs w:val="22"/>
         </w:rPr>
         <w:t>#include &lt;</w:t>
       </w:r>
@@ -4386,6 +5112,8 @@
       <w:r>
         <w:rPr>
           <w:rFonts w:ascii="Cascadia" w:hAnsi="Cascadia" w:cs="Courier New"/>
+          <w:sz w:val="22"/>
+          <w:szCs w:val="22"/>
         </w:rPr>
         <w:t>stdio.h</w:t>
       </w:r>
@@ -4393,6 +5121,8 @@
       <w:r>
         <w:rPr>
           <w:rFonts w:ascii="Cascadia" w:hAnsi="Cascadia" w:cs="Courier New"/>
+          <w:sz w:val="22"/>
+          <w:szCs w:val="22"/>
         </w:rPr>
         <w:t>&gt;</w:t>
       </w:r>
@@ -4429,11 +5159,15 @@
         <w:divId w:val="548349059"/>
         <w:rPr>
           <w:rFonts w:ascii="Cascadia" w:hAnsi="Cascadia" w:cs="Courier New"/>
-        </w:rPr>
-      </w:pPr>
-      <w:r>
-        <w:rPr>
-          <w:rFonts w:ascii="Cascadia" w:hAnsi="Cascadia" w:cs="Courier New"/>
+          <w:sz w:val="22"/>
+          <w:szCs w:val="22"/>
+        </w:rPr>
+      </w:pPr>
+      <w:r>
+        <w:rPr>
+          <w:rFonts w:ascii="Cascadia" w:hAnsi="Cascadia" w:cs="Courier New"/>
+          <w:sz w:val="22"/>
+          <w:szCs w:val="22"/>
         </w:rPr>
         <w:t> </w:t>
       </w:r>
@@ -4470,11 +5204,15 @@
         <w:divId w:val="548349059"/>
         <w:rPr>
           <w:rFonts w:ascii="Cascadia" w:hAnsi="Cascadia" w:cs="Courier New"/>
-        </w:rPr>
-      </w:pPr>
-      <w:r>
-        <w:rPr>
-          <w:rFonts w:ascii="Cascadia" w:hAnsi="Cascadia" w:cs="Courier New"/>
+          <w:sz w:val="22"/>
+          <w:szCs w:val="22"/>
+        </w:rPr>
+      </w:pPr>
+      <w:r>
+        <w:rPr>
+          <w:rFonts w:ascii="Cascadia" w:hAnsi="Cascadia" w:cs="Courier New"/>
+          <w:sz w:val="22"/>
+          <w:szCs w:val="22"/>
         </w:rPr>
         <w:t xml:space="preserve">int </w:t>
       </w:r>
@@ -4483,6 +5221,8 @@
       <w:r>
         <w:rPr>
           <w:rFonts w:ascii="Cascadia" w:hAnsi="Cascadia" w:cs="Courier New"/>
+          <w:sz w:val="22"/>
+          <w:szCs w:val="22"/>
         </w:rPr>
         <w:t>fibo</w:t>
       </w:r>
@@ -4490,6 +5230,8 @@
       <w:r>
         <w:rPr>
           <w:rFonts w:ascii="Cascadia" w:hAnsi="Cascadia" w:cs="Courier New"/>
+          <w:sz w:val="22"/>
+          <w:szCs w:val="22"/>
         </w:rPr>
         <w:t>(</w:t>
       </w:r>
@@ -4497,8 +5239,10 @@
       <w:r>
         <w:rPr>
           <w:rFonts w:ascii="Cascadia" w:hAnsi="Cascadia" w:cs="Courier New"/>
-        </w:rPr>
-        <w:t>int n)</w:t>
+          <w:sz w:val="22"/>
+          <w:szCs w:val="22"/>
+        </w:rPr>
+        <w:t>int n){</w:t>
       </w:r>
     </w:p>
     <w:p>
@@ -4533,13 +5277,17 @@
         <w:divId w:val="548349059"/>
         <w:rPr>
           <w:rFonts w:ascii="Cascadia" w:hAnsi="Cascadia" w:cs="Courier New"/>
-        </w:rPr>
-      </w:pPr>
-      <w:r>
-        <w:rPr>
-          <w:rFonts w:ascii="Cascadia" w:hAnsi="Cascadia" w:cs="Courier New"/>
-        </w:rPr>
-        <w:t>{</w:t>
+          <w:sz w:val="22"/>
+          <w:szCs w:val="22"/>
+        </w:rPr>
+      </w:pPr>
+      <w:r>
+        <w:rPr>
+          <w:rFonts w:ascii="Cascadia" w:hAnsi="Cascadia" w:cs="Courier New"/>
+          <w:sz w:val="22"/>
+          <w:szCs w:val="22"/>
+        </w:rPr>
+        <w:t xml:space="preserve">    if (n == 1 || n == 2)</w:t>
       </w:r>
     </w:p>
     <w:p>
@@ -4574,13 +5322,17 @@
         <w:divId w:val="548349059"/>
         <w:rPr>
           <w:rFonts w:ascii="Cascadia" w:hAnsi="Cascadia" w:cs="Courier New"/>
-        </w:rPr>
-      </w:pPr>
-      <w:r>
-        <w:rPr>
-          <w:rFonts w:ascii="Cascadia" w:hAnsi="Cascadia" w:cs="Courier New"/>
-        </w:rPr>
-        <w:t xml:space="preserve">    if (n == 1 || n == 2)</w:t>
+          <w:sz w:val="22"/>
+          <w:szCs w:val="22"/>
+        </w:rPr>
+      </w:pPr>
+      <w:r>
+        <w:rPr>
+          <w:rFonts w:ascii="Cascadia" w:hAnsi="Cascadia" w:cs="Courier New"/>
+          <w:sz w:val="22"/>
+          <w:szCs w:val="22"/>
+        </w:rPr>
+        <w:t xml:space="preserve">        return 1;</w:t>
       </w:r>
     </w:p>
     <w:p>
@@ -4615,13 +5367,17 @@
         <w:divId w:val="548349059"/>
         <w:rPr>
           <w:rFonts w:ascii="Cascadia" w:hAnsi="Cascadia" w:cs="Courier New"/>
-        </w:rPr>
-      </w:pPr>
-      <w:r>
-        <w:rPr>
-          <w:rFonts w:ascii="Cascadia" w:hAnsi="Cascadia" w:cs="Courier New"/>
-        </w:rPr>
-        <w:t xml:space="preserve">        return 1;</w:t>
+          <w:sz w:val="22"/>
+          <w:szCs w:val="22"/>
+        </w:rPr>
+      </w:pPr>
+      <w:r>
+        <w:rPr>
+          <w:rFonts w:ascii="Cascadia" w:hAnsi="Cascadia" w:cs="Courier New"/>
+          <w:sz w:val="22"/>
+          <w:szCs w:val="22"/>
+        </w:rPr>
+        <w:t xml:space="preserve">    else</w:t>
       </w:r>
     </w:p>
     <w:p>
@@ -4656,13 +5412,63 @@
         <w:divId w:val="548349059"/>
         <w:rPr>
           <w:rFonts w:ascii="Cascadia" w:hAnsi="Cascadia" w:cs="Courier New"/>
-        </w:rPr>
-      </w:pPr>
-      <w:r>
-        <w:rPr>
-          <w:rFonts w:ascii="Cascadia" w:hAnsi="Cascadia" w:cs="Courier New"/>
-        </w:rPr>
-        <w:t xml:space="preserve">    else</w:t>
+          <w:sz w:val="22"/>
+          <w:szCs w:val="22"/>
+        </w:rPr>
+      </w:pPr>
+      <w:r>
+        <w:rPr>
+          <w:rFonts w:ascii="Cascadia" w:hAnsi="Cascadia" w:cs="Courier New"/>
+          <w:sz w:val="22"/>
+          <w:szCs w:val="22"/>
+        </w:rPr>
+        <w:t xml:space="preserve">        return </w:t>
+      </w:r>
+      <w:proofErr w:type="spellStart"/>
+      <w:proofErr w:type="gramStart"/>
+      <w:r>
+        <w:rPr>
+          <w:rFonts w:ascii="Cascadia" w:hAnsi="Cascadia" w:cs="Courier New"/>
+          <w:sz w:val="22"/>
+          <w:szCs w:val="22"/>
+        </w:rPr>
+        <w:t>fibo</w:t>
+      </w:r>
+      <w:proofErr w:type="spellEnd"/>
+      <w:r>
+        <w:rPr>
+          <w:rFonts w:ascii="Cascadia" w:hAnsi="Cascadia" w:cs="Courier New"/>
+          <w:sz w:val="22"/>
+          <w:szCs w:val="22"/>
+        </w:rPr>
+        <w:t>(</w:t>
+      </w:r>
+      <w:proofErr w:type="gramEnd"/>
+      <w:r>
+        <w:rPr>
+          <w:rFonts w:ascii="Cascadia" w:hAnsi="Cascadia" w:cs="Courier New"/>
+          <w:sz w:val="22"/>
+          <w:szCs w:val="22"/>
+        </w:rPr>
+        <w:t xml:space="preserve">n - 1) + </w:t>
+      </w:r>
+      <w:proofErr w:type="spellStart"/>
+      <w:r>
+        <w:rPr>
+          <w:rFonts w:ascii="Cascadia" w:hAnsi="Cascadia" w:cs="Courier New"/>
+          <w:sz w:val="22"/>
+          <w:szCs w:val="22"/>
+        </w:rPr>
+        <w:t>fibo</w:t>
+      </w:r>
+      <w:proofErr w:type="spellEnd"/>
+      <w:r>
+        <w:rPr>
+          <w:rFonts w:ascii="Cascadia" w:hAnsi="Cascadia" w:cs="Courier New"/>
+          <w:sz w:val="22"/>
+          <w:szCs w:val="22"/>
+        </w:rPr>
+        <w:t>(n - 2);</w:t>
       </w:r>
     </w:p>
     <w:p>
@@ -4697,49 +5503,17 @@
         <w:divId w:val="548349059"/>
         <w:rPr>
           <w:rFonts w:ascii="Cascadia" w:hAnsi="Cascadia" w:cs="Courier New"/>
-        </w:rPr>
-      </w:pPr>
-      <w:r>
-        <w:rPr>
-          <w:rFonts w:ascii="Cascadia" w:hAnsi="Cascadia" w:cs="Courier New"/>
-        </w:rPr>
-        <w:t xml:space="preserve">        return </w:t>
-      </w:r>
-      <w:proofErr w:type="spellStart"/>
-      <w:proofErr w:type="gramStart"/>
-      <w:r>
-        <w:rPr>
-          <w:rFonts w:ascii="Cascadia" w:hAnsi="Cascadia" w:cs="Courier New"/>
-        </w:rPr>
-        <w:t>fibo</w:t>
-      </w:r>
-      <w:proofErr w:type="spellEnd"/>
-      <w:r>
-        <w:rPr>
-          <w:rFonts w:ascii="Cascadia" w:hAnsi="Cascadia" w:cs="Courier New"/>
-        </w:rPr>
-        <w:t>(</w:t>
-      </w:r>
-      <w:proofErr w:type="gramEnd"/>
-      <w:r>
-        <w:rPr>
-          <w:rFonts w:ascii="Cascadia" w:hAnsi="Cascadia" w:cs="Courier New"/>
-        </w:rPr>
-        <w:t xml:space="preserve">n - 1) + </w:t>
-      </w:r>
-      <w:proofErr w:type="spellStart"/>
-      <w:r>
-        <w:rPr>
-          <w:rFonts w:ascii="Cascadia" w:hAnsi="Cascadia" w:cs="Courier New"/>
-        </w:rPr>
-        <w:t>fibo</w:t>
-      </w:r>
-      <w:proofErr w:type="spellEnd"/>
-      <w:r>
-        <w:rPr>
-          <w:rFonts w:ascii="Cascadia" w:hAnsi="Cascadia" w:cs="Courier New"/>
-        </w:rPr>
-        <w:t>(n - 2);</w:t>
+          <w:sz w:val="22"/>
+          <w:szCs w:val="22"/>
+        </w:rPr>
+      </w:pPr>
+      <w:r>
+        <w:rPr>
+          <w:rFonts w:ascii="Cascadia" w:hAnsi="Cascadia" w:cs="Courier New"/>
+          <w:sz w:val="22"/>
+          <w:szCs w:val="22"/>
+        </w:rPr>
+        <w:t>}</w:t>
       </w:r>
     </w:p>
     <w:p>
@@ -4774,13 +5548,35 @@
         <w:divId w:val="548349059"/>
         <w:rPr>
           <w:rFonts w:ascii="Cascadia" w:hAnsi="Cascadia" w:cs="Courier New"/>
-        </w:rPr>
-      </w:pPr>
-      <w:r>
-        <w:rPr>
-          <w:rFonts w:ascii="Cascadia" w:hAnsi="Cascadia" w:cs="Courier New"/>
-        </w:rPr>
-        <w:t>}</w:t>
+          <w:sz w:val="22"/>
+          <w:szCs w:val="22"/>
+        </w:rPr>
+      </w:pPr>
+      <w:r>
+        <w:rPr>
+          <w:rFonts w:ascii="Cascadia" w:hAnsi="Cascadia" w:cs="Courier New"/>
+          <w:sz w:val="22"/>
+          <w:szCs w:val="22"/>
+        </w:rPr>
+        <w:t xml:space="preserve">int </w:t>
+      </w:r>
+      <w:proofErr w:type="gramStart"/>
+      <w:r>
+        <w:rPr>
+          <w:rFonts w:ascii="Cascadia" w:hAnsi="Cascadia" w:cs="Courier New"/>
+          <w:sz w:val="22"/>
+          <w:szCs w:val="22"/>
+        </w:rPr>
+        <w:t>main(</w:t>
+      </w:r>
+      <w:proofErr w:type="gramEnd"/>
+      <w:r>
+        <w:rPr>
+          <w:rFonts w:ascii="Cascadia" w:hAnsi="Cascadia" w:cs="Courier New"/>
+          <w:sz w:val="22"/>
+          <w:szCs w:val="22"/>
+        </w:rPr>
+        <w:t>){</w:t>
       </w:r>
     </w:p>
     <w:p>
@@ -4815,27 +5611,17 @@
         <w:divId w:val="548349059"/>
         <w:rPr>
           <w:rFonts w:ascii="Cascadia" w:hAnsi="Cascadia" w:cs="Courier New"/>
-        </w:rPr>
-      </w:pPr>
-      <w:r>
-        <w:rPr>
-          <w:rFonts w:ascii="Cascadia" w:hAnsi="Cascadia" w:cs="Courier New"/>
-        </w:rPr>
-        <w:t xml:space="preserve">int </w:t>
-      </w:r>
-      <w:proofErr w:type="gramStart"/>
-      <w:r>
-        <w:rPr>
-          <w:rFonts w:ascii="Cascadia" w:hAnsi="Cascadia" w:cs="Courier New"/>
-        </w:rPr>
-        <w:t>main(</w:t>
-      </w:r>
-      <w:proofErr w:type="gramEnd"/>
-      <w:r>
-        <w:rPr>
-          <w:rFonts w:ascii="Cascadia" w:hAnsi="Cascadia" w:cs="Courier New"/>
-        </w:rPr>
-        <w:t>)</w:t>
+          <w:sz w:val="22"/>
+          <w:szCs w:val="22"/>
+        </w:rPr>
+      </w:pPr>
+      <w:r>
+        <w:rPr>
+          <w:rFonts w:ascii="Cascadia" w:hAnsi="Cascadia" w:cs="Courier New"/>
+          <w:sz w:val="22"/>
+          <w:szCs w:val="22"/>
+        </w:rPr>
+        <w:t xml:space="preserve">    int n;</w:t>
       </w:r>
     </w:p>
     <w:p>
@@ -4870,13 +5656,45 @@
         <w:divId w:val="548349059"/>
         <w:rPr>
           <w:rFonts w:ascii="Cascadia" w:hAnsi="Cascadia" w:cs="Courier New"/>
-        </w:rPr>
-      </w:pPr>
-      <w:r>
-        <w:rPr>
-          <w:rFonts w:ascii="Cascadia" w:hAnsi="Cascadia" w:cs="Courier New"/>
-        </w:rPr>
-        <w:t>{</w:t>
+          <w:sz w:val="22"/>
+          <w:szCs w:val="22"/>
+        </w:rPr>
+      </w:pPr>
+      <w:r>
+        <w:rPr>
+          <w:rFonts w:ascii="Cascadia" w:hAnsi="Cascadia" w:cs="Courier New"/>
+          <w:sz w:val="22"/>
+          <w:szCs w:val="22"/>
+        </w:rPr>
+        <w:t xml:space="preserve">    </w:t>
+      </w:r>
+      <w:proofErr w:type="spellStart"/>
+      <w:proofErr w:type="gramStart"/>
+      <w:r>
+        <w:rPr>
+          <w:rFonts w:ascii="Cascadia" w:hAnsi="Cascadia" w:cs="Courier New"/>
+          <w:sz w:val="22"/>
+          <w:szCs w:val="22"/>
+        </w:rPr>
+        <w:t>printf</w:t>
+      </w:r>
+      <w:proofErr w:type="spellEnd"/>
+      <w:r>
+        <w:rPr>
+          <w:rFonts w:ascii="Cascadia" w:hAnsi="Cascadia" w:cs="Courier New"/>
+          <w:sz w:val="22"/>
+          <w:szCs w:val="22"/>
+        </w:rPr>
+        <w:t>(</w:t>
+      </w:r>
+      <w:proofErr w:type="gramEnd"/>
+      <w:r>
+        <w:rPr>
+          <w:rFonts w:ascii="Cascadia" w:hAnsi="Cascadia" w:cs="Courier New"/>
+          <w:sz w:val="22"/>
+          <w:szCs w:val="22"/>
+        </w:rPr>
+        <w:t>"Enter the value of n: ");</w:t>
       </w:r>
     </w:p>
     <w:p>
@@ -4911,13 +5729,45 @@
         <w:divId w:val="548349059"/>
         <w:rPr>
           <w:rFonts w:ascii="Cascadia" w:hAnsi="Cascadia" w:cs="Courier New"/>
-        </w:rPr>
-      </w:pPr>
-      <w:r>
-        <w:rPr>
-          <w:rFonts w:ascii="Cascadia" w:hAnsi="Cascadia" w:cs="Courier New"/>
-        </w:rPr>
-        <w:t xml:space="preserve">    int n;</w:t>
+          <w:sz w:val="22"/>
+          <w:szCs w:val="22"/>
+        </w:rPr>
+      </w:pPr>
+      <w:r>
+        <w:rPr>
+          <w:rFonts w:ascii="Cascadia" w:hAnsi="Cascadia" w:cs="Courier New"/>
+          <w:sz w:val="22"/>
+          <w:szCs w:val="22"/>
+        </w:rPr>
+        <w:t xml:space="preserve">    </w:t>
+      </w:r>
+      <w:proofErr w:type="spellStart"/>
+      <w:proofErr w:type="gramStart"/>
+      <w:r>
+        <w:rPr>
+          <w:rFonts w:ascii="Cascadia" w:hAnsi="Cascadia" w:cs="Courier New"/>
+          <w:sz w:val="22"/>
+          <w:szCs w:val="22"/>
+        </w:rPr>
+        <w:t>scanf</w:t>
+      </w:r>
+      <w:proofErr w:type="spellEnd"/>
+      <w:r>
+        <w:rPr>
+          <w:rFonts w:ascii="Cascadia" w:hAnsi="Cascadia" w:cs="Courier New"/>
+          <w:sz w:val="22"/>
+          <w:szCs w:val="22"/>
+        </w:rPr>
+        <w:t>(</w:t>
+      </w:r>
+      <w:proofErr w:type="gramEnd"/>
+      <w:r>
+        <w:rPr>
+          <w:rFonts w:ascii="Cascadia" w:hAnsi="Cascadia" w:cs="Courier New"/>
+          <w:sz w:val="22"/>
+          <w:szCs w:val="22"/>
+        </w:rPr>
+        <w:t>"%d", &amp;n);</w:t>
       </w:r>
     </w:p>
     <w:p>
@@ -4952,11 +5802,15 @@
         <w:divId w:val="548349059"/>
         <w:rPr>
           <w:rFonts w:ascii="Cascadia" w:hAnsi="Cascadia" w:cs="Courier New"/>
-        </w:rPr>
-      </w:pPr>
-      <w:r>
-        <w:rPr>
-          <w:rFonts w:ascii="Cascadia" w:hAnsi="Cascadia" w:cs="Courier New"/>
+          <w:sz w:val="22"/>
+          <w:szCs w:val="22"/>
+        </w:rPr>
+      </w:pPr>
+      <w:r>
+        <w:rPr>
+          <w:rFonts w:ascii="Cascadia" w:hAnsi="Cascadia" w:cs="Courier New"/>
+          <w:sz w:val="22"/>
+          <w:szCs w:val="22"/>
         </w:rPr>
         <w:t xml:space="preserve">    </w:t>
       </w:r>
@@ -4965,6 +5819,8 @@
       <w:r>
         <w:rPr>
           <w:rFonts w:ascii="Cascadia" w:hAnsi="Cascadia" w:cs="Courier New"/>
+          <w:sz w:val="22"/>
+          <w:szCs w:val="22"/>
         </w:rPr>
         <w:t>printf</w:t>
       </w:r>
@@ -4972,6 +5828,8 @@
       <w:r>
         <w:rPr>
           <w:rFonts w:ascii="Cascadia" w:hAnsi="Cascadia" w:cs="Courier New"/>
+          <w:sz w:val="22"/>
+          <w:szCs w:val="22"/>
         </w:rPr>
         <w:t>(</w:t>
       </w:r>
@@ -4979,8 +5837,46 @@
       <w:r>
         <w:rPr>
           <w:rFonts w:ascii="Cascadia" w:hAnsi="Cascadia" w:cs="Courier New"/>
-        </w:rPr>
-        <w:t>"Enter the value of n: ");</w:t>
+          <w:sz w:val="22"/>
+          <w:szCs w:val="22"/>
+        </w:rPr>
+        <w:t>"The %</w:t>
+      </w:r>
+      <w:proofErr w:type="spellStart"/>
+      <w:r>
+        <w:rPr>
+          <w:rFonts w:ascii="Cascadia" w:hAnsi="Cascadia" w:cs="Courier New"/>
+          <w:sz w:val="22"/>
+          <w:szCs w:val="22"/>
+        </w:rPr>
+        <w:t>dth</w:t>
+      </w:r>
+      <w:proofErr w:type="spellEnd"/>
+      <w:r>
+        <w:rPr>
+          <w:rFonts w:ascii="Cascadia" w:hAnsi="Cascadia" w:cs="Courier New"/>
+          <w:sz w:val="22"/>
+          <w:szCs w:val="22"/>
+        </w:rPr>
+        <w:t xml:space="preserve"> Fibonacci number is %d\n", n, </w:t>
+      </w:r>
+      <w:proofErr w:type="spellStart"/>
+      <w:r>
+        <w:rPr>
+          <w:rFonts w:ascii="Cascadia" w:hAnsi="Cascadia" w:cs="Courier New"/>
+          <w:sz w:val="22"/>
+          <w:szCs w:val="22"/>
+        </w:rPr>
+        <w:t>fibo</w:t>
+      </w:r>
+      <w:proofErr w:type="spellEnd"/>
+      <w:r>
+        <w:rPr>
+          <w:rFonts w:ascii="Cascadia" w:hAnsi="Cascadia" w:cs="Courier New"/>
+          <w:sz w:val="22"/>
+          <w:szCs w:val="22"/>
+        </w:rPr>
+        <w:t>(n));</w:t>
       </w:r>
     </w:p>
     <w:p>
@@ -5015,35 +5911,17 @@
         <w:divId w:val="548349059"/>
         <w:rPr>
           <w:rFonts w:ascii="Cascadia" w:hAnsi="Cascadia" w:cs="Courier New"/>
-        </w:rPr>
-      </w:pPr>
-      <w:r>
-        <w:rPr>
-          <w:rFonts w:ascii="Cascadia" w:hAnsi="Cascadia" w:cs="Courier New"/>
-        </w:rPr>
-        <w:t xml:space="preserve">    </w:t>
-      </w:r>
-      <w:proofErr w:type="spellStart"/>
-      <w:proofErr w:type="gramStart"/>
-      <w:r>
-        <w:rPr>
-          <w:rFonts w:ascii="Cascadia" w:hAnsi="Cascadia" w:cs="Courier New"/>
-        </w:rPr>
-        <w:t>scanf</w:t>
-      </w:r>
-      <w:proofErr w:type="spellEnd"/>
-      <w:r>
-        <w:rPr>
-          <w:rFonts w:ascii="Cascadia" w:hAnsi="Cascadia" w:cs="Courier New"/>
-        </w:rPr>
-        <w:t>(</w:t>
-      </w:r>
-      <w:proofErr w:type="gramEnd"/>
-      <w:r>
-        <w:rPr>
-          <w:rFonts w:ascii="Cascadia" w:hAnsi="Cascadia" w:cs="Courier New"/>
-        </w:rPr>
-        <w:t>"%d", &amp;n);</w:t>
+          <w:sz w:val="22"/>
+          <w:szCs w:val="22"/>
+        </w:rPr>
+      </w:pPr>
+      <w:r>
+        <w:rPr>
+          <w:rFonts w:ascii="Cascadia" w:hAnsi="Cascadia" w:cs="Courier New"/>
+          <w:sz w:val="22"/>
+          <w:szCs w:val="22"/>
+        </w:rPr>
+        <w:t xml:space="preserve">    return 0;</w:t>
       </w:r>
     </w:p>
     <w:p>
@@ -5078,63 +5956,56 @@
         <w:divId w:val="548349059"/>
         <w:rPr>
           <w:rFonts w:ascii="Cascadia" w:hAnsi="Cascadia" w:cs="Courier New"/>
-        </w:rPr>
-      </w:pPr>
-      <w:r>
-        <w:rPr>
-          <w:rFonts w:ascii="Cascadia" w:hAnsi="Cascadia" w:cs="Courier New"/>
-        </w:rPr>
-        <w:t xml:space="preserve">    </w:t>
-      </w:r>
-      <w:proofErr w:type="spellStart"/>
-      <w:proofErr w:type="gramStart"/>
-      <w:r>
-        <w:rPr>
-          <w:rFonts w:ascii="Cascadia" w:hAnsi="Cascadia" w:cs="Courier New"/>
-        </w:rPr>
-        <w:t>printf</w:t>
-      </w:r>
-      <w:proofErr w:type="spellEnd"/>
-      <w:r>
-        <w:rPr>
-          <w:rFonts w:ascii="Cascadia" w:hAnsi="Cascadia" w:cs="Courier New"/>
-        </w:rPr>
-        <w:t>(</w:t>
-      </w:r>
-      <w:proofErr w:type="gramEnd"/>
-      <w:r>
-        <w:rPr>
-          <w:rFonts w:ascii="Cascadia" w:hAnsi="Cascadia" w:cs="Courier New"/>
-        </w:rPr>
-        <w:t>"The %</w:t>
-      </w:r>
-      <w:proofErr w:type="spellStart"/>
-      <w:r>
-        <w:rPr>
-          <w:rFonts w:ascii="Cascadia" w:hAnsi="Cascadia" w:cs="Courier New"/>
-        </w:rPr>
-        <w:t>dth</w:t>
-      </w:r>
-      <w:proofErr w:type="spellEnd"/>
-      <w:r>
-        <w:rPr>
-          <w:rFonts w:ascii="Cascadia" w:hAnsi="Cascadia" w:cs="Courier New"/>
-        </w:rPr>
-        <w:t xml:space="preserve"> Fibonacci number is %d\n", n, </w:t>
-      </w:r>
-      <w:proofErr w:type="spellStart"/>
-      <w:r>
-        <w:rPr>
-          <w:rFonts w:ascii="Cascadia" w:hAnsi="Cascadia" w:cs="Courier New"/>
-        </w:rPr>
-        <w:t>fibo</w:t>
-      </w:r>
-      <w:proofErr w:type="spellEnd"/>
-      <w:r>
-        <w:rPr>
-          <w:rFonts w:ascii="Cascadia" w:hAnsi="Cascadia" w:cs="Courier New"/>
-        </w:rPr>
-        <w:t>(n));</w:t>
+          <w:sz w:val="22"/>
+          <w:szCs w:val="22"/>
+        </w:rPr>
+      </w:pPr>
+      <w:r>
+        <w:rPr>
+          <w:rFonts w:ascii="Cascadia" w:hAnsi="Cascadia" w:cs="Courier New"/>
+          <w:sz w:val="22"/>
+          <w:szCs w:val="22"/>
+        </w:rPr>
+        <w:t>}</w:t>
+      </w:r>
+    </w:p>
+    <w:p>
+      <w:pPr>
+        <w:pStyle w:val="ListParagraph"/>
+        <w:ind w:left="360"/>
+        <w:rPr>
+          <w:rFonts w:ascii="Bell MT" w:hAnsi="Bell MT"/>
+          <w:b/>
+          <w:bCs/>
+          <w:sz w:val="32"/>
+          <w:szCs w:val="32"/>
+        </w:rPr>
+      </w:pPr>
+    </w:p>
+    <w:p>
+      <w:pPr>
+        <w:pStyle w:val="ListParagraph"/>
+        <w:numPr>
+          <w:ilvl w:val="0"/>
+          <w:numId w:val="96"/>
+        </w:numPr>
+        <w:rPr>
+          <w:rFonts w:ascii="Bell MT" w:hAnsi="Bell MT"/>
+          <w:b/>
+          <w:bCs/>
+          <w:sz w:val="32"/>
+          <w:szCs w:val="32"/>
+        </w:rPr>
+      </w:pPr>
+      <w:r>
+        <w:rPr>
+          <w:rFonts w:ascii="Bell MT" w:hAnsi="Bell MT"/>
+          <w:b/>
+          <w:bCs/>
+          <w:sz w:val="28"/>
+          <w:szCs w:val="28"/>
+        </w:rPr>
+        <w:t>Output</w:t>
       </w:r>
     </w:p>
     <w:p>
@@ -5166,16 +6037,23 @@
           <w:tab w:val="left" w:pos="14656"/>
         </w:tabs>
         <w:spacing w:before="0" w:beforeAutospacing="0" w:after="0" w:afterAutospacing="0"/>
-        <w:divId w:val="548349059"/>
-        <w:rPr>
-          <w:rFonts w:ascii="Cascadia" w:hAnsi="Cascadia" w:cs="Courier New"/>
-        </w:rPr>
-      </w:pPr>
-      <w:r>
-        <w:rPr>
-          <w:rFonts w:ascii="Cascadia" w:hAnsi="Cascadia" w:cs="Courier New"/>
-        </w:rPr>
-        <w:t xml:space="preserve">    return 0;</w:t>
+        <w:divId w:val="425417747"/>
+        <w:rPr>
+          <w:rFonts w:ascii="Cascadia" w:hAnsi="Cascadia" w:cs="Courier New"/>
+          <w:color w:val="000000" w:themeColor="text1"/>
+          <w:sz w:val="22"/>
+          <w:szCs w:val="22"/>
+          <w14:ligatures w14:val="none"/>
+        </w:rPr>
+      </w:pPr>
+      <w:r>
+        <w:rPr>
+          <w:rFonts w:ascii="Cascadia" w:hAnsi="Cascadia" w:cs="Courier New"/>
+          <w:color w:val="000000" w:themeColor="text1"/>
+          <w:sz w:val="22"/>
+          <w:szCs w:val="22"/>
+        </w:rPr>
+        <w:t>Enter the value of n: 6</w:t>
       </w:r>
     </w:p>
     <w:p>
@@ -5207,82 +6085,28 @@
           <w:tab w:val="left" w:pos="14656"/>
         </w:tabs>
         <w:spacing w:before="0" w:beforeAutospacing="0" w:after="0" w:afterAutospacing="0"/>
-        <w:divId w:val="548349059"/>
-        <w:rPr>
-          <w:rFonts w:ascii="Cascadia" w:hAnsi="Cascadia" w:cs="Courier New"/>
-        </w:rPr>
-      </w:pPr>
-      <w:r>
-        <w:rPr>
-          <w:rFonts w:ascii="Cascadia" w:hAnsi="Cascadia" w:cs="Courier New"/>
-        </w:rPr>
-        <w:t>}</w:t>
-      </w:r>
-    </w:p>
-    <w:p>
-      <w:pPr>
-        <w:pStyle w:val="NormalWeb"/>
-        <w:pBdr>
-          <w:top w:val="single" w:sz="6" w:space="2" w:color="888888"/>
-          <w:left w:val="single" w:sz="6" w:space="2" w:color="888888"/>
-          <w:bottom w:val="single" w:sz="6" w:space="2" w:color="888888"/>
-          <w:right w:val="single" w:sz="6" w:space="2" w:color="888888"/>
-        </w:pBdr>
-        <w:shd w:val="clear" w:color="auto" w:fill="ECECEC"/>
-        <w:tabs>
-          <w:tab w:val="left" w:pos="916"/>
-          <w:tab w:val="left" w:pos="1832"/>
-          <w:tab w:val="left" w:pos="2748"/>
-          <w:tab w:val="left" w:pos="3664"/>
-          <w:tab w:val="left" w:pos="4580"/>
-          <w:tab w:val="left" w:pos="5496"/>
-          <w:tab w:val="left" w:pos="6412"/>
-          <w:tab w:val="left" w:pos="7328"/>
-          <w:tab w:val="left" w:pos="8244"/>
-          <w:tab w:val="left" w:pos="9160"/>
-          <w:tab w:val="left" w:pos="10076"/>
-          <w:tab w:val="left" w:pos="10992"/>
-          <w:tab w:val="left" w:pos="11908"/>
-          <w:tab w:val="left" w:pos="12824"/>
-          <w:tab w:val="left" w:pos="13740"/>
-          <w:tab w:val="left" w:pos="14656"/>
-        </w:tabs>
-        <w:spacing w:before="0" w:beforeAutospacing="0" w:after="0" w:afterAutospacing="0"/>
-        <w:divId w:val="548349059"/>
-        <w:rPr>
-          <w:rFonts w:ascii="Cascadia" w:hAnsi="Cascadia" w:cs="Courier New"/>
-        </w:rPr>
-      </w:pPr>
-      <w:r>
-        <w:rPr>
-          <w:rFonts w:ascii="Cascadia" w:hAnsi="Cascadia" w:cs="Courier New"/>
-        </w:rPr>
-        <w:t> </w:t>
-      </w:r>
-    </w:p>
-    <w:p>
-      <w:pPr>
-        <w:pStyle w:val="ListParagraph"/>
-        <w:ind w:left="360"/>
+        <w:divId w:val="425417747"/>
+        <w:rPr>
+          <w:rFonts w:ascii="Cascadia" w:hAnsi="Cascadia" w:cs="Courier New"/>
+          <w:color w:val="000000" w:themeColor="text1"/>
+          <w:sz w:val="22"/>
+          <w:szCs w:val="22"/>
+        </w:rPr>
+      </w:pPr>
+      <w:r>
+        <w:rPr>
+          <w:rFonts w:ascii="Cascadia" w:hAnsi="Cascadia" w:cs="Courier New"/>
+          <w:color w:val="000000" w:themeColor="text1"/>
+          <w:sz w:val="22"/>
+          <w:szCs w:val="22"/>
+        </w:rPr>
+        <w:t>The 6th Fibonacci number is 8</w:t>
+      </w:r>
+      <w:r>
         <w:rPr>
           <w:rFonts w:ascii="Bell MT" w:hAnsi="Bell MT"/>
-          <w:sz w:val="32"/>
-          <w:szCs w:val="32"/>
-        </w:rPr>
-      </w:pPr>
-    </w:p>
-    <w:p>
-      <w:pPr>
-        <w:spacing w:line="259" w:lineRule="auto"/>
-        <w:rPr>
-          <w:rFonts w:ascii="Bell MT" w:hAnsi="Bell MT"/>
-          <w:sz w:val="32"/>
-          <w:szCs w:val="32"/>
-        </w:rPr>
-      </w:pPr>
-      <w:r>
-        <w:rPr>
-          <w:rFonts w:ascii="Bell MT" w:hAnsi="Bell MT"/>
+          <w:b/>
+          <w:bCs/>
           <w:sz w:val="32"/>
           <w:szCs w:val="32"/>
         </w:rPr>
@@ -5356,6 +6180,43 @@
           <w:szCs w:val="32"/>
         </w:rPr>
         <w:t>).</w:t>
+      </w:r>
+    </w:p>
+    <w:p>
+      <w:pPr>
+        <w:pStyle w:val="ListParagraph"/>
+        <w:ind w:left="360"/>
+        <w:rPr>
+          <w:rFonts w:ascii="Bell MT" w:hAnsi="Bell MT"/>
+          <w:sz w:val="32"/>
+          <w:szCs w:val="32"/>
+        </w:rPr>
+      </w:pPr>
+    </w:p>
+    <w:p>
+      <w:pPr>
+        <w:pStyle w:val="ListParagraph"/>
+        <w:numPr>
+          <w:ilvl w:val="0"/>
+          <w:numId w:val="96"/>
+        </w:numPr>
+        <w:rPr>
+          <w:rFonts w:ascii="Bell MT" w:hAnsi="Bell MT"/>
+          <w:b/>
+          <w:bCs/>
+          <w:sz w:val="28"/>
+          <w:szCs w:val="28"/>
+        </w:rPr>
+      </w:pPr>
+      <w:r>
+        <w:rPr>
+          <w:rFonts w:ascii="Bell MT" w:hAnsi="Bell MT"/>
+          <w:b/>
+          <w:bCs/>
+          <w:sz w:val="28"/>
+          <w:szCs w:val="28"/>
+        </w:rPr>
+        <w:t>Code</w:t>
       </w:r>
     </w:p>
     <w:p>
@@ -5390,12 +6251,16 @@
         <w:divId w:val="1109394847"/>
         <w:rPr>
           <w:rFonts w:ascii="Cascadia" w:hAnsi="Cascadia" w:cs="Courier New"/>
+          <w:sz w:val="22"/>
+          <w:szCs w:val="22"/>
           <w14:ligatures w14:val="none"/>
         </w:rPr>
       </w:pPr>
       <w:r>
         <w:rPr>
           <w:rFonts w:ascii="Cascadia" w:hAnsi="Cascadia" w:cs="Courier New"/>
+          <w:sz w:val="22"/>
+          <w:szCs w:val="22"/>
         </w:rPr>
         <w:t>#include &lt;</w:t>
       </w:r>
@@ -5403,6 +6268,8 @@
       <w:r>
         <w:rPr>
           <w:rFonts w:ascii="Cascadia" w:hAnsi="Cascadia" w:cs="Courier New"/>
+          <w:sz w:val="22"/>
+          <w:szCs w:val="22"/>
         </w:rPr>
         <w:t>stdio.h</w:t>
       </w:r>
@@ -5410,6 +6277,8 @@
       <w:r>
         <w:rPr>
           <w:rFonts w:ascii="Cascadia" w:hAnsi="Cascadia" w:cs="Courier New"/>
+          <w:sz w:val="22"/>
+          <w:szCs w:val="22"/>
         </w:rPr>
         <w:t>&gt;</w:t>
       </w:r>
@@ -5446,11 +6315,15 @@
         <w:divId w:val="1109394847"/>
         <w:rPr>
           <w:rFonts w:ascii="Cascadia" w:hAnsi="Cascadia" w:cs="Courier New"/>
-        </w:rPr>
-      </w:pPr>
-      <w:r>
-        <w:rPr>
-          <w:rFonts w:ascii="Cascadia" w:hAnsi="Cascadia" w:cs="Courier New"/>
+          <w:sz w:val="22"/>
+          <w:szCs w:val="22"/>
+        </w:rPr>
+      </w:pPr>
+      <w:r>
+        <w:rPr>
+          <w:rFonts w:ascii="Cascadia" w:hAnsi="Cascadia" w:cs="Courier New"/>
+          <w:sz w:val="22"/>
+          <w:szCs w:val="22"/>
         </w:rPr>
         <w:t xml:space="preserve">void </w:t>
       </w:r>
@@ -5458,6 +6331,8 @@
       <w:r>
         <w:rPr>
           <w:rFonts w:ascii="Cascadia" w:hAnsi="Cascadia" w:cs="Courier New"/>
+          <w:sz w:val="22"/>
+          <w:szCs w:val="22"/>
         </w:rPr>
         <w:t>swap(</w:t>
       </w:r>
@@ -5465,8 +6340,10 @@
       <w:r>
         <w:rPr>
           <w:rFonts w:ascii="Cascadia" w:hAnsi="Cascadia" w:cs="Courier New"/>
-        </w:rPr>
-        <w:t>int *a, int *b)</w:t>
+          <w:sz w:val="22"/>
+          <w:szCs w:val="22"/>
+        </w:rPr>
+        <w:t>int *a, int *b){</w:t>
       </w:r>
     </w:p>
     <w:p>
@@ -5501,13 +6378,17 @@
         <w:divId w:val="1109394847"/>
         <w:rPr>
           <w:rFonts w:ascii="Cascadia" w:hAnsi="Cascadia" w:cs="Courier New"/>
-        </w:rPr>
-      </w:pPr>
-      <w:r>
-        <w:rPr>
-          <w:rFonts w:ascii="Cascadia" w:hAnsi="Cascadia" w:cs="Courier New"/>
-        </w:rPr>
-        <w:t>{</w:t>
+          <w:sz w:val="22"/>
+          <w:szCs w:val="22"/>
+        </w:rPr>
+      </w:pPr>
+      <w:r>
+        <w:rPr>
+          <w:rFonts w:ascii="Cascadia" w:hAnsi="Cascadia" w:cs="Courier New"/>
+          <w:sz w:val="22"/>
+          <w:szCs w:val="22"/>
+        </w:rPr>
+        <w:t xml:space="preserve">    int temp = *a;</w:t>
       </w:r>
     </w:p>
     <w:p>
@@ -5542,13 +6423,17 @@
         <w:divId w:val="1109394847"/>
         <w:rPr>
           <w:rFonts w:ascii="Cascadia" w:hAnsi="Cascadia" w:cs="Courier New"/>
-        </w:rPr>
-      </w:pPr>
-      <w:r>
-        <w:rPr>
-          <w:rFonts w:ascii="Cascadia" w:hAnsi="Cascadia" w:cs="Courier New"/>
-        </w:rPr>
-        <w:t xml:space="preserve">    int temp = *a;</w:t>
+          <w:sz w:val="22"/>
+          <w:szCs w:val="22"/>
+        </w:rPr>
+      </w:pPr>
+      <w:r>
+        <w:rPr>
+          <w:rFonts w:ascii="Cascadia" w:hAnsi="Cascadia" w:cs="Courier New"/>
+          <w:sz w:val="22"/>
+          <w:szCs w:val="22"/>
+        </w:rPr>
+        <w:t xml:space="preserve">    *a = *b;</w:t>
       </w:r>
     </w:p>
     <w:p>
@@ -5583,13 +6468,17 @@
         <w:divId w:val="1109394847"/>
         <w:rPr>
           <w:rFonts w:ascii="Cascadia" w:hAnsi="Cascadia" w:cs="Courier New"/>
-        </w:rPr>
-      </w:pPr>
-      <w:r>
-        <w:rPr>
-          <w:rFonts w:ascii="Cascadia" w:hAnsi="Cascadia" w:cs="Courier New"/>
-        </w:rPr>
-        <w:t xml:space="preserve">    *a = *b;</w:t>
+          <w:sz w:val="22"/>
+          <w:szCs w:val="22"/>
+        </w:rPr>
+      </w:pPr>
+      <w:r>
+        <w:rPr>
+          <w:rFonts w:ascii="Cascadia" w:hAnsi="Cascadia" w:cs="Courier New"/>
+          <w:sz w:val="22"/>
+          <w:szCs w:val="22"/>
+        </w:rPr>
+        <w:t xml:space="preserve">    *b = temp;</w:t>
       </w:r>
     </w:p>
     <w:p>
@@ -5624,13 +6513,17 @@
         <w:divId w:val="1109394847"/>
         <w:rPr>
           <w:rFonts w:ascii="Cascadia" w:hAnsi="Cascadia" w:cs="Courier New"/>
-        </w:rPr>
-      </w:pPr>
-      <w:r>
-        <w:rPr>
-          <w:rFonts w:ascii="Cascadia" w:hAnsi="Cascadia" w:cs="Courier New"/>
-        </w:rPr>
-        <w:t xml:space="preserve">    *b = temp;</w:t>
+          <w:sz w:val="22"/>
+          <w:szCs w:val="22"/>
+        </w:rPr>
+      </w:pPr>
+      <w:r>
+        <w:rPr>
+          <w:rFonts w:ascii="Cascadia" w:hAnsi="Cascadia" w:cs="Courier New"/>
+          <w:sz w:val="22"/>
+          <w:szCs w:val="22"/>
+        </w:rPr>
+        <w:t xml:space="preserve">    </w:t>
       </w:r>
     </w:p>
     <w:p>
@@ -5665,13 +6558,17 @@
         <w:divId w:val="1109394847"/>
         <w:rPr>
           <w:rFonts w:ascii="Cascadia" w:hAnsi="Cascadia" w:cs="Courier New"/>
-        </w:rPr>
-      </w:pPr>
-      <w:r>
-        <w:rPr>
-          <w:rFonts w:ascii="Cascadia" w:hAnsi="Cascadia" w:cs="Courier New"/>
-        </w:rPr>
-        <w:t xml:space="preserve">    </w:t>
+          <w:sz w:val="22"/>
+          <w:szCs w:val="22"/>
+        </w:rPr>
+      </w:pPr>
+      <w:r>
+        <w:rPr>
+          <w:rFonts w:ascii="Cascadia" w:hAnsi="Cascadia" w:cs="Courier New"/>
+          <w:sz w:val="22"/>
+          <w:szCs w:val="22"/>
+        </w:rPr>
+        <w:t>}</w:t>
       </w:r>
     </w:p>
     <w:p>
@@ -5706,13 +6603,35 @@
         <w:divId w:val="1109394847"/>
         <w:rPr>
           <w:rFonts w:ascii="Cascadia" w:hAnsi="Cascadia" w:cs="Courier New"/>
-        </w:rPr>
-      </w:pPr>
-      <w:r>
-        <w:rPr>
-          <w:rFonts w:ascii="Cascadia" w:hAnsi="Cascadia" w:cs="Courier New"/>
-        </w:rPr>
-        <w:t>}</w:t>
+          <w:sz w:val="22"/>
+          <w:szCs w:val="22"/>
+        </w:rPr>
+      </w:pPr>
+      <w:r>
+        <w:rPr>
+          <w:rFonts w:ascii="Cascadia" w:hAnsi="Cascadia" w:cs="Courier New"/>
+          <w:sz w:val="22"/>
+          <w:szCs w:val="22"/>
+        </w:rPr>
+        <w:t xml:space="preserve">int </w:t>
+      </w:r>
+      <w:proofErr w:type="gramStart"/>
+      <w:r>
+        <w:rPr>
+          <w:rFonts w:ascii="Cascadia" w:hAnsi="Cascadia" w:cs="Courier New"/>
+          <w:sz w:val="22"/>
+          <w:szCs w:val="22"/>
+        </w:rPr>
+        <w:t>main(</w:t>
+      </w:r>
+      <w:proofErr w:type="gramEnd"/>
+      <w:r>
+        <w:rPr>
+          <w:rFonts w:ascii="Cascadia" w:hAnsi="Cascadia" w:cs="Courier New"/>
+          <w:sz w:val="22"/>
+          <w:szCs w:val="22"/>
+        </w:rPr>
+        <w:t>){</w:t>
       </w:r>
     </w:p>
     <w:p>
@@ -5747,27 +6666,17 @@
         <w:divId w:val="1109394847"/>
         <w:rPr>
           <w:rFonts w:ascii="Cascadia" w:hAnsi="Cascadia" w:cs="Courier New"/>
-        </w:rPr>
-      </w:pPr>
-      <w:r>
-        <w:rPr>
-          <w:rFonts w:ascii="Cascadia" w:hAnsi="Cascadia" w:cs="Courier New"/>
-        </w:rPr>
-        <w:t xml:space="preserve">int </w:t>
-      </w:r>
-      <w:proofErr w:type="gramStart"/>
-      <w:r>
-        <w:rPr>
-          <w:rFonts w:ascii="Cascadia" w:hAnsi="Cascadia" w:cs="Courier New"/>
-        </w:rPr>
-        <w:t>main(</w:t>
-      </w:r>
-      <w:proofErr w:type="gramEnd"/>
-      <w:r>
-        <w:rPr>
-          <w:rFonts w:ascii="Cascadia" w:hAnsi="Cascadia" w:cs="Courier New"/>
-        </w:rPr>
-        <w:t>)</w:t>
+          <w:sz w:val="22"/>
+          <w:szCs w:val="22"/>
+        </w:rPr>
+      </w:pPr>
+      <w:r>
+        <w:rPr>
+          <w:rFonts w:ascii="Cascadia" w:hAnsi="Cascadia" w:cs="Courier New"/>
+          <w:sz w:val="22"/>
+          <w:szCs w:val="22"/>
+        </w:rPr>
+        <w:t xml:space="preserve">    int x, y;</w:t>
       </w:r>
     </w:p>
     <w:p>
@@ -5802,13 +6711,45 @@
         <w:divId w:val="1109394847"/>
         <w:rPr>
           <w:rFonts w:ascii="Cascadia" w:hAnsi="Cascadia" w:cs="Courier New"/>
-        </w:rPr>
-      </w:pPr>
-      <w:r>
-        <w:rPr>
-          <w:rFonts w:ascii="Cascadia" w:hAnsi="Cascadia" w:cs="Courier New"/>
-        </w:rPr>
-        <w:t>{</w:t>
+          <w:sz w:val="22"/>
+          <w:szCs w:val="22"/>
+        </w:rPr>
+      </w:pPr>
+      <w:r>
+        <w:rPr>
+          <w:rFonts w:ascii="Cascadia" w:hAnsi="Cascadia" w:cs="Courier New"/>
+          <w:sz w:val="22"/>
+          <w:szCs w:val="22"/>
+        </w:rPr>
+        <w:t xml:space="preserve">    </w:t>
+      </w:r>
+      <w:proofErr w:type="spellStart"/>
+      <w:proofErr w:type="gramStart"/>
+      <w:r>
+        <w:rPr>
+          <w:rFonts w:ascii="Cascadia" w:hAnsi="Cascadia" w:cs="Courier New"/>
+          <w:sz w:val="22"/>
+          <w:szCs w:val="22"/>
+        </w:rPr>
+        <w:t>printf</w:t>
+      </w:r>
+      <w:proofErr w:type="spellEnd"/>
+      <w:r>
+        <w:rPr>
+          <w:rFonts w:ascii="Cascadia" w:hAnsi="Cascadia" w:cs="Courier New"/>
+          <w:sz w:val="22"/>
+          <w:szCs w:val="22"/>
+        </w:rPr>
+        <w:t>(</w:t>
+      </w:r>
+      <w:proofErr w:type="gramEnd"/>
+      <w:r>
+        <w:rPr>
+          <w:rFonts w:ascii="Cascadia" w:hAnsi="Cascadia" w:cs="Courier New"/>
+          <w:sz w:val="22"/>
+          <w:szCs w:val="22"/>
+        </w:rPr>
+        <w:t>"Enter two numbers: ");</w:t>
       </w:r>
     </w:p>
     <w:p>
@@ -5843,13 +6784,63 @@
         <w:divId w:val="1109394847"/>
         <w:rPr>
           <w:rFonts w:ascii="Cascadia" w:hAnsi="Cascadia" w:cs="Courier New"/>
-        </w:rPr>
-      </w:pPr>
-      <w:r>
-        <w:rPr>
-          <w:rFonts w:ascii="Cascadia" w:hAnsi="Cascadia" w:cs="Courier New"/>
-        </w:rPr>
-        <w:t xml:space="preserve">    int x, y;</w:t>
+          <w:sz w:val="22"/>
+          <w:szCs w:val="22"/>
+        </w:rPr>
+      </w:pPr>
+      <w:r>
+        <w:rPr>
+          <w:rFonts w:ascii="Cascadia" w:hAnsi="Cascadia" w:cs="Courier New"/>
+          <w:sz w:val="22"/>
+          <w:szCs w:val="22"/>
+        </w:rPr>
+        <w:t xml:space="preserve">    </w:t>
+      </w:r>
+      <w:proofErr w:type="spellStart"/>
+      <w:proofErr w:type="gramStart"/>
+      <w:r>
+        <w:rPr>
+          <w:rFonts w:ascii="Cascadia" w:hAnsi="Cascadia" w:cs="Courier New"/>
+          <w:sz w:val="22"/>
+          <w:szCs w:val="22"/>
+        </w:rPr>
+        <w:t>scanf</w:t>
+      </w:r>
+      <w:proofErr w:type="spellEnd"/>
+      <w:r>
+        <w:rPr>
+          <w:rFonts w:ascii="Cascadia" w:hAnsi="Cascadia" w:cs="Courier New"/>
+          <w:sz w:val="22"/>
+          <w:szCs w:val="22"/>
+        </w:rPr>
+        <w:t>(</w:t>
+      </w:r>
+      <w:proofErr w:type="gramEnd"/>
+      <w:r>
+        <w:rPr>
+          <w:rFonts w:ascii="Cascadia" w:hAnsi="Cascadia" w:cs="Courier New"/>
+          <w:sz w:val="22"/>
+          <w:szCs w:val="22"/>
+        </w:rPr>
+        <w:t>"%</w:t>
+      </w:r>
+      <w:proofErr w:type="spellStart"/>
+      <w:r>
+        <w:rPr>
+          <w:rFonts w:ascii="Cascadia" w:hAnsi="Cascadia" w:cs="Courier New"/>
+          <w:sz w:val="22"/>
+          <w:szCs w:val="22"/>
+        </w:rPr>
+        <w:t>d%d</w:t>
+      </w:r>
+      <w:proofErr w:type="spellEnd"/>
+      <w:r>
+        <w:rPr>
+          <w:rFonts w:ascii="Cascadia" w:hAnsi="Cascadia" w:cs="Courier New"/>
+          <w:sz w:val="22"/>
+          <w:szCs w:val="22"/>
+        </w:rPr>
+        <w:t>", &amp;x, &amp;y);</w:t>
       </w:r>
     </w:p>
     <w:p>
@@ -5884,11 +6875,15 @@
         <w:divId w:val="1109394847"/>
         <w:rPr>
           <w:rFonts w:ascii="Cascadia" w:hAnsi="Cascadia" w:cs="Courier New"/>
-        </w:rPr>
-      </w:pPr>
-      <w:r>
-        <w:rPr>
-          <w:rFonts w:ascii="Cascadia" w:hAnsi="Cascadia" w:cs="Courier New"/>
+          <w:sz w:val="22"/>
+          <w:szCs w:val="22"/>
+        </w:rPr>
+      </w:pPr>
+      <w:r>
+        <w:rPr>
+          <w:rFonts w:ascii="Cascadia" w:hAnsi="Cascadia" w:cs="Courier New"/>
+          <w:sz w:val="22"/>
+          <w:szCs w:val="22"/>
         </w:rPr>
         <w:t xml:space="preserve">    </w:t>
       </w:r>
@@ -5897,6 +6892,8 @@
       <w:r>
         <w:rPr>
           <w:rFonts w:ascii="Cascadia" w:hAnsi="Cascadia" w:cs="Courier New"/>
+          <w:sz w:val="22"/>
+          <w:szCs w:val="22"/>
         </w:rPr>
         <w:t>printf</w:t>
       </w:r>
@@ -5904,6 +6901,8 @@
       <w:r>
         <w:rPr>
           <w:rFonts w:ascii="Cascadia" w:hAnsi="Cascadia" w:cs="Courier New"/>
+          <w:sz w:val="22"/>
+          <w:szCs w:val="22"/>
         </w:rPr>
         <w:t>(</w:t>
       </w:r>
@@ -5911,8 +6910,28 @@
       <w:r>
         <w:rPr>
           <w:rFonts w:ascii="Cascadia" w:hAnsi="Cascadia" w:cs="Courier New"/>
-        </w:rPr>
-        <w:t>"Enter two numbers: ");</w:t>
+          <w:sz w:val="22"/>
+          <w:szCs w:val="22"/>
+        </w:rPr>
+        <w:t>"Before swapping:\</w:t>
+      </w:r>
+      <w:proofErr w:type="spellStart"/>
+      <w:r>
+        <w:rPr>
+          <w:rFonts w:ascii="Cascadia" w:hAnsi="Cascadia" w:cs="Courier New"/>
+          <w:sz w:val="22"/>
+          <w:szCs w:val="22"/>
+        </w:rPr>
+        <w:t>nx</w:t>
+      </w:r>
+      <w:proofErr w:type="spellEnd"/>
+      <w:r>
+        <w:rPr>
+          <w:rFonts w:ascii="Cascadia" w:hAnsi="Cascadia" w:cs="Courier New"/>
+          <w:sz w:val="22"/>
+          <w:szCs w:val="22"/>
+        </w:rPr>
+        <w:t xml:space="preserve"> = %d, y = %d\n", x, y);</w:t>
       </w:r>
     </w:p>
     <w:p>
@@ -5947,49 +6966,35 @@
         <w:divId w:val="1109394847"/>
         <w:rPr>
           <w:rFonts w:ascii="Cascadia" w:hAnsi="Cascadia" w:cs="Courier New"/>
-        </w:rPr>
-      </w:pPr>
-      <w:r>
-        <w:rPr>
-          <w:rFonts w:ascii="Cascadia" w:hAnsi="Cascadia" w:cs="Courier New"/>
+          <w:sz w:val="22"/>
+          <w:szCs w:val="22"/>
+        </w:rPr>
+      </w:pPr>
+      <w:r>
+        <w:rPr>
+          <w:rFonts w:ascii="Cascadia" w:hAnsi="Cascadia" w:cs="Courier New"/>
+          <w:sz w:val="22"/>
+          <w:szCs w:val="22"/>
         </w:rPr>
         <w:t xml:space="preserve">    </w:t>
       </w:r>
-      <w:proofErr w:type="spellStart"/>
       <w:proofErr w:type="gramStart"/>
       <w:r>
         <w:rPr>
           <w:rFonts w:ascii="Cascadia" w:hAnsi="Cascadia" w:cs="Courier New"/>
-        </w:rPr>
-        <w:t>scanf</w:t>
-      </w:r>
-      <w:proofErr w:type="spellEnd"/>
-      <w:r>
-        <w:rPr>
-          <w:rFonts w:ascii="Cascadia" w:hAnsi="Cascadia" w:cs="Courier New"/>
-        </w:rPr>
-        <w:t>(</w:t>
+          <w:sz w:val="22"/>
+          <w:szCs w:val="22"/>
+        </w:rPr>
+        <w:t>swap(</w:t>
       </w:r>
       <w:proofErr w:type="gramEnd"/>
       <w:r>
         <w:rPr>
           <w:rFonts w:ascii="Cascadia" w:hAnsi="Cascadia" w:cs="Courier New"/>
-        </w:rPr>
-        <w:t>"%</w:t>
-      </w:r>
-      <w:proofErr w:type="spellStart"/>
-      <w:r>
-        <w:rPr>
-          <w:rFonts w:ascii="Cascadia" w:hAnsi="Cascadia" w:cs="Courier New"/>
-        </w:rPr>
-        <w:t>d%d</w:t>
-      </w:r>
-      <w:proofErr w:type="spellEnd"/>
-      <w:r>
-        <w:rPr>
-          <w:rFonts w:ascii="Cascadia" w:hAnsi="Cascadia" w:cs="Courier New"/>
-        </w:rPr>
-        <w:t>", &amp;x, &amp;y);</w:t>
+          <w:sz w:val="22"/>
+          <w:szCs w:val="22"/>
+        </w:rPr>
+        <w:t>&amp;x, &amp;y);</w:t>
       </w:r>
     </w:p>
     <w:p>
@@ -6024,11 +7029,15 @@
         <w:divId w:val="1109394847"/>
         <w:rPr>
           <w:rFonts w:ascii="Cascadia" w:hAnsi="Cascadia" w:cs="Courier New"/>
-        </w:rPr>
-      </w:pPr>
-      <w:r>
-        <w:rPr>
-          <w:rFonts w:ascii="Cascadia" w:hAnsi="Cascadia" w:cs="Courier New"/>
+          <w:sz w:val="22"/>
+          <w:szCs w:val="22"/>
+        </w:rPr>
+      </w:pPr>
+      <w:r>
+        <w:rPr>
+          <w:rFonts w:ascii="Cascadia" w:hAnsi="Cascadia" w:cs="Courier New"/>
+          <w:sz w:val="22"/>
+          <w:szCs w:val="22"/>
         </w:rPr>
         <w:t xml:space="preserve">    </w:t>
       </w:r>
@@ -6037,6 +7046,8 @@
       <w:r>
         <w:rPr>
           <w:rFonts w:ascii="Cascadia" w:hAnsi="Cascadia" w:cs="Courier New"/>
+          <w:sz w:val="22"/>
+          <w:szCs w:val="22"/>
         </w:rPr>
         <w:t>printf</w:t>
       </w:r>
@@ -6044,6 +7055,8 @@
       <w:r>
         <w:rPr>
           <w:rFonts w:ascii="Cascadia" w:hAnsi="Cascadia" w:cs="Courier New"/>
+          <w:sz w:val="22"/>
+          <w:szCs w:val="22"/>
         </w:rPr>
         <w:t>(</w:t>
       </w:r>
@@ -6051,13 +7064,17 @@
       <w:r>
         <w:rPr>
           <w:rFonts w:ascii="Cascadia" w:hAnsi="Cascadia" w:cs="Courier New"/>
-        </w:rPr>
-        <w:t>"Before swapping:\</w:t>
+          <w:sz w:val="22"/>
+          <w:szCs w:val="22"/>
+        </w:rPr>
+        <w:t>"After swapping:\</w:t>
       </w:r>
       <w:proofErr w:type="spellStart"/>
       <w:r>
         <w:rPr>
           <w:rFonts w:ascii="Cascadia" w:hAnsi="Cascadia" w:cs="Courier New"/>
+          <w:sz w:val="22"/>
+          <w:szCs w:val="22"/>
         </w:rPr>
         <w:t>nx</w:t>
       </w:r>
@@ -6065,6 +7082,8 @@
       <w:r>
         <w:rPr>
           <w:rFonts w:ascii="Cascadia" w:hAnsi="Cascadia" w:cs="Courier New"/>
+          <w:sz w:val="22"/>
+          <w:szCs w:val="22"/>
         </w:rPr>
         <w:t xml:space="preserve"> = %d, y = %d\n", x, y);</w:t>
       </w:r>
@@ -6101,27 +7120,17 @@
         <w:divId w:val="1109394847"/>
         <w:rPr>
           <w:rFonts w:ascii="Cascadia" w:hAnsi="Cascadia" w:cs="Courier New"/>
-        </w:rPr>
-      </w:pPr>
-      <w:r>
-        <w:rPr>
-          <w:rFonts w:ascii="Cascadia" w:hAnsi="Cascadia" w:cs="Courier New"/>
-        </w:rPr>
-        <w:t xml:space="preserve">    </w:t>
-      </w:r>
-      <w:proofErr w:type="gramStart"/>
-      <w:r>
-        <w:rPr>
-          <w:rFonts w:ascii="Cascadia" w:hAnsi="Cascadia" w:cs="Courier New"/>
-        </w:rPr>
-        <w:t>swap(</w:t>
-      </w:r>
-      <w:proofErr w:type="gramEnd"/>
-      <w:r>
-        <w:rPr>
-          <w:rFonts w:ascii="Cascadia" w:hAnsi="Cascadia" w:cs="Courier New"/>
-        </w:rPr>
-        <w:t>&amp;x, &amp;y);</w:t>
+          <w:sz w:val="22"/>
+          <w:szCs w:val="22"/>
+        </w:rPr>
+      </w:pPr>
+      <w:r>
+        <w:rPr>
+          <w:rFonts w:ascii="Cascadia" w:hAnsi="Cascadia" w:cs="Courier New"/>
+          <w:sz w:val="22"/>
+          <w:szCs w:val="22"/>
+        </w:rPr>
+        <w:t xml:space="preserve">    return 0;</w:t>
       </w:r>
     </w:p>
     <w:p>
@@ -6156,49 +7165,56 @@
         <w:divId w:val="1109394847"/>
         <w:rPr>
           <w:rFonts w:ascii="Cascadia" w:hAnsi="Cascadia" w:cs="Courier New"/>
-        </w:rPr>
-      </w:pPr>
-      <w:r>
-        <w:rPr>
-          <w:rFonts w:ascii="Cascadia" w:hAnsi="Cascadia" w:cs="Courier New"/>
-        </w:rPr>
-        <w:t xml:space="preserve">    </w:t>
-      </w:r>
-      <w:proofErr w:type="spellStart"/>
-      <w:proofErr w:type="gramStart"/>
-      <w:r>
-        <w:rPr>
-          <w:rFonts w:ascii="Cascadia" w:hAnsi="Cascadia" w:cs="Courier New"/>
-        </w:rPr>
-        <w:t>printf</w:t>
-      </w:r>
-      <w:proofErr w:type="spellEnd"/>
-      <w:r>
-        <w:rPr>
-          <w:rFonts w:ascii="Cascadia" w:hAnsi="Cascadia" w:cs="Courier New"/>
-        </w:rPr>
-        <w:t>(</w:t>
-      </w:r>
-      <w:proofErr w:type="gramEnd"/>
-      <w:r>
-        <w:rPr>
-          <w:rFonts w:ascii="Cascadia" w:hAnsi="Cascadia" w:cs="Courier New"/>
-        </w:rPr>
-        <w:t>"After swapping:\</w:t>
-      </w:r>
-      <w:proofErr w:type="spellStart"/>
-      <w:r>
-        <w:rPr>
-          <w:rFonts w:ascii="Cascadia" w:hAnsi="Cascadia" w:cs="Courier New"/>
-        </w:rPr>
-        <w:t>nx</w:t>
-      </w:r>
-      <w:proofErr w:type="spellEnd"/>
-      <w:r>
-        <w:rPr>
-          <w:rFonts w:ascii="Cascadia" w:hAnsi="Cascadia" w:cs="Courier New"/>
-        </w:rPr>
-        <w:t xml:space="preserve"> = %d, y = %d\n", x, y);</w:t>
+          <w:sz w:val="22"/>
+          <w:szCs w:val="22"/>
+        </w:rPr>
+      </w:pPr>
+      <w:r>
+        <w:rPr>
+          <w:rFonts w:ascii="Cascadia" w:hAnsi="Cascadia" w:cs="Courier New"/>
+          <w:sz w:val="22"/>
+          <w:szCs w:val="22"/>
+        </w:rPr>
+        <w:t>}</w:t>
+      </w:r>
+    </w:p>
+    <w:p>
+      <w:pPr>
+        <w:pStyle w:val="ListParagraph"/>
+        <w:ind w:left="360"/>
+        <w:rPr>
+          <w:rFonts w:ascii="Bell MT" w:hAnsi="Bell MT"/>
+          <w:b/>
+          <w:bCs/>
+          <w:sz w:val="28"/>
+          <w:szCs w:val="28"/>
+        </w:rPr>
+      </w:pPr>
+    </w:p>
+    <w:p>
+      <w:pPr>
+        <w:pStyle w:val="ListParagraph"/>
+        <w:numPr>
+          <w:ilvl w:val="0"/>
+          <w:numId w:val="96"/>
+        </w:numPr>
+        <w:rPr>
+          <w:rFonts w:ascii="Bell MT" w:hAnsi="Bell MT"/>
+          <w:b/>
+          <w:bCs/>
+          <w:sz w:val="28"/>
+          <w:szCs w:val="28"/>
+        </w:rPr>
+      </w:pPr>
+      <w:r>
+        <w:rPr>
+          <w:rFonts w:ascii="Bell MT" w:hAnsi="Bell MT"/>
+          <w:b/>
+          <w:bCs/>
+          <w:sz w:val="28"/>
+          <w:szCs w:val="28"/>
+        </w:rPr>
+        <w:t>Output</w:t>
       </w:r>
     </w:p>
     <w:p>
@@ -6230,16 +7246,23 @@
           <w:tab w:val="left" w:pos="14656"/>
         </w:tabs>
         <w:spacing w:before="0" w:beforeAutospacing="0" w:after="0" w:afterAutospacing="0"/>
-        <w:divId w:val="1109394847"/>
-        <w:rPr>
-          <w:rFonts w:ascii="Cascadia" w:hAnsi="Cascadia" w:cs="Courier New"/>
-        </w:rPr>
-      </w:pPr>
-      <w:r>
-        <w:rPr>
-          <w:rFonts w:ascii="Cascadia" w:hAnsi="Cascadia" w:cs="Courier New"/>
-        </w:rPr>
-        <w:t xml:space="preserve">    return 0;</w:t>
+        <w:divId w:val="1903174156"/>
+        <w:rPr>
+          <w:rFonts w:ascii="Cascadia" w:hAnsi="Cascadia" w:cs="Courier New"/>
+          <w:color w:val="000000" w:themeColor="text1"/>
+          <w:sz w:val="21"/>
+          <w:szCs w:val="21"/>
+          <w14:ligatures w14:val="none"/>
+        </w:rPr>
+      </w:pPr>
+      <w:r>
+        <w:rPr>
+          <w:rFonts w:ascii="Cascadia" w:hAnsi="Cascadia" w:cs="Courier New"/>
+          <w:color w:val="000000" w:themeColor="text1"/>
+          <w:sz w:val="21"/>
+          <w:szCs w:val="21"/>
+        </w:rPr>
+        <w:t>Enter two numbers: 5 6</w:t>
       </w:r>
     </w:p>
     <w:p>
@@ -6271,16 +7294,181 @@
           <w:tab w:val="left" w:pos="14656"/>
         </w:tabs>
         <w:spacing w:before="0" w:beforeAutospacing="0" w:after="0" w:afterAutospacing="0"/>
-        <w:divId w:val="1109394847"/>
-        <w:rPr>
-          <w:rFonts w:ascii="Cascadia" w:hAnsi="Cascadia" w:cs="Courier New"/>
-        </w:rPr>
-      </w:pPr>
-      <w:r>
-        <w:rPr>
-          <w:rFonts w:ascii="Cascadia" w:hAnsi="Cascadia" w:cs="Courier New"/>
-        </w:rPr>
-        <w:t>}</w:t>
+        <w:divId w:val="1903174156"/>
+        <w:rPr>
+          <w:rFonts w:ascii="Cascadia" w:hAnsi="Cascadia" w:cs="Courier New"/>
+          <w:color w:val="000000" w:themeColor="text1"/>
+          <w:sz w:val="21"/>
+          <w:szCs w:val="21"/>
+        </w:rPr>
+      </w:pPr>
+      <w:r>
+        <w:rPr>
+          <w:rFonts w:ascii="Cascadia" w:hAnsi="Cascadia" w:cs="Courier New"/>
+          <w:color w:val="000000" w:themeColor="text1"/>
+          <w:sz w:val="21"/>
+          <w:szCs w:val="21"/>
+        </w:rPr>
+        <w:t>Before swapping:</w:t>
+      </w:r>
+    </w:p>
+    <w:p>
+      <w:pPr>
+        <w:pStyle w:val="NormalWeb"/>
+        <w:pBdr>
+          <w:top w:val="single" w:sz="6" w:space="2" w:color="888888"/>
+          <w:left w:val="single" w:sz="6" w:space="2" w:color="888888"/>
+          <w:bottom w:val="single" w:sz="6" w:space="2" w:color="888888"/>
+          <w:right w:val="single" w:sz="6" w:space="2" w:color="888888"/>
+        </w:pBdr>
+        <w:shd w:val="clear" w:color="auto" w:fill="ECECEC"/>
+        <w:tabs>
+          <w:tab w:val="left" w:pos="916"/>
+          <w:tab w:val="left" w:pos="1832"/>
+          <w:tab w:val="left" w:pos="2748"/>
+          <w:tab w:val="left" w:pos="3664"/>
+          <w:tab w:val="left" w:pos="4580"/>
+          <w:tab w:val="left" w:pos="5496"/>
+          <w:tab w:val="left" w:pos="6412"/>
+          <w:tab w:val="left" w:pos="7328"/>
+          <w:tab w:val="left" w:pos="8244"/>
+          <w:tab w:val="left" w:pos="9160"/>
+          <w:tab w:val="left" w:pos="10076"/>
+          <w:tab w:val="left" w:pos="10992"/>
+          <w:tab w:val="left" w:pos="11908"/>
+          <w:tab w:val="left" w:pos="12824"/>
+          <w:tab w:val="left" w:pos="13740"/>
+          <w:tab w:val="left" w:pos="14656"/>
+        </w:tabs>
+        <w:spacing w:before="0" w:beforeAutospacing="0" w:after="0" w:afterAutospacing="0"/>
+        <w:divId w:val="1903174156"/>
+        <w:rPr>
+          <w:rFonts w:ascii="Cascadia" w:hAnsi="Cascadia" w:cs="Courier New"/>
+          <w:color w:val="000000" w:themeColor="text1"/>
+          <w:sz w:val="21"/>
+          <w:szCs w:val="21"/>
+        </w:rPr>
+      </w:pPr>
+      <w:r>
+        <w:rPr>
+          <w:rFonts w:ascii="Cascadia" w:hAnsi="Cascadia" w:cs="Courier New"/>
+          <w:color w:val="000000" w:themeColor="text1"/>
+          <w:sz w:val="21"/>
+          <w:szCs w:val="21"/>
+        </w:rPr>
+        <w:t>x = 5, y = 6</w:t>
+      </w:r>
+    </w:p>
+    <w:p>
+      <w:pPr>
+        <w:pStyle w:val="NormalWeb"/>
+        <w:pBdr>
+          <w:top w:val="single" w:sz="6" w:space="2" w:color="888888"/>
+          <w:left w:val="single" w:sz="6" w:space="2" w:color="888888"/>
+          <w:bottom w:val="single" w:sz="6" w:space="2" w:color="888888"/>
+          <w:right w:val="single" w:sz="6" w:space="2" w:color="888888"/>
+        </w:pBdr>
+        <w:shd w:val="clear" w:color="auto" w:fill="ECECEC"/>
+        <w:tabs>
+          <w:tab w:val="left" w:pos="916"/>
+          <w:tab w:val="left" w:pos="1832"/>
+          <w:tab w:val="left" w:pos="2748"/>
+          <w:tab w:val="left" w:pos="3664"/>
+          <w:tab w:val="left" w:pos="4580"/>
+          <w:tab w:val="left" w:pos="5496"/>
+          <w:tab w:val="left" w:pos="6412"/>
+          <w:tab w:val="left" w:pos="7328"/>
+          <w:tab w:val="left" w:pos="8244"/>
+          <w:tab w:val="left" w:pos="9160"/>
+          <w:tab w:val="left" w:pos="10076"/>
+          <w:tab w:val="left" w:pos="10992"/>
+          <w:tab w:val="left" w:pos="11908"/>
+          <w:tab w:val="left" w:pos="12824"/>
+          <w:tab w:val="left" w:pos="13740"/>
+          <w:tab w:val="left" w:pos="14656"/>
+        </w:tabs>
+        <w:spacing w:before="0" w:beforeAutospacing="0" w:after="0" w:afterAutospacing="0"/>
+        <w:divId w:val="1903174156"/>
+        <w:rPr>
+          <w:rFonts w:ascii="Cascadia" w:hAnsi="Cascadia" w:cs="Courier New"/>
+          <w:color w:val="000000" w:themeColor="text1"/>
+          <w:sz w:val="21"/>
+          <w:szCs w:val="21"/>
+        </w:rPr>
+      </w:pPr>
+      <w:r>
+        <w:rPr>
+          <w:rFonts w:ascii="Cascadia" w:hAnsi="Cascadia" w:cs="Courier New"/>
+          <w:color w:val="000000" w:themeColor="text1"/>
+          <w:sz w:val="21"/>
+          <w:szCs w:val="21"/>
+        </w:rPr>
+        <w:t>After swapping:</w:t>
+      </w:r>
+    </w:p>
+    <w:p>
+      <w:pPr>
+        <w:pStyle w:val="NormalWeb"/>
+        <w:pBdr>
+          <w:top w:val="single" w:sz="6" w:space="2" w:color="888888"/>
+          <w:left w:val="single" w:sz="6" w:space="2" w:color="888888"/>
+          <w:bottom w:val="single" w:sz="6" w:space="2" w:color="888888"/>
+          <w:right w:val="single" w:sz="6" w:space="2" w:color="888888"/>
+        </w:pBdr>
+        <w:shd w:val="clear" w:color="auto" w:fill="ECECEC"/>
+        <w:tabs>
+          <w:tab w:val="left" w:pos="916"/>
+          <w:tab w:val="left" w:pos="1832"/>
+          <w:tab w:val="left" w:pos="2748"/>
+          <w:tab w:val="left" w:pos="3664"/>
+          <w:tab w:val="left" w:pos="4580"/>
+          <w:tab w:val="left" w:pos="5496"/>
+          <w:tab w:val="left" w:pos="6412"/>
+          <w:tab w:val="left" w:pos="7328"/>
+          <w:tab w:val="left" w:pos="8244"/>
+          <w:tab w:val="left" w:pos="9160"/>
+          <w:tab w:val="left" w:pos="10076"/>
+          <w:tab w:val="left" w:pos="10992"/>
+          <w:tab w:val="left" w:pos="11908"/>
+          <w:tab w:val="left" w:pos="12824"/>
+          <w:tab w:val="left" w:pos="13740"/>
+          <w:tab w:val="left" w:pos="14656"/>
+        </w:tabs>
+        <w:spacing w:before="0" w:beforeAutospacing="0" w:after="0" w:afterAutospacing="0"/>
+        <w:divId w:val="1903174156"/>
+        <w:rPr>
+          <w:rFonts w:ascii="Cascadia" w:hAnsi="Cascadia" w:cs="Courier New"/>
+          <w:color w:val="000000" w:themeColor="text1"/>
+          <w:sz w:val="21"/>
+          <w:szCs w:val="21"/>
+        </w:rPr>
+      </w:pPr>
+      <w:r>
+        <w:rPr>
+          <w:rFonts w:ascii="Cascadia" w:hAnsi="Cascadia" w:cs="Courier New"/>
+          <w:color w:val="000000" w:themeColor="text1"/>
+          <w:sz w:val="21"/>
+          <w:szCs w:val="21"/>
+        </w:rPr>
+        <w:t>x = 6, y = 5</w:t>
+      </w:r>
+    </w:p>
+    <w:p>
+      <w:pPr>
+        <w:spacing w:line="259" w:lineRule="auto"/>
+        <w:rPr>
+          <w:rFonts w:ascii="Bell MT" w:hAnsi="Bell MT"/>
+          <w:sz w:val="32"/>
+          <w:szCs w:val="32"/>
+        </w:rPr>
+      </w:pPr>
+      <w:r>
+        <w:rPr>
+          <w:rFonts w:ascii="Bell MT" w:hAnsi="Bell MT"/>
+          <w:sz w:val="32"/>
+          <w:szCs w:val="32"/>
+        </w:rPr>
+        <w:br w:type="page"/>
       </w:r>
     </w:p>
     <w:p>
@@ -6386,6 +7574,43 @@
           <w:szCs w:val="32"/>
         </w:rPr>
         <w:t xml:space="preserve">  concept of pass by reference.].</w:t>
+      </w:r>
+    </w:p>
+    <w:p>
+      <w:pPr>
+        <w:pStyle w:val="ListParagraph"/>
+        <w:ind w:left="360"/>
+        <w:rPr>
+          <w:rFonts w:ascii="Bell MT" w:hAnsi="Bell MT"/>
+          <w:sz w:val="32"/>
+          <w:szCs w:val="32"/>
+        </w:rPr>
+      </w:pPr>
+    </w:p>
+    <w:p>
+      <w:pPr>
+        <w:pStyle w:val="ListParagraph"/>
+        <w:numPr>
+          <w:ilvl w:val="0"/>
+          <w:numId w:val="96"/>
+        </w:numPr>
+        <w:rPr>
+          <w:rFonts w:ascii="Bell MT" w:hAnsi="Bell MT"/>
+          <w:b/>
+          <w:bCs/>
+          <w:sz w:val="28"/>
+          <w:szCs w:val="28"/>
+        </w:rPr>
+      </w:pPr>
+      <w:r>
+        <w:rPr>
+          <w:rFonts w:ascii="Bell MT" w:hAnsi="Bell MT"/>
+          <w:b/>
+          <w:bCs/>
+          <w:sz w:val="28"/>
+          <w:szCs w:val="28"/>
+        </w:rPr>
+        <w:t>Code</w:t>
       </w:r>
     </w:p>
     <w:p>
@@ -7559,6 +8784,315 @@
     </w:p>
     <w:p>
       <w:pPr>
+        <w:spacing w:line="259" w:lineRule="auto"/>
+        <w:rPr>
+          <w:rFonts w:ascii="Bell MT" w:hAnsi="Bell MT"/>
+          <w:sz w:val="32"/>
+          <w:szCs w:val="32"/>
+        </w:rPr>
+      </w:pPr>
+    </w:p>
+    <w:p>
+      <w:pPr>
+        <w:pStyle w:val="ListParagraph"/>
+        <w:numPr>
+          <w:ilvl w:val="0"/>
+          <w:numId w:val="96"/>
+        </w:numPr>
+        <w:rPr>
+          <w:rFonts w:ascii="Bell MT" w:hAnsi="Bell MT"/>
+          <w:b/>
+          <w:bCs/>
+          <w:sz w:val="32"/>
+          <w:szCs w:val="32"/>
+        </w:rPr>
+      </w:pPr>
+      <w:r>
+        <w:rPr>
+          <w:rFonts w:ascii="Bell MT" w:hAnsi="Bell MT"/>
+          <w:b/>
+          <w:bCs/>
+          <w:sz w:val="28"/>
+          <w:szCs w:val="28"/>
+        </w:rPr>
+        <w:t>Output</w:t>
+      </w:r>
+    </w:p>
+    <w:p>
+      <w:pPr>
+        <w:pStyle w:val="NormalWeb"/>
+        <w:pBdr>
+          <w:top w:val="single" w:sz="6" w:space="2" w:color="888888"/>
+          <w:left w:val="single" w:sz="6" w:space="2" w:color="888888"/>
+          <w:bottom w:val="single" w:sz="6" w:space="2" w:color="888888"/>
+          <w:right w:val="single" w:sz="6" w:space="2" w:color="888888"/>
+        </w:pBdr>
+        <w:shd w:val="clear" w:color="auto" w:fill="ECECEC"/>
+        <w:tabs>
+          <w:tab w:val="left" w:pos="916"/>
+          <w:tab w:val="left" w:pos="1832"/>
+          <w:tab w:val="left" w:pos="2748"/>
+          <w:tab w:val="left" w:pos="3664"/>
+          <w:tab w:val="left" w:pos="4580"/>
+          <w:tab w:val="left" w:pos="5496"/>
+          <w:tab w:val="left" w:pos="6412"/>
+          <w:tab w:val="left" w:pos="7328"/>
+          <w:tab w:val="left" w:pos="8244"/>
+          <w:tab w:val="left" w:pos="9160"/>
+          <w:tab w:val="left" w:pos="10076"/>
+          <w:tab w:val="left" w:pos="10992"/>
+          <w:tab w:val="left" w:pos="11908"/>
+          <w:tab w:val="left" w:pos="12824"/>
+          <w:tab w:val="left" w:pos="13740"/>
+          <w:tab w:val="left" w:pos="14656"/>
+        </w:tabs>
+        <w:spacing w:before="0" w:beforeAutospacing="0" w:after="0" w:afterAutospacing="0"/>
+        <w:divId w:val="1501001273"/>
+        <w:rPr>
+          <w:rFonts w:ascii="Cascadia" w:hAnsi="Cascadia" w:cs="Courier New"/>
+          <w:color w:val="000000" w:themeColor="text1"/>
+          <w:sz w:val="22"/>
+          <w:szCs w:val="22"/>
+          <w14:ligatures w14:val="none"/>
+        </w:rPr>
+      </w:pPr>
+      <w:r>
+        <w:rPr>
+          <w:rFonts w:ascii="Cascadia" w:hAnsi="Cascadia" w:cs="Courier New"/>
+          <w:color w:val="000000" w:themeColor="text1"/>
+          <w:sz w:val="22"/>
+          <w:szCs w:val="22"/>
+        </w:rPr>
+        <w:t>Enter two numbers:  5 19</w:t>
+      </w:r>
+    </w:p>
+    <w:p>
+      <w:pPr>
+        <w:pStyle w:val="NormalWeb"/>
+        <w:pBdr>
+          <w:top w:val="single" w:sz="6" w:space="2" w:color="888888"/>
+          <w:left w:val="single" w:sz="6" w:space="2" w:color="888888"/>
+          <w:bottom w:val="single" w:sz="6" w:space="2" w:color="888888"/>
+          <w:right w:val="single" w:sz="6" w:space="2" w:color="888888"/>
+        </w:pBdr>
+        <w:shd w:val="clear" w:color="auto" w:fill="ECECEC"/>
+        <w:tabs>
+          <w:tab w:val="left" w:pos="916"/>
+          <w:tab w:val="left" w:pos="1832"/>
+          <w:tab w:val="left" w:pos="2748"/>
+          <w:tab w:val="left" w:pos="3664"/>
+          <w:tab w:val="left" w:pos="4580"/>
+          <w:tab w:val="left" w:pos="5496"/>
+          <w:tab w:val="left" w:pos="6412"/>
+          <w:tab w:val="left" w:pos="7328"/>
+          <w:tab w:val="left" w:pos="8244"/>
+          <w:tab w:val="left" w:pos="9160"/>
+          <w:tab w:val="left" w:pos="10076"/>
+          <w:tab w:val="left" w:pos="10992"/>
+          <w:tab w:val="left" w:pos="11908"/>
+          <w:tab w:val="left" w:pos="12824"/>
+          <w:tab w:val="left" w:pos="13740"/>
+          <w:tab w:val="left" w:pos="14656"/>
+        </w:tabs>
+        <w:spacing w:before="0" w:beforeAutospacing="0" w:after="0" w:afterAutospacing="0"/>
+        <w:divId w:val="1501001273"/>
+        <w:rPr>
+          <w:rFonts w:ascii="Cascadia" w:hAnsi="Cascadia" w:cs="Courier New"/>
+          <w:color w:val="000000" w:themeColor="text1"/>
+          <w:sz w:val="22"/>
+          <w:szCs w:val="22"/>
+        </w:rPr>
+      </w:pPr>
+      <w:r>
+        <w:rPr>
+          <w:rFonts w:ascii="Cascadia" w:hAnsi="Cascadia" w:cs="Courier New"/>
+          <w:color w:val="000000" w:themeColor="text1"/>
+          <w:sz w:val="22"/>
+          <w:szCs w:val="22"/>
+        </w:rPr>
+        <w:t>Sum: 24</w:t>
+      </w:r>
+    </w:p>
+    <w:p>
+      <w:pPr>
+        <w:pStyle w:val="NormalWeb"/>
+        <w:pBdr>
+          <w:top w:val="single" w:sz="6" w:space="2" w:color="888888"/>
+          <w:left w:val="single" w:sz="6" w:space="2" w:color="888888"/>
+          <w:bottom w:val="single" w:sz="6" w:space="2" w:color="888888"/>
+          <w:right w:val="single" w:sz="6" w:space="2" w:color="888888"/>
+        </w:pBdr>
+        <w:shd w:val="clear" w:color="auto" w:fill="ECECEC"/>
+        <w:tabs>
+          <w:tab w:val="left" w:pos="916"/>
+          <w:tab w:val="left" w:pos="1832"/>
+          <w:tab w:val="left" w:pos="2748"/>
+          <w:tab w:val="left" w:pos="3664"/>
+          <w:tab w:val="left" w:pos="4580"/>
+          <w:tab w:val="left" w:pos="5496"/>
+          <w:tab w:val="left" w:pos="6412"/>
+          <w:tab w:val="left" w:pos="7328"/>
+          <w:tab w:val="left" w:pos="8244"/>
+          <w:tab w:val="left" w:pos="9160"/>
+          <w:tab w:val="left" w:pos="10076"/>
+          <w:tab w:val="left" w:pos="10992"/>
+          <w:tab w:val="left" w:pos="11908"/>
+          <w:tab w:val="left" w:pos="12824"/>
+          <w:tab w:val="left" w:pos="13740"/>
+          <w:tab w:val="left" w:pos="14656"/>
+        </w:tabs>
+        <w:spacing w:before="0" w:beforeAutospacing="0" w:after="0" w:afterAutospacing="0"/>
+        <w:divId w:val="1501001273"/>
+        <w:rPr>
+          <w:rFonts w:ascii="Cascadia" w:hAnsi="Cascadia" w:cs="Courier New"/>
+          <w:color w:val="000000" w:themeColor="text1"/>
+          <w:sz w:val="22"/>
+          <w:szCs w:val="22"/>
+        </w:rPr>
+      </w:pPr>
+      <w:r>
+        <w:rPr>
+          <w:rFonts w:ascii="Cascadia" w:hAnsi="Cascadia" w:cs="Courier New"/>
+          <w:color w:val="000000" w:themeColor="text1"/>
+          <w:sz w:val="22"/>
+          <w:szCs w:val="22"/>
+        </w:rPr>
+        <w:t>Difference: -14</w:t>
+      </w:r>
+    </w:p>
+    <w:p>
+      <w:pPr>
+        <w:pStyle w:val="NormalWeb"/>
+        <w:pBdr>
+          <w:top w:val="single" w:sz="6" w:space="2" w:color="888888"/>
+          <w:left w:val="single" w:sz="6" w:space="2" w:color="888888"/>
+          <w:bottom w:val="single" w:sz="6" w:space="2" w:color="888888"/>
+          <w:right w:val="single" w:sz="6" w:space="2" w:color="888888"/>
+        </w:pBdr>
+        <w:shd w:val="clear" w:color="auto" w:fill="ECECEC"/>
+        <w:tabs>
+          <w:tab w:val="left" w:pos="916"/>
+          <w:tab w:val="left" w:pos="1832"/>
+          <w:tab w:val="left" w:pos="2748"/>
+          <w:tab w:val="left" w:pos="3664"/>
+          <w:tab w:val="left" w:pos="4580"/>
+          <w:tab w:val="left" w:pos="5496"/>
+          <w:tab w:val="left" w:pos="6412"/>
+          <w:tab w:val="left" w:pos="7328"/>
+          <w:tab w:val="left" w:pos="8244"/>
+          <w:tab w:val="left" w:pos="9160"/>
+          <w:tab w:val="left" w:pos="10076"/>
+          <w:tab w:val="left" w:pos="10992"/>
+          <w:tab w:val="left" w:pos="11908"/>
+          <w:tab w:val="left" w:pos="12824"/>
+          <w:tab w:val="left" w:pos="13740"/>
+          <w:tab w:val="left" w:pos="14656"/>
+        </w:tabs>
+        <w:spacing w:before="0" w:beforeAutospacing="0" w:after="0" w:afterAutospacing="0"/>
+        <w:divId w:val="1501001273"/>
+        <w:rPr>
+          <w:rFonts w:ascii="Cascadia" w:hAnsi="Cascadia" w:cs="Courier New"/>
+          <w:color w:val="000000" w:themeColor="text1"/>
+          <w:sz w:val="22"/>
+          <w:szCs w:val="22"/>
+        </w:rPr>
+      </w:pPr>
+      <w:r>
+        <w:rPr>
+          <w:rFonts w:ascii="Cascadia" w:hAnsi="Cascadia" w:cs="Courier New"/>
+          <w:color w:val="000000" w:themeColor="text1"/>
+          <w:sz w:val="22"/>
+          <w:szCs w:val="22"/>
+        </w:rPr>
+        <w:t>Product: 95</w:t>
+      </w:r>
+    </w:p>
+    <w:p>
+      <w:pPr>
+        <w:pStyle w:val="NormalWeb"/>
+        <w:pBdr>
+          <w:top w:val="single" w:sz="6" w:space="2" w:color="888888"/>
+          <w:left w:val="single" w:sz="6" w:space="2" w:color="888888"/>
+          <w:bottom w:val="single" w:sz="6" w:space="2" w:color="888888"/>
+          <w:right w:val="single" w:sz="6" w:space="2" w:color="888888"/>
+        </w:pBdr>
+        <w:shd w:val="clear" w:color="auto" w:fill="ECECEC"/>
+        <w:tabs>
+          <w:tab w:val="left" w:pos="916"/>
+          <w:tab w:val="left" w:pos="1832"/>
+          <w:tab w:val="left" w:pos="2748"/>
+          <w:tab w:val="left" w:pos="3664"/>
+          <w:tab w:val="left" w:pos="4580"/>
+          <w:tab w:val="left" w:pos="5496"/>
+          <w:tab w:val="left" w:pos="6412"/>
+          <w:tab w:val="left" w:pos="7328"/>
+          <w:tab w:val="left" w:pos="8244"/>
+          <w:tab w:val="left" w:pos="9160"/>
+          <w:tab w:val="left" w:pos="10076"/>
+          <w:tab w:val="left" w:pos="10992"/>
+          <w:tab w:val="left" w:pos="11908"/>
+          <w:tab w:val="left" w:pos="12824"/>
+          <w:tab w:val="left" w:pos="13740"/>
+          <w:tab w:val="left" w:pos="14656"/>
+        </w:tabs>
+        <w:spacing w:before="0" w:beforeAutospacing="0" w:after="0" w:afterAutospacing="0"/>
+        <w:divId w:val="1501001273"/>
+        <w:rPr>
+          <w:rFonts w:ascii="Cascadia" w:hAnsi="Cascadia" w:cs="Courier New"/>
+          <w:color w:val="000000" w:themeColor="text1"/>
+          <w:sz w:val="22"/>
+          <w:szCs w:val="22"/>
+        </w:rPr>
+      </w:pPr>
+      <w:r>
+        <w:rPr>
+          <w:rFonts w:ascii="Cascadia" w:hAnsi="Cascadia" w:cs="Courier New"/>
+          <w:color w:val="000000" w:themeColor="text1"/>
+          <w:sz w:val="22"/>
+          <w:szCs w:val="22"/>
+        </w:rPr>
+        <w:t>Division: 0.263158</w:t>
+      </w:r>
+    </w:p>
+    <w:p>
+      <w:pPr>
+        <w:pStyle w:val="ListParagraph"/>
+        <w:numPr>
+          <w:ilvl w:val="0"/>
+          <w:numId w:val="96"/>
+        </w:numPr>
+        <w:rPr>
+          <w:rFonts w:ascii="Bell MT" w:hAnsi="Bell MT"/>
+          <w:b/>
+          <w:bCs/>
+          <w:sz w:val="32"/>
+          <w:szCs w:val="32"/>
+        </w:rPr>
+      </w:pPr>
+      <w:r>
+        <w:rPr>
+          <w:rFonts w:ascii="Bell MT" w:hAnsi="Bell MT"/>
+          <w:b/>
+          <w:bCs/>
+          <w:sz w:val="32"/>
+          <w:szCs w:val="32"/>
+        </w:rPr>
+        <w:br w:type="page"/>
+      </w:r>
+    </w:p>
+    <w:p>
+      <w:pPr>
+        <w:pStyle w:val="ListParagraph"/>
+        <w:ind w:left="360"/>
+        <w:rPr>
+          <w:rFonts w:ascii="Bell MT" w:hAnsi="Bell MT"/>
+          <w:sz w:val="32"/>
+          <w:szCs w:val="32"/>
+        </w:rPr>
+      </w:pPr>
+    </w:p>
+    <w:p>
+      <w:pPr>
         <w:pStyle w:val="ListParagraph"/>
         <w:numPr>
           <w:ilvl w:val="0"/>
@@ -7577,7 +9111,6 @@
           <w:sz w:val="32"/>
           <w:szCs w:val="32"/>
         </w:rPr>
-        <w:lastRenderedPageBreak/>
         <w:t>WAP  to</w:t>
       </w:r>
       <w:proofErr w:type="gramEnd"/>
@@ -7642,6 +9175,43 @@
           <w:szCs w:val="32"/>
         </w:rPr>
         <w:t xml:space="preserve">  the  number  is  prime  or not from the main()</w:t>
+      </w:r>
+    </w:p>
+    <w:p>
+      <w:pPr>
+        <w:pStyle w:val="ListParagraph"/>
+        <w:ind w:left="360"/>
+        <w:rPr>
+          <w:rFonts w:ascii="Bell MT" w:hAnsi="Bell MT"/>
+          <w:sz w:val="32"/>
+          <w:szCs w:val="32"/>
+        </w:rPr>
+      </w:pPr>
+    </w:p>
+    <w:p>
+      <w:pPr>
+        <w:pStyle w:val="ListParagraph"/>
+        <w:numPr>
+          <w:ilvl w:val="0"/>
+          <w:numId w:val="96"/>
+        </w:numPr>
+        <w:rPr>
+          <w:rFonts w:ascii="Bell MT" w:hAnsi="Bell MT"/>
+          <w:b/>
+          <w:bCs/>
+          <w:sz w:val="28"/>
+          <w:szCs w:val="28"/>
+        </w:rPr>
+      </w:pPr>
+      <w:r>
+        <w:rPr>
+          <w:rFonts w:ascii="Bell MT" w:hAnsi="Bell MT"/>
+          <w:b/>
+          <w:bCs/>
+          <w:sz w:val="28"/>
+          <w:szCs w:val="28"/>
+        </w:rPr>
+        <w:t>Code</w:t>
       </w:r>
     </w:p>
     <w:p>
@@ -7760,7 +9330,7 @@
         <w:rPr>
           <w:rFonts w:ascii="Cascadia" w:hAnsi="Cascadia" w:cs="Courier New"/>
         </w:rPr>
-        <w:t>int num)</w:t>
+        <w:t>int num){</w:t>
       </w:r>
     </w:p>
     <w:p>
@@ -7801,7 +9371,7 @@
         <w:rPr>
           <w:rFonts w:ascii="Cascadia" w:hAnsi="Cascadia" w:cs="Courier New"/>
         </w:rPr>
-        <w:t>{</w:t>
+        <w:t xml:space="preserve">    int flag = 1;</w:t>
       </w:r>
     </w:p>
     <w:p>
@@ -7842,8 +9412,58 @@
         <w:rPr>
           <w:rFonts w:ascii="Cascadia" w:hAnsi="Cascadia" w:cs="Courier New"/>
         </w:rPr>
-        <w:t xml:space="preserve">    int flag = 1;</w:t>
-      </w:r>
+        <w:t xml:space="preserve">    for (int </w:t>
+      </w:r>
+      <w:proofErr w:type="spellStart"/>
+      <w:r>
+        <w:rPr>
+          <w:rFonts w:ascii="Cascadia" w:hAnsi="Cascadia" w:cs="Courier New"/>
+        </w:rPr>
+        <w:t>i</w:t>
+      </w:r>
+      <w:proofErr w:type="spellEnd"/>
+      <w:r>
+        <w:rPr>
+          <w:rFonts w:ascii="Cascadia" w:hAnsi="Cascadia" w:cs="Courier New"/>
+        </w:rPr>
+        <w:t xml:space="preserve"> = 2; </w:t>
+      </w:r>
+      <w:proofErr w:type="spellStart"/>
+      <w:r>
+        <w:rPr>
+          <w:rFonts w:ascii="Cascadia" w:hAnsi="Cascadia" w:cs="Courier New"/>
+        </w:rPr>
+        <w:t>i</w:t>
+      </w:r>
+      <w:proofErr w:type="spellEnd"/>
+      <w:r>
+        <w:rPr>
+          <w:rFonts w:ascii="Cascadia" w:hAnsi="Cascadia" w:cs="Courier New"/>
+        </w:rPr>
+        <w:t xml:space="preserve"> &lt;= num / 2; </w:t>
+      </w:r>
+      <w:proofErr w:type="spellStart"/>
+      <w:r>
+        <w:rPr>
+          <w:rFonts w:ascii="Cascadia" w:hAnsi="Cascadia" w:cs="Courier New"/>
+        </w:rPr>
+        <w:t>i</w:t>
+      </w:r>
+      <w:proofErr w:type="spellEnd"/>
+      <w:r>
+        <w:rPr>
+          <w:rFonts w:ascii="Cascadia" w:hAnsi="Cascadia" w:cs="Courier New"/>
+        </w:rPr>
+        <w:t>+</w:t>
+      </w:r>
+      <w:proofErr w:type="gramStart"/>
+      <w:r>
+        <w:rPr>
+          <w:rFonts w:ascii="Cascadia" w:hAnsi="Cascadia" w:cs="Courier New"/>
+        </w:rPr>
+        <w:t>+){</w:t>
+      </w:r>
+      <w:proofErr w:type="gramEnd"/>
     </w:p>
     <w:p>
       <w:pPr>
@@ -7883,7 +9503,7 @@
         <w:rPr>
           <w:rFonts w:ascii="Cascadia" w:hAnsi="Cascadia" w:cs="Courier New"/>
         </w:rPr>
-        <w:t xml:space="preserve">    for (int </w:t>
+        <w:t xml:space="preserve">        if (num % </w:t>
       </w:r>
       <w:proofErr w:type="spellStart"/>
       <w:r>
@@ -7897,35 +9517,7 @@
         <w:rPr>
           <w:rFonts w:ascii="Cascadia" w:hAnsi="Cascadia" w:cs="Courier New"/>
         </w:rPr>
-        <w:t xml:space="preserve"> = 2; </w:t>
-      </w:r>
-      <w:proofErr w:type="spellStart"/>
-      <w:r>
-        <w:rPr>
-          <w:rFonts w:ascii="Cascadia" w:hAnsi="Cascadia" w:cs="Courier New"/>
-        </w:rPr>
-        <w:t>i</w:t>
-      </w:r>
-      <w:proofErr w:type="spellEnd"/>
-      <w:r>
-        <w:rPr>
-          <w:rFonts w:ascii="Cascadia" w:hAnsi="Cascadia" w:cs="Courier New"/>
-        </w:rPr>
-        <w:t xml:space="preserve"> &lt;= num / 2; </w:t>
-      </w:r>
-      <w:proofErr w:type="spellStart"/>
-      <w:r>
-        <w:rPr>
-          <w:rFonts w:ascii="Cascadia" w:hAnsi="Cascadia" w:cs="Courier New"/>
-        </w:rPr>
-        <w:t>i</w:t>
-      </w:r>
-      <w:proofErr w:type="spellEnd"/>
-      <w:r>
-        <w:rPr>
-          <w:rFonts w:ascii="Cascadia" w:hAnsi="Cascadia" w:cs="Courier New"/>
-        </w:rPr>
-        <w:t>++)</w:t>
+        <w:t xml:space="preserve"> == 0)</w:t>
       </w:r>
     </w:p>
     <w:p>
@@ -7966,7 +9558,7 @@
         <w:rPr>
           <w:rFonts w:ascii="Cascadia" w:hAnsi="Cascadia" w:cs="Courier New"/>
         </w:rPr>
-        <w:t xml:space="preserve">    {</w:t>
+        <w:t xml:space="preserve">        {</w:t>
       </w:r>
     </w:p>
     <w:p>
@@ -8007,21 +9599,7 @@
         <w:rPr>
           <w:rFonts w:ascii="Cascadia" w:hAnsi="Cascadia" w:cs="Courier New"/>
         </w:rPr>
-        <w:t xml:space="preserve">        if (num % </w:t>
-      </w:r>
-      <w:proofErr w:type="spellStart"/>
-      <w:r>
-        <w:rPr>
-          <w:rFonts w:ascii="Cascadia" w:hAnsi="Cascadia" w:cs="Courier New"/>
-        </w:rPr>
-        <w:t>i</w:t>
-      </w:r>
-      <w:proofErr w:type="spellEnd"/>
-      <w:r>
-        <w:rPr>
-          <w:rFonts w:ascii="Cascadia" w:hAnsi="Cascadia" w:cs="Courier New"/>
-        </w:rPr>
-        <w:t xml:space="preserve"> == 0)</w:t>
+        <w:t xml:space="preserve">            flag = 0;</w:t>
       </w:r>
     </w:p>
     <w:p>
@@ -8062,7 +9640,7 @@
         <w:rPr>
           <w:rFonts w:ascii="Cascadia" w:hAnsi="Cascadia" w:cs="Courier New"/>
         </w:rPr>
-        <w:t xml:space="preserve">        {</w:t>
+        <w:t xml:space="preserve">        }</w:t>
       </w:r>
     </w:p>
     <w:p>
@@ -8103,7 +9681,7 @@
         <w:rPr>
           <w:rFonts w:ascii="Cascadia" w:hAnsi="Cascadia" w:cs="Courier New"/>
         </w:rPr>
-        <w:t xml:space="preserve">            flag = 0;</w:t>
+        <w:t xml:space="preserve">    }</w:t>
       </w:r>
     </w:p>
     <w:p>
@@ -8144,7 +9722,7 @@
         <w:rPr>
           <w:rFonts w:ascii="Cascadia" w:hAnsi="Cascadia" w:cs="Courier New"/>
         </w:rPr>
-        <w:t xml:space="preserve">        }</w:t>
+        <w:t xml:space="preserve">    return flag;</w:t>
       </w:r>
     </w:p>
     <w:p>
@@ -8185,7 +9763,7 @@
         <w:rPr>
           <w:rFonts w:ascii="Cascadia" w:hAnsi="Cascadia" w:cs="Courier New"/>
         </w:rPr>
-        <w:t xml:space="preserve">    }</w:t>
+        <w:t>}</w:t>
       </w:r>
     </w:p>
     <w:p>
@@ -8226,7 +9804,21 @@
         <w:rPr>
           <w:rFonts w:ascii="Cascadia" w:hAnsi="Cascadia" w:cs="Courier New"/>
         </w:rPr>
-        <w:t xml:space="preserve">    return flag;</w:t>
+        <w:t xml:space="preserve">int </w:t>
+      </w:r>
+      <w:proofErr w:type="gramStart"/>
+      <w:r>
+        <w:rPr>
+          <w:rFonts w:ascii="Cascadia" w:hAnsi="Cascadia" w:cs="Courier New"/>
+        </w:rPr>
+        <w:t>main(</w:t>
+      </w:r>
+      <w:proofErr w:type="gramEnd"/>
+      <w:r>
+        <w:rPr>
+          <w:rFonts w:ascii="Cascadia" w:hAnsi="Cascadia" w:cs="Courier New"/>
+        </w:rPr>
+        <w:t>){</w:t>
       </w:r>
     </w:p>
     <w:p>
@@ -8267,7 +9859,7 @@
         <w:rPr>
           <w:rFonts w:ascii="Cascadia" w:hAnsi="Cascadia" w:cs="Courier New"/>
         </w:rPr>
-        <w:t>}</w:t>
+        <w:t xml:space="preserve">    int a;</w:t>
       </w:r>
     </w:p>
     <w:p>
@@ -8308,21 +9900,29 @@
         <w:rPr>
           <w:rFonts w:ascii="Cascadia" w:hAnsi="Cascadia" w:cs="Courier New"/>
         </w:rPr>
-        <w:t xml:space="preserve">int </w:t>
-      </w:r>
+        <w:t xml:space="preserve">    </w:t>
+      </w:r>
+      <w:proofErr w:type="spellStart"/>
       <w:proofErr w:type="gramStart"/>
       <w:r>
         <w:rPr>
           <w:rFonts w:ascii="Cascadia" w:hAnsi="Cascadia" w:cs="Courier New"/>
         </w:rPr>
-        <w:t>main(</w:t>
+        <w:t>printf</w:t>
+      </w:r>
+      <w:proofErr w:type="spellEnd"/>
+      <w:r>
+        <w:rPr>
+          <w:rFonts w:ascii="Cascadia" w:hAnsi="Cascadia" w:cs="Courier New"/>
+        </w:rPr>
+        <w:t>(</w:t>
       </w:r>
       <w:proofErr w:type="gramEnd"/>
       <w:r>
         <w:rPr>
           <w:rFonts w:ascii="Cascadia" w:hAnsi="Cascadia" w:cs="Courier New"/>
         </w:rPr>
-        <w:t>)</w:t>
+        <w:t>"Enter a number: ");</w:t>
       </w:r>
     </w:p>
     <w:p>
@@ -8363,7 +9963,29 @@
         <w:rPr>
           <w:rFonts w:ascii="Cascadia" w:hAnsi="Cascadia" w:cs="Courier New"/>
         </w:rPr>
-        <w:t>{</w:t>
+        <w:t xml:space="preserve">    </w:t>
+      </w:r>
+      <w:proofErr w:type="spellStart"/>
+      <w:proofErr w:type="gramStart"/>
+      <w:r>
+        <w:rPr>
+          <w:rFonts w:ascii="Cascadia" w:hAnsi="Cascadia" w:cs="Courier New"/>
+        </w:rPr>
+        <w:t>scanf</w:t>
+      </w:r>
+      <w:proofErr w:type="spellEnd"/>
+      <w:r>
+        <w:rPr>
+          <w:rFonts w:ascii="Cascadia" w:hAnsi="Cascadia" w:cs="Courier New"/>
+        </w:rPr>
+        <w:t>(</w:t>
+      </w:r>
+      <w:proofErr w:type="gramEnd"/>
+      <w:r>
+        <w:rPr>
+          <w:rFonts w:ascii="Cascadia" w:hAnsi="Cascadia" w:cs="Courier New"/>
+        </w:rPr>
+        <w:t>"%d", &amp;a);</w:t>
       </w:r>
     </w:p>
     <w:p>
@@ -8404,7 +10026,21 @@
         <w:rPr>
           <w:rFonts w:ascii="Cascadia" w:hAnsi="Cascadia" w:cs="Courier New"/>
         </w:rPr>
-        <w:t xml:space="preserve">    int a;</w:t>
+        <w:t xml:space="preserve">    int prime = </w:t>
+      </w:r>
+      <w:proofErr w:type="spellStart"/>
+      <w:r>
+        <w:rPr>
+          <w:rFonts w:ascii="Cascadia" w:hAnsi="Cascadia" w:cs="Courier New"/>
+        </w:rPr>
+        <w:t>isPrime</w:t>
+      </w:r>
+      <w:proofErr w:type="spellEnd"/>
+      <w:r>
+        <w:rPr>
+          <w:rFonts w:ascii="Cascadia" w:hAnsi="Cascadia" w:cs="Courier New"/>
+        </w:rPr>
+        <w:t>(a);</w:t>
       </w:r>
     </w:p>
     <w:p>
@@ -8445,29 +10081,7 @@
         <w:rPr>
           <w:rFonts w:ascii="Cascadia" w:hAnsi="Cascadia" w:cs="Courier New"/>
         </w:rPr>
-        <w:t xml:space="preserve">    </w:t>
-      </w:r>
-      <w:proofErr w:type="spellStart"/>
-      <w:proofErr w:type="gramStart"/>
-      <w:r>
-        <w:rPr>
-          <w:rFonts w:ascii="Cascadia" w:hAnsi="Cascadia" w:cs="Courier New"/>
-        </w:rPr>
-        <w:t>printf</w:t>
-      </w:r>
-      <w:proofErr w:type="spellEnd"/>
-      <w:r>
-        <w:rPr>
-          <w:rFonts w:ascii="Cascadia" w:hAnsi="Cascadia" w:cs="Courier New"/>
-        </w:rPr>
-        <w:t>(</w:t>
-      </w:r>
-      <w:proofErr w:type="gramEnd"/>
-      <w:r>
-        <w:rPr>
-          <w:rFonts w:ascii="Cascadia" w:hAnsi="Cascadia" w:cs="Courier New"/>
-        </w:rPr>
-        <w:t>"Enter a number: ");</w:t>
+        <w:t xml:space="preserve">    if (prime == 1) {</w:t>
       </w:r>
     </w:p>
     <w:p>
@@ -8508,7 +10122,7 @@
         <w:rPr>
           <w:rFonts w:ascii="Cascadia" w:hAnsi="Cascadia" w:cs="Courier New"/>
         </w:rPr>
-        <w:t xml:space="preserve">    </w:t>
+        <w:t xml:space="preserve">        </w:t>
       </w:r>
       <w:proofErr w:type="spellStart"/>
       <w:proofErr w:type="gramStart"/>
@@ -8516,7 +10130,7 @@
         <w:rPr>
           <w:rFonts w:ascii="Cascadia" w:hAnsi="Cascadia" w:cs="Courier New"/>
         </w:rPr>
-        <w:t>scanf</w:t>
+        <w:t>printf</w:t>
       </w:r>
       <w:proofErr w:type="spellEnd"/>
       <w:r>
@@ -8530,7 +10144,7 @@
         <w:rPr>
           <w:rFonts w:ascii="Cascadia" w:hAnsi="Cascadia" w:cs="Courier New"/>
         </w:rPr>
-        <w:t>"%d", &amp;a);</w:t>
+        <w:t>"%d is prime number.\n", a);</w:t>
       </w:r>
     </w:p>
     <w:p>
@@ -8571,21 +10185,19 @@
         <w:rPr>
           <w:rFonts w:ascii="Cascadia" w:hAnsi="Cascadia" w:cs="Courier New"/>
         </w:rPr>
-        <w:t xml:space="preserve">    int prime = </w:t>
-      </w:r>
-      <w:proofErr w:type="spellStart"/>
-      <w:r>
-        <w:rPr>
-          <w:rFonts w:ascii="Cascadia" w:hAnsi="Cascadia" w:cs="Courier New"/>
-        </w:rPr>
-        <w:t>isPrime</w:t>
-      </w:r>
-      <w:proofErr w:type="spellEnd"/>
-      <w:r>
-        <w:rPr>
-          <w:rFonts w:ascii="Cascadia" w:hAnsi="Cascadia" w:cs="Courier New"/>
-        </w:rPr>
-        <w:t>(a);</w:t>
+        <w:t xml:space="preserve">    } else</w:t>
+      </w:r>
+      <w:r>
+        <w:rPr>
+          <w:rFonts w:ascii="Cascadia" w:hAnsi="Cascadia" w:cs="Courier New"/>
+        </w:rPr>
+        <w:t xml:space="preserve"> </w:t>
+      </w:r>
+      <w:r>
+        <w:rPr>
+          <w:rFonts w:ascii="Cascadia" w:hAnsi="Cascadia" w:cs="Courier New"/>
+        </w:rPr>
+        <w:t>{</w:t>
       </w:r>
     </w:p>
     <w:p>
@@ -8626,7 +10238,29 @@
         <w:rPr>
           <w:rFonts w:ascii="Cascadia" w:hAnsi="Cascadia" w:cs="Courier New"/>
         </w:rPr>
-        <w:t xml:space="preserve">    if (prime == 1)</w:t>
+        <w:t xml:space="preserve">        </w:t>
+      </w:r>
+      <w:proofErr w:type="spellStart"/>
+      <w:proofErr w:type="gramStart"/>
+      <w:r>
+        <w:rPr>
+          <w:rFonts w:ascii="Cascadia" w:hAnsi="Cascadia" w:cs="Courier New"/>
+        </w:rPr>
+        <w:t>printf</w:t>
+      </w:r>
+      <w:proofErr w:type="spellEnd"/>
+      <w:r>
+        <w:rPr>
+          <w:rFonts w:ascii="Cascadia" w:hAnsi="Cascadia" w:cs="Courier New"/>
+        </w:rPr>
+        <w:t>(</w:t>
+      </w:r>
+      <w:proofErr w:type="gramEnd"/>
+      <w:r>
+        <w:rPr>
+          <w:rFonts w:ascii="Cascadia" w:hAnsi="Cascadia" w:cs="Courier New"/>
+        </w:rPr>
+        <w:t>"%d is not a prime number.\n", a);</w:t>
       </w:r>
     </w:p>
     <w:p>
@@ -8667,7 +10301,7 @@
         <w:rPr>
           <w:rFonts w:ascii="Cascadia" w:hAnsi="Cascadia" w:cs="Courier New"/>
         </w:rPr>
-        <w:t xml:space="preserve">    {</w:t>
+        <w:t xml:space="preserve">    }</w:t>
       </w:r>
     </w:p>
     <w:p>
@@ -8708,29 +10342,7 @@
         <w:rPr>
           <w:rFonts w:ascii="Cascadia" w:hAnsi="Cascadia" w:cs="Courier New"/>
         </w:rPr>
-        <w:t xml:space="preserve">        </w:t>
-      </w:r>
-      <w:proofErr w:type="spellStart"/>
-      <w:proofErr w:type="gramStart"/>
-      <w:r>
-        <w:rPr>
-          <w:rFonts w:ascii="Cascadia" w:hAnsi="Cascadia" w:cs="Courier New"/>
-        </w:rPr>
-        <w:t>printf</w:t>
-      </w:r>
-      <w:proofErr w:type="spellEnd"/>
-      <w:r>
-        <w:rPr>
-          <w:rFonts w:ascii="Cascadia" w:hAnsi="Cascadia" w:cs="Courier New"/>
-        </w:rPr>
-        <w:t>(</w:t>
-      </w:r>
-      <w:proofErr w:type="gramEnd"/>
-      <w:r>
-        <w:rPr>
-          <w:rFonts w:ascii="Cascadia" w:hAnsi="Cascadia" w:cs="Courier New"/>
-        </w:rPr>
-        <w:t>"%d is prime number.\n", a);</w:t>
+        <w:t xml:space="preserve">    return 0;</w:t>
       </w:r>
     </w:p>
     <w:p>
@@ -8771,7 +10383,43 @@
         <w:rPr>
           <w:rFonts w:ascii="Cascadia" w:hAnsi="Cascadia" w:cs="Courier New"/>
         </w:rPr>
-        <w:t xml:space="preserve">    }</w:t>
+        <w:t>}</w:t>
+      </w:r>
+    </w:p>
+    <w:p>
+      <w:pPr>
+        <w:spacing w:line="259" w:lineRule="auto"/>
+        <w:rPr>
+          <w:rFonts w:ascii="Bell MT" w:hAnsi="Bell MT"/>
+          <w:sz w:val="32"/>
+          <w:szCs w:val="32"/>
+        </w:rPr>
+      </w:pPr>
+    </w:p>
+    <w:p>
+      <w:pPr>
+        <w:pStyle w:val="ListParagraph"/>
+        <w:numPr>
+          <w:ilvl w:val="0"/>
+          <w:numId w:val="96"/>
+        </w:numPr>
+        <w:rPr>
+          <w:rFonts w:ascii="Bell MT" w:hAnsi="Bell MT"/>
+          <w:b/>
+          <w:bCs/>
+          <w:sz w:val="32"/>
+          <w:szCs w:val="32"/>
+        </w:rPr>
+      </w:pPr>
+      <w:r>
+        <w:rPr>
+          <w:rFonts w:ascii="Bell MT" w:hAnsi="Bell MT"/>
+          <w:b/>
+          <w:bCs/>
+          <w:sz w:val="28"/>
+          <w:szCs w:val="28"/>
+        </w:rPr>
+        <w:t>Output</w:t>
       </w:r>
     </w:p>
     <w:p>
@@ -8803,16 +10451,23 @@
           <w:tab w:val="left" w:pos="14656"/>
         </w:tabs>
         <w:spacing w:before="0" w:beforeAutospacing="0" w:after="0" w:afterAutospacing="0"/>
-        <w:divId w:val="2041666074"/>
-        <w:rPr>
-          <w:rFonts w:ascii="Cascadia" w:hAnsi="Cascadia" w:cs="Courier New"/>
-        </w:rPr>
-      </w:pPr>
-      <w:r>
-        <w:rPr>
-          <w:rFonts w:ascii="Cascadia" w:hAnsi="Cascadia" w:cs="Courier New"/>
-        </w:rPr>
-        <w:t xml:space="preserve">    else</w:t>
+        <w:divId w:val="821503675"/>
+        <w:rPr>
+          <w:rFonts w:ascii="Cascadia" w:hAnsi="Cascadia" w:cs="Courier New"/>
+          <w:color w:val="000000" w:themeColor="text1"/>
+          <w:sz w:val="22"/>
+          <w:szCs w:val="22"/>
+          <w14:ligatures w14:val="none"/>
+        </w:rPr>
+      </w:pPr>
+      <w:r>
+        <w:rPr>
+          <w:rFonts w:ascii="Cascadia" w:hAnsi="Cascadia" w:cs="Courier New"/>
+          <w:color w:val="000000" w:themeColor="text1"/>
+          <w:sz w:val="22"/>
+          <w:szCs w:val="22"/>
+        </w:rPr>
+        <w:t>Enter a number: 7</w:t>
       </w:r>
     </w:p>
     <w:p>
@@ -8844,250 +10499,32 @@
           <w:tab w:val="left" w:pos="14656"/>
         </w:tabs>
         <w:spacing w:before="0" w:beforeAutospacing="0" w:after="0" w:afterAutospacing="0"/>
-        <w:divId w:val="2041666074"/>
-        <w:rPr>
-          <w:rFonts w:ascii="Cascadia" w:hAnsi="Cascadia" w:cs="Courier New"/>
-        </w:rPr>
-      </w:pPr>
-      <w:r>
-        <w:rPr>
-          <w:rFonts w:ascii="Cascadia" w:hAnsi="Cascadia" w:cs="Courier New"/>
-        </w:rPr>
-        <w:t xml:space="preserve">    {</w:t>
-      </w:r>
-    </w:p>
-    <w:p>
-      <w:pPr>
-        <w:pStyle w:val="NormalWeb"/>
-        <w:pBdr>
-          <w:top w:val="single" w:sz="6" w:space="2" w:color="888888"/>
-          <w:left w:val="single" w:sz="6" w:space="2" w:color="888888"/>
-          <w:bottom w:val="single" w:sz="6" w:space="2" w:color="888888"/>
-          <w:right w:val="single" w:sz="6" w:space="2" w:color="888888"/>
-        </w:pBdr>
-        <w:shd w:val="clear" w:color="auto" w:fill="ECECEC"/>
-        <w:tabs>
-          <w:tab w:val="left" w:pos="916"/>
-          <w:tab w:val="left" w:pos="1832"/>
-          <w:tab w:val="left" w:pos="2748"/>
-          <w:tab w:val="left" w:pos="3664"/>
-          <w:tab w:val="left" w:pos="4580"/>
-          <w:tab w:val="left" w:pos="5496"/>
-          <w:tab w:val="left" w:pos="6412"/>
-          <w:tab w:val="left" w:pos="7328"/>
-          <w:tab w:val="left" w:pos="8244"/>
-          <w:tab w:val="left" w:pos="9160"/>
-          <w:tab w:val="left" w:pos="10076"/>
-          <w:tab w:val="left" w:pos="10992"/>
-          <w:tab w:val="left" w:pos="11908"/>
-          <w:tab w:val="left" w:pos="12824"/>
-          <w:tab w:val="left" w:pos="13740"/>
-          <w:tab w:val="left" w:pos="14656"/>
-        </w:tabs>
-        <w:spacing w:before="0" w:beforeAutospacing="0" w:after="0" w:afterAutospacing="0"/>
-        <w:divId w:val="2041666074"/>
-        <w:rPr>
-          <w:rFonts w:ascii="Cascadia" w:hAnsi="Cascadia" w:cs="Courier New"/>
-        </w:rPr>
-      </w:pPr>
-      <w:r>
-        <w:rPr>
-          <w:rFonts w:ascii="Cascadia" w:hAnsi="Cascadia" w:cs="Courier New"/>
-        </w:rPr>
-        <w:t xml:space="preserve">        </w:t>
-      </w:r>
-      <w:proofErr w:type="spellStart"/>
-      <w:proofErr w:type="gramStart"/>
-      <w:r>
-        <w:rPr>
-          <w:rFonts w:ascii="Cascadia" w:hAnsi="Cascadia" w:cs="Courier New"/>
-        </w:rPr>
-        <w:t>printf</w:t>
-      </w:r>
-      <w:proofErr w:type="spellEnd"/>
-      <w:r>
-        <w:rPr>
-          <w:rFonts w:ascii="Cascadia" w:hAnsi="Cascadia" w:cs="Courier New"/>
-        </w:rPr>
-        <w:t>(</w:t>
-      </w:r>
-      <w:proofErr w:type="gramEnd"/>
-      <w:r>
-        <w:rPr>
-          <w:rFonts w:ascii="Cascadia" w:hAnsi="Cascadia" w:cs="Courier New"/>
-        </w:rPr>
-        <w:t>"%d is not a prime number.\n", a);</w:t>
-      </w:r>
-    </w:p>
-    <w:p>
-      <w:pPr>
-        <w:pStyle w:val="NormalWeb"/>
-        <w:pBdr>
-          <w:top w:val="single" w:sz="6" w:space="2" w:color="888888"/>
-          <w:left w:val="single" w:sz="6" w:space="2" w:color="888888"/>
-          <w:bottom w:val="single" w:sz="6" w:space="2" w:color="888888"/>
-          <w:right w:val="single" w:sz="6" w:space="2" w:color="888888"/>
-        </w:pBdr>
-        <w:shd w:val="clear" w:color="auto" w:fill="ECECEC"/>
-        <w:tabs>
-          <w:tab w:val="left" w:pos="916"/>
-          <w:tab w:val="left" w:pos="1832"/>
-          <w:tab w:val="left" w:pos="2748"/>
-          <w:tab w:val="left" w:pos="3664"/>
-          <w:tab w:val="left" w:pos="4580"/>
-          <w:tab w:val="left" w:pos="5496"/>
-          <w:tab w:val="left" w:pos="6412"/>
-          <w:tab w:val="left" w:pos="7328"/>
-          <w:tab w:val="left" w:pos="8244"/>
-          <w:tab w:val="left" w:pos="9160"/>
-          <w:tab w:val="left" w:pos="10076"/>
-          <w:tab w:val="left" w:pos="10992"/>
-          <w:tab w:val="left" w:pos="11908"/>
-          <w:tab w:val="left" w:pos="12824"/>
-          <w:tab w:val="left" w:pos="13740"/>
-          <w:tab w:val="left" w:pos="14656"/>
-        </w:tabs>
-        <w:spacing w:before="0" w:beforeAutospacing="0" w:after="0" w:afterAutospacing="0"/>
-        <w:divId w:val="2041666074"/>
-        <w:rPr>
-          <w:rFonts w:ascii="Cascadia" w:hAnsi="Cascadia" w:cs="Courier New"/>
-        </w:rPr>
-      </w:pPr>
-      <w:r>
-        <w:rPr>
-          <w:rFonts w:ascii="Cascadia" w:hAnsi="Cascadia" w:cs="Courier New"/>
-        </w:rPr>
-        <w:t xml:space="preserve">    }</w:t>
-      </w:r>
-    </w:p>
-    <w:p>
-      <w:pPr>
-        <w:pStyle w:val="NormalWeb"/>
-        <w:pBdr>
-          <w:top w:val="single" w:sz="6" w:space="2" w:color="888888"/>
-          <w:left w:val="single" w:sz="6" w:space="2" w:color="888888"/>
-          <w:bottom w:val="single" w:sz="6" w:space="2" w:color="888888"/>
-          <w:right w:val="single" w:sz="6" w:space="2" w:color="888888"/>
-        </w:pBdr>
-        <w:shd w:val="clear" w:color="auto" w:fill="ECECEC"/>
-        <w:tabs>
-          <w:tab w:val="left" w:pos="916"/>
-          <w:tab w:val="left" w:pos="1832"/>
-          <w:tab w:val="left" w:pos="2748"/>
-          <w:tab w:val="left" w:pos="3664"/>
-          <w:tab w:val="left" w:pos="4580"/>
-          <w:tab w:val="left" w:pos="5496"/>
-          <w:tab w:val="left" w:pos="6412"/>
-          <w:tab w:val="left" w:pos="7328"/>
-          <w:tab w:val="left" w:pos="8244"/>
-          <w:tab w:val="left" w:pos="9160"/>
-          <w:tab w:val="left" w:pos="10076"/>
-          <w:tab w:val="left" w:pos="10992"/>
-          <w:tab w:val="left" w:pos="11908"/>
-          <w:tab w:val="left" w:pos="12824"/>
-          <w:tab w:val="left" w:pos="13740"/>
-          <w:tab w:val="left" w:pos="14656"/>
-        </w:tabs>
-        <w:spacing w:before="0" w:beforeAutospacing="0" w:after="0" w:afterAutospacing="0"/>
-        <w:divId w:val="2041666074"/>
-        <w:rPr>
-          <w:rFonts w:ascii="Cascadia" w:hAnsi="Cascadia" w:cs="Courier New"/>
-        </w:rPr>
-      </w:pPr>
-      <w:r>
-        <w:rPr>
-          <w:rFonts w:ascii="Cascadia" w:hAnsi="Cascadia" w:cs="Courier New"/>
-        </w:rPr>
-        <w:t> </w:t>
-      </w:r>
-    </w:p>
-    <w:p>
-      <w:pPr>
-        <w:pStyle w:val="NormalWeb"/>
-        <w:pBdr>
-          <w:top w:val="single" w:sz="6" w:space="2" w:color="888888"/>
-          <w:left w:val="single" w:sz="6" w:space="2" w:color="888888"/>
-          <w:bottom w:val="single" w:sz="6" w:space="2" w:color="888888"/>
-          <w:right w:val="single" w:sz="6" w:space="2" w:color="888888"/>
-        </w:pBdr>
-        <w:shd w:val="clear" w:color="auto" w:fill="ECECEC"/>
-        <w:tabs>
-          <w:tab w:val="left" w:pos="916"/>
-          <w:tab w:val="left" w:pos="1832"/>
-          <w:tab w:val="left" w:pos="2748"/>
-          <w:tab w:val="left" w:pos="3664"/>
-          <w:tab w:val="left" w:pos="4580"/>
-          <w:tab w:val="left" w:pos="5496"/>
-          <w:tab w:val="left" w:pos="6412"/>
-          <w:tab w:val="left" w:pos="7328"/>
-          <w:tab w:val="left" w:pos="8244"/>
-          <w:tab w:val="left" w:pos="9160"/>
-          <w:tab w:val="left" w:pos="10076"/>
-          <w:tab w:val="left" w:pos="10992"/>
-          <w:tab w:val="left" w:pos="11908"/>
-          <w:tab w:val="left" w:pos="12824"/>
-          <w:tab w:val="left" w:pos="13740"/>
-          <w:tab w:val="left" w:pos="14656"/>
-        </w:tabs>
-        <w:spacing w:before="0" w:beforeAutospacing="0" w:after="0" w:afterAutospacing="0"/>
-        <w:divId w:val="2041666074"/>
-        <w:rPr>
-          <w:rFonts w:ascii="Cascadia" w:hAnsi="Cascadia" w:cs="Courier New"/>
-        </w:rPr>
-      </w:pPr>
-      <w:r>
-        <w:rPr>
-          <w:rFonts w:ascii="Cascadia" w:hAnsi="Cascadia" w:cs="Courier New"/>
-        </w:rPr>
-        <w:t xml:space="preserve">    return 0;</w:t>
-      </w:r>
-    </w:p>
-    <w:p>
-      <w:pPr>
-        <w:pStyle w:val="NormalWeb"/>
-        <w:pBdr>
-          <w:top w:val="single" w:sz="6" w:space="2" w:color="888888"/>
-          <w:left w:val="single" w:sz="6" w:space="2" w:color="888888"/>
-          <w:bottom w:val="single" w:sz="6" w:space="2" w:color="888888"/>
-          <w:right w:val="single" w:sz="6" w:space="2" w:color="888888"/>
-        </w:pBdr>
-        <w:shd w:val="clear" w:color="auto" w:fill="ECECEC"/>
-        <w:tabs>
-          <w:tab w:val="left" w:pos="916"/>
-          <w:tab w:val="left" w:pos="1832"/>
-          <w:tab w:val="left" w:pos="2748"/>
-          <w:tab w:val="left" w:pos="3664"/>
-          <w:tab w:val="left" w:pos="4580"/>
-          <w:tab w:val="left" w:pos="5496"/>
-          <w:tab w:val="left" w:pos="6412"/>
-          <w:tab w:val="left" w:pos="7328"/>
-          <w:tab w:val="left" w:pos="8244"/>
-          <w:tab w:val="left" w:pos="9160"/>
-          <w:tab w:val="left" w:pos="10076"/>
-          <w:tab w:val="left" w:pos="10992"/>
-          <w:tab w:val="left" w:pos="11908"/>
-          <w:tab w:val="left" w:pos="12824"/>
-          <w:tab w:val="left" w:pos="13740"/>
-          <w:tab w:val="left" w:pos="14656"/>
-        </w:tabs>
-        <w:spacing w:before="0" w:beforeAutospacing="0" w:after="0" w:afterAutospacing="0"/>
-        <w:divId w:val="2041666074"/>
-        <w:rPr>
-          <w:rFonts w:ascii="Cascadia" w:hAnsi="Cascadia" w:cs="Courier New"/>
-        </w:rPr>
-      </w:pPr>
-      <w:r>
-        <w:rPr>
-          <w:rFonts w:ascii="Cascadia" w:hAnsi="Cascadia" w:cs="Courier New"/>
-        </w:rPr>
-        <w:t>}</w:t>
-      </w:r>
-    </w:p>
-    <w:p>
-      <w:pPr>
-        <w:spacing w:line="259" w:lineRule="auto"/>
+        <w:divId w:val="821503675"/>
+        <w:rPr>
+          <w:rFonts w:ascii="Cascadia" w:hAnsi="Cascadia" w:cs="Courier New"/>
+          <w:color w:val="000000" w:themeColor="text1"/>
+          <w:sz w:val="22"/>
+          <w:szCs w:val="22"/>
+        </w:rPr>
+      </w:pPr>
+      <w:r>
+        <w:rPr>
+          <w:rFonts w:ascii="Cascadia" w:hAnsi="Cascadia" w:cs="Courier New"/>
+          <w:color w:val="000000" w:themeColor="text1"/>
+          <w:sz w:val="22"/>
+          <w:szCs w:val="22"/>
+        </w:rPr>
+        <w:t>7 is prime number.</w:t>
+      </w:r>
+    </w:p>
+    <w:p>
+      <w:pPr>
+        <w:pStyle w:val="ListParagraph"/>
+        <w:ind w:left="360"/>
         <w:rPr>
           <w:rFonts w:ascii="Bell MT" w:hAnsi="Bell MT"/>
+          <w:b/>
+          <w:bCs/>
           <w:sz w:val="32"/>
           <w:szCs w:val="32"/>
         </w:rPr>
@@ -9095,6 +10532,8 @@
       <w:r>
         <w:rPr>
           <w:rFonts w:ascii="Bell MT" w:hAnsi="Bell MT"/>
+          <w:b/>
+          <w:bCs/>
           <w:sz w:val="32"/>
           <w:szCs w:val="32"/>
         </w:rPr>
@@ -9132,6 +10571,32 @@
           <w:szCs w:val="32"/>
         </w:rPr>
         <w:t>WAP to illustrate the concept of global and static variables.</w:t>
+      </w:r>
+    </w:p>
+    <w:p>
+      <w:pPr>
+        <w:pStyle w:val="ListParagraph"/>
+        <w:numPr>
+          <w:ilvl w:val="0"/>
+          <w:numId w:val="96"/>
+        </w:numPr>
+        <w:rPr>
+          <w:rFonts w:ascii="Bell MT" w:hAnsi="Bell MT"/>
+          <w:b/>
+          <w:bCs/>
+          <w:sz w:val="28"/>
+          <w:szCs w:val="28"/>
+        </w:rPr>
+      </w:pPr>
+      <w:r>
+        <w:rPr>
+          <w:rFonts w:ascii="Bell MT" w:hAnsi="Bell MT"/>
+          <w:b/>
+          <w:bCs/>
+          <w:sz w:val="28"/>
+          <w:szCs w:val="28"/>
+        </w:rPr>
+        <w:t>Code</w:t>
       </w:r>
     </w:p>
     <w:p>
@@ -10518,6 +11983,442 @@
           <w:rFonts w:ascii="Bell MT" w:hAnsi="Bell MT"/>
           <w:sz w:val="32"/>
           <w:szCs w:val="32"/>
+        </w:rPr>
+      </w:pPr>
+    </w:p>
+    <w:p>
+      <w:pPr>
+        <w:pStyle w:val="ListParagraph"/>
+        <w:numPr>
+          <w:ilvl w:val="0"/>
+          <w:numId w:val="96"/>
+        </w:numPr>
+        <w:rPr>
+          <w:rFonts w:ascii="Bell MT" w:hAnsi="Bell MT"/>
+          <w:b/>
+          <w:bCs/>
+          <w:sz w:val="28"/>
+          <w:szCs w:val="28"/>
+        </w:rPr>
+      </w:pPr>
+      <w:r>
+        <w:rPr>
+          <w:rFonts w:ascii="Bell MT" w:hAnsi="Bell MT"/>
+          <w:b/>
+          <w:bCs/>
+          <w:sz w:val="28"/>
+          <w:szCs w:val="28"/>
+        </w:rPr>
+        <w:t>Output</w:t>
+      </w:r>
+    </w:p>
+    <w:p>
+      <w:pPr>
+        <w:pStyle w:val="NormalWeb"/>
+        <w:pBdr>
+          <w:top w:val="single" w:sz="6" w:space="2" w:color="888888"/>
+          <w:left w:val="single" w:sz="6" w:space="2" w:color="888888"/>
+          <w:bottom w:val="single" w:sz="6" w:space="2" w:color="888888"/>
+          <w:right w:val="single" w:sz="6" w:space="2" w:color="888888"/>
+        </w:pBdr>
+        <w:shd w:val="clear" w:color="auto" w:fill="ECECEC"/>
+        <w:tabs>
+          <w:tab w:val="left" w:pos="916"/>
+          <w:tab w:val="left" w:pos="1832"/>
+          <w:tab w:val="left" w:pos="2748"/>
+          <w:tab w:val="left" w:pos="3664"/>
+          <w:tab w:val="left" w:pos="4580"/>
+          <w:tab w:val="left" w:pos="5496"/>
+          <w:tab w:val="left" w:pos="6412"/>
+          <w:tab w:val="left" w:pos="7328"/>
+          <w:tab w:val="left" w:pos="8244"/>
+          <w:tab w:val="left" w:pos="9160"/>
+          <w:tab w:val="left" w:pos="10076"/>
+          <w:tab w:val="left" w:pos="10992"/>
+          <w:tab w:val="left" w:pos="11908"/>
+          <w:tab w:val="left" w:pos="12824"/>
+          <w:tab w:val="left" w:pos="13740"/>
+          <w:tab w:val="left" w:pos="14656"/>
+        </w:tabs>
+        <w:spacing w:before="0" w:beforeAutospacing="0" w:after="0" w:afterAutospacing="0"/>
+        <w:divId w:val="785471075"/>
+        <w:rPr>
+          <w:rFonts w:ascii="Cascadia" w:hAnsi="Cascadia" w:cs="Courier New"/>
+          <w:color w:val="000000" w:themeColor="text1"/>
+          <w:sz w:val="21"/>
+          <w:szCs w:val="21"/>
+          <w14:ligatures w14:val="none"/>
+        </w:rPr>
+      </w:pPr>
+      <w:r>
+        <w:rPr>
+          <w:rFonts w:ascii="Cascadia" w:hAnsi="Cascadia" w:cs="Courier New"/>
+          <w:color w:val="000000" w:themeColor="text1"/>
+          <w:sz w:val="21"/>
+          <w:szCs w:val="21"/>
+        </w:rPr>
+        <w:t>Global variable: 5</w:t>
+      </w:r>
+    </w:p>
+    <w:p>
+      <w:pPr>
+        <w:pStyle w:val="NormalWeb"/>
+        <w:pBdr>
+          <w:top w:val="single" w:sz="6" w:space="2" w:color="888888"/>
+          <w:left w:val="single" w:sz="6" w:space="2" w:color="888888"/>
+          <w:bottom w:val="single" w:sz="6" w:space="2" w:color="888888"/>
+          <w:right w:val="single" w:sz="6" w:space="2" w:color="888888"/>
+        </w:pBdr>
+        <w:shd w:val="clear" w:color="auto" w:fill="ECECEC"/>
+        <w:tabs>
+          <w:tab w:val="left" w:pos="916"/>
+          <w:tab w:val="left" w:pos="1832"/>
+          <w:tab w:val="left" w:pos="2748"/>
+          <w:tab w:val="left" w:pos="3664"/>
+          <w:tab w:val="left" w:pos="4580"/>
+          <w:tab w:val="left" w:pos="5496"/>
+          <w:tab w:val="left" w:pos="6412"/>
+          <w:tab w:val="left" w:pos="7328"/>
+          <w:tab w:val="left" w:pos="8244"/>
+          <w:tab w:val="left" w:pos="9160"/>
+          <w:tab w:val="left" w:pos="10076"/>
+          <w:tab w:val="left" w:pos="10992"/>
+          <w:tab w:val="left" w:pos="11908"/>
+          <w:tab w:val="left" w:pos="12824"/>
+          <w:tab w:val="left" w:pos="13740"/>
+          <w:tab w:val="left" w:pos="14656"/>
+        </w:tabs>
+        <w:spacing w:before="0" w:beforeAutospacing="0" w:after="0" w:afterAutospacing="0"/>
+        <w:divId w:val="785471075"/>
+        <w:rPr>
+          <w:rFonts w:ascii="Cascadia" w:hAnsi="Cascadia" w:cs="Courier New"/>
+          <w:color w:val="000000" w:themeColor="text1"/>
+          <w:sz w:val="21"/>
+          <w:szCs w:val="21"/>
+        </w:rPr>
+      </w:pPr>
+      <w:r>
+        <w:rPr>
+          <w:rFonts w:ascii="Cascadia" w:hAnsi="Cascadia" w:cs="Courier New"/>
+          <w:color w:val="000000" w:themeColor="text1"/>
+          <w:sz w:val="21"/>
+          <w:szCs w:val="21"/>
+        </w:rPr>
+        <w:t>Global variable after changing from main: 10</w:t>
+      </w:r>
+    </w:p>
+    <w:p>
+      <w:pPr>
+        <w:pStyle w:val="NormalWeb"/>
+        <w:pBdr>
+          <w:top w:val="single" w:sz="6" w:space="2" w:color="888888"/>
+          <w:left w:val="single" w:sz="6" w:space="2" w:color="888888"/>
+          <w:bottom w:val="single" w:sz="6" w:space="2" w:color="888888"/>
+          <w:right w:val="single" w:sz="6" w:space="2" w:color="888888"/>
+        </w:pBdr>
+        <w:shd w:val="clear" w:color="auto" w:fill="ECECEC"/>
+        <w:tabs>
+          <w:tab w:val="left" w:pos="916"/>
+          <w:tab w:val="left" w:pos="1832"/>
+          <w:tab w:val="left" w:pos="2748"/>
+          <w:tab w:val="left" w:pos="3664"/>
+          <w:tab w:val="left" w:pos="4580"/>
+          <w:tab w:val="left" w:pos="5496"/>
+          <w:tab w:val="left" w:pos="6412"/>
+          <w:tab w:val="left" w:pos="7328"/>
+          <w:tab w:val="left" w:pos="8244"/>
+          <w:tab w:val="left" w:pos="9160"/>
+          <w:tab w:val="left" w:pos="10076"/>
+          <w:tab w:val="left" w:pos="10992"/>
+          <w:tab w:val="left" w:pos="11908"/>
+          <w:tab w:val="left" w:pos="12824"/>
+          <w:tab w:val="left" w:pos="13740"/>
+          <w:tab w:val="left" w:pos="14656"/>
+        </w:tabs>
+        <w:spacing w:before="0" w:beforeAutospacing="0" w:after="0" w:afterAutospacing="0"/>
+        <w:divId w:val="785471075"/>
+        <w:rPr>
+          <w:rFonts w:ascii="Cascadia" w:hAnsi="Cascadia" w:cs="Courier New"/>
+          <w:color w:val="000000" w:themeColor="text1"/>
+          <w:sz w:val="21"/>
+          <w:szCs w:val="21"/>
+        </w:rPr>
+      </w:pPr>
+      <w:r>
+        <w:rPr>
+          <w:rFonts w:ascii="Cascadia" w:hAnsi="Cascadia" w:cs="Courier New"/>
+          <w:color w:val="000000" w:themeColor="text1"/>
+          <w:sz w:val="21"/>
+          <w:szCs w:val="21"/>
+        </w:rPr>
+        <w:t xml:space="preserve">Global variable after changing from </w:t>
+      </w:r>
+      <w:proofErr w:type="gramStart"/>
+      <w:r>
+        <w:rPr>
+          <w:rFonts w:ascii="Cascadia" w:hAnsi="Cascadia" w:cs="Courier New"/>
+          <w:color w:val="000000" w:themeColor="text1"/>
+          <w:sz w:val="21"/>
+          <w:szCs w:val="21"/>
+        </w:rPr>
+        <w:t>change(</w:t>
+      </w:r>
+      <w:proofErr w:type="gramEnd"/>
+      <w:r>
+        <w:rPr>
+          <w:rFonts w:ascii="Cascadia" w:hAnsi="Cascadia" w:cs="Courier New"/>
+          <w:color w:val="000000" w:themeColor="text1"/>
+          <w:sz w:val="21"/>
+          <w:szCs w:val="21"/>
+        </w:rPr>
+        <w:t>): 15</w:t>
+      </w:r>
+    </w:p>
+    <w:p>
+      <w:pPr>
+        <w:pStyle w:val="NormalWeb"/>
+        <w:pBdr>
+          <w:top w:val="single" w:sz="6" w:space="2" w:color="888888"/>
+          <w:left w:val="single" w:sz="6" w:space="2" w:color="888888"/>
+          <w:bottom w:val="single" w:sz="6" w:space="2" w:color="888888"/>
+          <w:right w:val="single" w:sz="6" w:space="2" w:color="888888"/>
+        </w:pBdr>
+        <w:shd w:val="clear" w:color="auto" w:fill="ECECEC"/>
+        <w:tabs>
+          <w:tab w:val="left" w:pos="916"/>
+          <w:tab w:val="left" w:pos="1832"/>
+          <w:tab w:val="left" w:pos="2748"/>
+          <w:tab w:val="left" w:pos="3664"/>
+          <w:tab w:val="left" w:pos="4580"/>
+          <w:tab w:val="left" w:pos="5496"/>
+          <w:tab w:val="left" w:pos="6412"/>
+          <w:tab w:val="left" w:pos="7328"/>
+          <w:tab w:val="left" w:pos="8244"/>
+          <w:tab w:val="left" w:pos="9160"/>
+          <w:tab w:val="left" w:pos="10076"/>
+          <w:tab w:val="left" w:pos="10992"/>
+          <w:tab w:val="left" w:pos="11908"/>
+          <w:tab w:val="left" w:pos="12824"/>
+          <w:tab w:val="left" w:pos="13740"/>
+          <w:tab w:val="left" w:pos="14656"/>
+        </w:tabs>
+        <w:spacing w:before="0" w:beforeAutospacing="0" w:after="0" w:afterAutospacing="0"/>
+        <w:divId w:val="785471075"/>
+        <w:rPr>
+          <w:rFonts w:ascii="Cascadia" w:hAnsi="Cascadia" w:cs="Courier New"/>
+          <w:color w:val="000000" w:themeColor="text1"/>
+          <w:sz w:val="21"/>
+          <w:szCs w:val="21"/>
+        </w:rPr>
+      </w:pPr>
+      <w:r>
+        <w:rPr>
+          <w:rFonts w:ascii="Cascadia" w:hAnsi="Cascadia" w:cs="Courier New"/>
+          <w:color w:val="000000" w:themeColor="text1"/>
+          <w:sz w:val="21"/>
+          <w:szCs w:val="21"/>
+        </w:rPr>
+        <w:t>count = 1</w:t>
+      </w:r>
+    </w:p>
+    <w:p>
+      <w:pPr>
+        <w:pStyle w:val="NormalWeb"/>
+        <w:pBdr>
+          <w:top w:val="single" w:sz="6" w:space="2" w:color="888888"/>
+          <w:left w:val="single" w:sz="6" w:space="2" w:color="888888"/>
+          <w:bottom w:val="single" w:sz="6" w:space="2" w:color="888888"/>
+          <w:right w:val="single" w:sz="6" w:space="2" w:color="888888"/>
+        </w:pBdr>
+        <w:shd w:val="clear" w:color="auto" w:fill="ECECEC"/>
+        <w:tabs>
+          <w:tab w:val="left" w:pos="916"/>
+          <w:tab w:val="left" w:pos="1832"/>
+          <w:tab w:val="left" w:pos="2748"/>
+          <w:tab w:val="left" w:pos="3664"/>
+          <w:tab w:val="left" w:pos="4580"/>
+          <w:tab w:val="left" w:pos="5496"/>
+          <w:tab w:val="left" w:pos="6412"/>
+          <w:tab w:val="left" w:pos="7328"/>
+          <w:tab w:val="left" w:pos="8244"/>
+          <w:tab w:val="left" w:pos="9160"/>
+          <w:tab w:val="left" w:pos="10076"/>
+          <w:tab w:val="left" w:pos="10992"/>
+          <w:tab w:val="left" w:pos="11908"/>
+          <w:tab w:val="left" w:pos="12824"/>
+          <w:tab w:val="left" w:pos="13740"/>
+          <w:tab w:val="left" w:pos="14656"/>
+        </w:tabs>
+        <w:spacing w:before="0" w:beforeAutospacing="0" w:after="0" w:afterAutospacing="0"/>
+        <w:divId w:val="785471075"/>
+        <w:rPr>
+          <w:rFonts w:ascii="Cascadia" w:hAnsi="Cascadia" w:cs="Courier New"/>
+          <w:color w:val="000000" w:themeColor="text1"/>
+          <w:sz w:val="21"/>
+          <w:szCs w:val="21"/>
+        </w:rPr>
+      </w:pPr>
+      <w:r>
+        <w:rPr>
+          <w:rFonts w:ascii="Cascadia" w:hAnsi="Cascadia" w:cs="Courier New"/>
+          <w:color w:val="000000" w:themeColor="text1"/>
+          <w:sz w:val="21"/>
+          <w:szCs w:val="21"/>
+        </w:rPr>
+        <w:t>count = 2</w:t>
+      </w:r>
+    </w:p>
+    <w:p>
+      <w:pPr>
+        <w:pStyle w:val="NormalWeb"/>
+        <w:pBdr>
+          <w:top w:val="single" w:sz="6" w:space="2" w:color="888888"/>
+          <w:left w:val="single" w:sz="6" w:space="2" w:color="888888"/>
+          <w:bottom w:val="single" w:sz="6" w:space="2" w:color="888888"/>
+          <w:right w:val="single" w:sz="6" w:space="2" w:color="888888"/>
+        </w:pBdr>
+        <w:shd w:val="clear" w:color="auto" w:fill="ECECEC"/>
+        <w:tabs>
+          <w:tab w:val="left" w:pos="916"/>
+          <w:tab w:val="left" w:pos="1832"/>
+          <w:tab w:val="left" w:pos="2748"/>
+          <w:tab w:val="left" w:pos="3664"/>
+          <w:tab w:val="left" w:pos="4580"/>
+          <w:tab w:val="left" w:pos="5496"/>
+          <w:tab w:val="left" w:pos="6412"/>
+          <w:tab w:val="left" w:pos="7328"/>
+          <w:tab w:val="left" w:pos="8244"/>
+          <w:tab w:val="left" w:pos="9160"/>
+          <w:tab w:val="left" w:pos="10076"/>
+          <w:tab w:val="left" w:pos="10992"/>
+          <w:tab w:val="left" w:pos="11908"/>
+          <w:tab w:val="left" w:pos="12824"/>
+          <w:tab w:val="left" w:pos="13740"/>
+          <w:tab w:val="left" w:pos="14656"/>
+        </w:tabs>
+        <w:spacing w:before="0" w:beforeAutospacing="0" w:after="0" w:afterAutospacing="0"/>
+        <w:divId w:val="785471075"/>
+        <w:rPr>
+          <w:rFonts w:ascii="Cascadia" w:hAnsi="Cascadia" w:cs="Courier New"/>
+          <w:color w:val="000000" w:themeColor="text1"/>
+          <w:sz w:val="21"/>
+          <w:szCs w:val="21"/>
+        </w:rPr>
+      </w:pPr>
+      <w:r>
+        <w:rPr>
+          <w:rFonts w:ascii="Cascadia" w:hAnsi="Cascadia" w:cs="Courier New"/>
+          <w:color w:val="000000" w:themeColor="text1"/>
+          <w:sz w:val="21"/>
+          <w:szCs w:val="21"/>
+        </w:rPr>
+        <w:t>count = 3</w:t>
+      </w:r>
+    </w:p>
+    <w:p>
+      <w:pPr>
+        <w:pStyle w:val="NormalWeb"/>
+        <w:pBdr>
+          <w:top w:val="single" w:sz="6" w:space="2" w:color="888888"/>
+          <w:left w:val="single" w:sz="6" w:space="2" w:color="888888"/>
+          <w:bottom w:val="single" w:sz="6" w:space="2" w:color="888888"/>
+          <w:right w:val="single" w:sz="6" w:space="2" w:color="888888"/>
+        </w:pBdr>
+        <w:shd w:val="clear" w:color="auto" w:fill="ECECEC"/>
+        <w:tabs>
+          <w:tab w:val="left" w:pos="916"/>
+          <w:tab w:val="left" w:pos="1832"/>
+          <w:tab w:val="left" w:pos="2748"/>
+          <w:tab w:val="left" w:pos="3664"/>
+          <w:tab w:val="left" w:pos="4580"/>
+          <w:tab w:val="left" w:pos="5496"/>
+          <w:tab w:val="left" w:pos="6412"/>
+          <w:tab w:val="left" w:pos="7328"/>
+          <w:tab w:val="left" w:pos="8244"/>
+          <w:tab w:val="left" w:pos="9160"/>
+          <w:tab w:val="left" w:pos="10076"/>
+          <w:tab w:val="left" w:pos="10992"/>
+          <w:tab w:val="left" w:pos="11908"/>
+          <w:tab w:val="left" w:pos="12824"/>
+          <w:tab w:val="left" w:pos="13740"/>
+          <w:tab w:val="left" w:pos="14656"/>
+        </w:tabs>
+        <w:spacing w:before="0" w:beforeAutospacing="0" w:after="0" w:afterAutospacing="0"/>
+        <w:divId w:val="785471075"/>
+        <w:rPr>
+          <w:rFonts w:ascii="Cascadia" w:hAnsi="Cascadia" w:cs="Courier New"/>
+          <w:color w:val="000000" w:themeColor="text1"/>
+          <w:sz w:val="21"/>
+          <w:szCs w:val="21"/>
+        </w:rPr>
+      </w:pPr>
+      <w:r>
+        <w:rPr>
+          <w:rFonts w:ascii="Cascadia" w:hAnsi="Cascadia" w:cs="Courier New"/>
+          <w:color w:val="000000" w:themeColor="text1"/>
+          <w:sz w:val="21"/>
+          <w:szCs w:val="21"/>
+        </w:rPr>
+        <w:t>count = 4</w:t>
+      </w:r>
+    </w:p>
+    <w:p>
+      <w:pPr>
+        <w:pStyle w:val="NormalWeb"/>
+        <w:pBdr>
+          <w:top w:val="single" w:sz="6" w:space="2" w:color="888888"/>
+          <w:left w:val="single" w:sz="6" w:space="2" w:color="888888"/>
+          <w:bottom w:val="single" w:sz="6" w:space="2" w:color="888888"/>
+          <w:right w:val="single" w:sz="6" w:space="2" w:color="888888"/>
+        </w:pBdr>
+        <w:shd w:val="clear" w:color="auto" w:fill="ECECEC"/>
+        <w:tabs>
+          <w:tab w:val="left" w:pos="916"/>
+          <w:tab w:val="left" w:pos="1832"/>
+          <w:tab w:val="left" w:pos="2748"/>
+          <w:tab w:val="left" w:pos="3664"/>
+          <w:tab w:val="left" w:pos="4580"/>
+          <w:tab w:val="left" w:pos="5496"/>
+          <w:tab w:val="left" w:pos="6412"/>
+          <w:tab w:val="left" w:pos="7328"/>
+          <w:tab w:val="left" w:pos="8244"/>
+          <w:tab w:val="left" w:pos="9160"/>
+          <w:tab w:val="left" w:pos="10076"/>
+          <w:tab w:val="left" w:pos="10992"/>
+          <w:tab w:val="left" w:pos="11908"/>
+          <w:tab w:val="left" w:pos="12824"/>
+          <w:tab w:val="left" w:pos="13740"/>
+          <w:tab w:val="left" w:pos="14656"/>
+        </w:tabs>
+        <w:spacing w:before="0" w:beforeAutospacing="0" w:after="0" w:afterAutospacing="0"/>
+        <w:divId w:val="785471075"/>
+        <w:rPr>
+          <w:rFonts w:ascii="Cascadia" w:hAnsi="Cascadia" w:cs="Courier New"/>
+          <w:color w:val="000000" w:themeColor="text1"/>
+          <w:sz w:val="21"/>
+          <w:szCs w:val="21"/>
+        </w:rPr>
+      </w:pPr>
+      <w:r>
+        <w:rPr>
+          <w:rFonts w:ascii="Cascadia" w:hAnsi="Cascadia" w:cs="Courier New"/>
+          <w:color w:val="000000" w:themeColor="text1"/>
+          <w:sz w:val="21"/>
+          <w:szCs w:val="21"/>
+        </w:rPr>
+        <w:t>count = 5</w:t>
+      </w:r>
+    </w:p>
+    <w:p>
+      <w:pPr>
+        <w:pStyle w:val="ListParagraph"/>
+        <w:ind w:left="360"/>
+        <w:rPr>
+          <w:rFonts w:ascii="Bell MT" w:hAnsi="Bell MT"/>
+          <w:b/>
+          <w:bCs/>
+          <w:sz w:val="28"/>
+          <w:szCs w:val="28"/>
         </w:rPr>
       </w:pPr>
     </w:p>
@@ -11848,6 +13749,119 @@
     </w:lvl>
   </w:abstractNum>
   <w:abstractNum w:abstractNumId="10" w15:restartNumberingAfterBreak="0">
+    <w:nsid w:val="0F7241CA"/>
+    <w:multiLevelType w:val="hybridMultilevel"/>
+    <w:tmpl w:val="3A0ADCFA"/>
+    <w:lvl w:ilvl="0" w:tplc="0409000B">
+      <w:start w:val="1"/>
+      <w:numFmt w:val="bullet"/>
+      <w:lvlText w:val=""/>
+      <w:lvlJc w:val="left"/>
+      <w:pPr>
+        <w:ind w:left="360" w:hanging="360"/>
+      </w:pPr>
+      <w:rPr>
+        <w:rFonts w:ascii="Wingdings" w:hAnsi="Wingdings" w:hint="default"/>
+      </w:rPr>
+    </w:lvl>
+    <w:lvl w:ilvl="1" w:tplc="FFFFFFFF" w:tentative="1">
+      <w:start w:val="1"/>
+      <w:numFmt w:val="bullet"/>
+      <w:lvlText w:val="o"/>
+      <w:lvlJc w:val="left"/>
+      <w:pPr>
+        <w:ind w:left="1080" w:hanging="360"/>
+      </w:pPr>
+      <w:rPr>
+        <w:rFonts w:ascii="Courier New" w:hAnsi="Courier New" w:cs="Courier New" w:hint="default"/>
+      </w:rPr>
+    </w:lvl>
+    <w:lvl w:ilvl="2" w:tplc="FFFFFFFF" w:tentative="1">
+      <w:start w:val="1"/>
+      <w:numFmt w:val="bullet"/>
+      <w:lvlText w:val=""/>
+      <w:lvlJc w:val="left"/>
+      <w:pPr>
+        <w:ind w:left="1800" w:hanging="360"/>
+      </w:pPr>
+      <w:rPr>
+        <w:rFonts w:ascii="Wingdings" w:hAnsi="Wingdings" w:hint="default"/>
+      </w:rPr>
+    </w:lvl>
+    <w:lvl w:ilvl="3" w:tplc="FFFFFFFF" w:tentative="1">
+      <w:start w:val="1"/>
+      <w:numFmt w:val="bullet"/>
+      <w:lvlText w:val=""/>
+      <w:lvlJc w:val="left"/>
+      <w:pPr>
+        <w:ind w:left="2520" w:hanging="360"/>
+      </w:pPr>
+      <w:rPr>
+        <w:rFonts w:ascii="Symbol" w:hAnsi="Symbol" w:hint="default"/>
+      </w:rPr>
+    </w:lvl>
+    <w:lvl w:ilvl="4" w:tplc="FFFFFFFF" w:tentative="1">
+      <w:start w:val="1"/>
+      <w:numFmt w:val="bullet"/>
+      <w:lvlText w:val="o"/>
+      <w:lvlJc w:val="left"/>
+      <w:pPr>
+        <w:ind w:left="3240" w:hanging="360"/>
+      </w:pPr>
+      <w:rPr>
+        <w:rFonts w:ascii="Courier New" w:hAnsi="Courier New" w:cs="Courier New" w:hint="default"/>
+      </w:rPr>
+    </w:lvl>
+    <w:lvl w:ilvl="5" w:tplc="FFFFFFFF" w:tentative="1">
+      <w:start w:val="1"/>
+      <w:numFmt w:val="bullet"/>
+      <w:lvlText w:val=""/>
+      <w:lvlJc w:val="left"/>
+      <w:pPr>
+        <w:ind w:left="3960" w:hanging="360"/>
+      </w:pPr>
+      <w:rPr>
+        <w:rFonts w:ascii="Wingdings" w:hAnsi="Wingdings" w:hint="default"/>
+      </w:rPr>
+    </w:lvl>
+    <w:lvl w:ilvl="6" w:tplc="FFFFFFFF" w:tentative="1">
+      <w:start w:val="1"/>
+      <w:numFmt w:val="bullet"/>
+      <w:lvlText w:val=""/>
+      <w:lvlJc w:val="left"/>
+      <w:pPr>
+        <w:ind w:left="4680" w:hanging="360"/>
+      </w:pPr>
+      <w:rPr>
+        <w:rFonts w:ascii="Symbol" w:hAnsi="Symbol" w:hint="default"/>
+      </w:rPr>
+    </w:lvl>
+    <w:lvl w:ilvl="7" w:tplc="FFFFFFFF" w:tentative="1">
+      <w:start w:val="1"/>
+      <w:numFmt w:val="bullet"/>
+      <w:lvlText w:val="o"/>
+      <w:lvlJc w:val="left"/>
+      <w:pPr>
+        <w:ind w:left="5400" w:hanging="360"/>
+      </w:pPr>
+      <w:rPr>
+        <w:rFonts w:ascii="Courier New" w:hAnsi="Courier New" w:cs="Courier New" w:hint="default"/>
+      </w:rPr>
+    </w:lvl>
+    <w:lvl w:ilvl="8" w:tplc="FFFFFFFF" w:tentative="1">
+      <w:start w:val="1"/>
+      <w:numFmt w:val="bullet"/>
+      <w:lvlText w:val=""/>
+      <w:lvlJc w:val="left"/>
+      <w:pPr>
+        <w:ind w:left="6120" w:hanging="360"/>
+      </w:pPr>
+      <w:rPr>
+        <w:rFonts w:ascii="Wingdings" w:hAnsi="Wingdings" w:hint="default"/>
+      </w:rPr>
+    </w:lvl>
+  </w:abstractNum>
+  <w:abstractNum w:abstractNumId="11" w15:restartNumberingAfterBreak="0">
     <w:nsid w:val="0F9D3A08"/>
     <w:multiLevelType w:val="hybridMultilevel"/>
     <w:tmpl w:val="B7E0B68A"/>
@@ -11960,7 +13974,7 @@
       </w:rPr>
     </w:lvl>
   </w:abstractNum>
-  <w:abstractNum w:abstractNumId="11" w15:restartNumberingAfterBreak="0">
+  <w:abstractNum w:abstractNumId="12" w15:restartNumberingAfterBreak="0">
     <w:nsid w:val="0FD10AED"/>
     <w:multiLevelType w:val="hybridMultilevel"/>
     <w:tmpl w:val="4BD6C36A"/>
@@ -12073,7 +14087,7 @@
       </w:rPr>
     </w:lvl>
   </w:abstractNum>
-  <w:abstractNum w:abstractNumId="12" w15:restartNumberingAfterBreak="0">
+  <w:abstractNum w:abstractNumId="13" w15:restartNumberingAfterBreak="0">
     <w:nsid w:val="108F6A50"/>
     <w:multiLevelType w:val="hybridMultilevel"/>
     <w:tmpl w:val="395E5E42"/>
@@ -12170,7 +14184,7 @@
       </w:pPr>
     </w:lvl>
   </w:abstractNum>
-  <w:abstractNum w:abstractNumId="13" w15:restartNumberingAfterBreak="0">
+  <w:abstractNum w:abstractNumId="14" w15:restartNumberingAfterBreak="0">
     <w:nsid w:val="11244C1D"/>
     <w:multiLevelType w:val="hybridMultilevel"/>
     <w:tmpl w:val="476C6E40"/>
@@ -12259,7 +14273,7 @@
       </w:pPr>
     </w:lvl>
   </w:abstractNum>
-  <w:abstractNum w:abstractNumId="14" w15:restartNumberingAfterBreak="0">
+  <w:abstractNum w:abstractNumId="15" w15:restartNumberingAfterBreak="0">
     <w:nsid w:val="11BD3260"/>
     <w:multiLevelType w:val="hybridMultilevel"/>
     <w:tmpl w:val="9318A0E0"/>
@@ -12350,7 +14364,7 @@
       </w:pPr>
     </w:lvl>
   </w:abstractNum>
-  <w:abstractNum w:abstractNumId="15" w15:restartNumberingAfterBreak="0">
+  <w:abstractNum w:abstractNumId="16" w15:restartNumberingAfterBreak="0">
     <w:nsid w:val="132B0F16"/>
     <w:multiLevelType w:val="hybridMultilevel"/>
     <w:tmpl w:val="7C76165A"/>
@@ -12439,7 +14453,7 @@
       </w:pPr>
     </w:lvl>
   </w:abstractNum>
-  <w:abstractNum w:abstractNumId="16" w15:restartNumberingAfterBreak="0">
+  <w:abstractNum w:abstractNumId="17" w15:restartNumberingAfterBreak="0">
     <w:nsid w:val="14A35586"/>
     <w:multiLevelType w:val="hybridMultilevel"/>
     <w:tmpl w:val="575E40B8"/>
@@ -12530,7 +14544,7 @@
       </w:pPr>
     </w:lvl>
   </w:abstractNum>
-  <w:abstractNum w:abstractNumId="17" w15:restartNumberingAfterBreak="0">
+  <w:abstractNum w:abstractNumId="18" w15:restartNumberingAfterBreak="0">
     <w:nsid w:val="16323C42"/>
     <w:multiLevelType w:val="hybridMultilevel"/>
     <w:tmpl w:val="0B90DE84"/>
@@ -12643,7 +14657,7 @@
       </w:rPr>
     </w:lvl>
   </w:abstractNum>
-  <w:abstractNum w:abstractNumId="18" w15:restartNumberingAfterBreak="0">
+  <w:abstractNum w:abstractNumId="19" w15:restartNumberingAfterBreak="0">
     <w:nsid w:val="18082088"/>
     <w:multiLevelType w:val="hybridMultilevel"/>
     <w:tmpl w:val="94564F46"/>
@@ -12734,7 +14748,7 @@
       </w:pPr>
     </w:lvl>
   </w:abstractNum>
-  <w:abstractNum w:abstractNumId="19" w15:restartNumberingAfterBreak="0">
+  <w:abstractNum w:abstractNumId="20" w15:restartNumberingAfterBreak="0">
     <w:nsid w:val="191D3169"/>
     <w:multiLevelType w:val="hybridMultilevel"/>
     <w:tmpl w:val="85F805A0"/>
@@ -12820,7 +14834,7 @@
       </w:pPr>
     </w:lvl>
   </w:abstractNum>
-  <w:abstractNum w:abstractNumId="20" w15:restartNumberingAfterBreak="0">
+  <w:abstractNum w:abstractNumId="21" w15:restartNumberingAfterBreak="0">
     <w:nsid w:val="19690343"/>
     <w:multiLevelType w:val="hybridMultilevel"/>
     <w:tmpl w:val="A198BE14"/>
@@ -12935,7 +14949,7 @@
       </w:rPr>
     </w:lvl>
   </w:abstractNum>
-  <w:abstractNum w:abstractNumId="21" w15:restartNumberingAfterBreak="0">
+  <w:abstractNum w:abstractNumId="22" w15:restartNumberingAfterBreak="0">
     <w:nsid w:val="1A764F5B"/>
     <w:multiLevelType w:val="hybridMultilevel"/>
     <w:tmpl w:val="09820BE4"/>
@@ -13048,7 +15062,120 @@
       </w:rPr>
     </w:lvl>
   </w:abstractNum>
-  <w:abstractNum w:abstractNumId="22" w15:restartNumberingAfterBreak="0">
+  <w:abstractNum w:abstractNumId="23" w15:restartNumberingAfterBreak="0">
+    <w:nsid w:val="1B3574C0"/>
+    <w:multiLevelType w:val="hybridMultilevel"/>
+    <w:tmpl w:val="7AB02FCC"/>
+    <w:lvl w:ilvl="0" w:tplc="A3206D88">
+      <w:start w:val="1"/>
+      <w:numFmt w:val="bullet"/>
+      <w:lvlText w:val=""/>
+      <w:lvlJc w:val="left"/>
+      <w:pPr>
+        <w:ind w:left="1440" w:hanging="360"/>
+      </w:pPr>
+      <w:rPr>
+        <w:rFonts w:ascii="Wingdings" w:hAnsi="Wingdings" w:hint="default"/>
+      </w:rPr>
+    </w:lvl>
+    <w:lvl w:ilvl="1" w:tplc="04090003" w:tentative="1">
+      <w:start w:val="1"/>
+      <w:numFmt w:val="bullet"/>
+      <w:lvlText w:val="o"/>
+      <w:lvlJc w:val="left"/>
+      <w:pPr>
+        <w:ind w:left="2160" w:hanging="360"/>
+      </w:pPr>
+      <w:rPr>
+        <w:rFonts w:ascii="Courier New" w:hAnsi="Courier New" w:cs="Courier New" w:hint="default"/>
+      </w:rPr>
+    </w:lvl>
+    <w:lvl w:ilvl="2" w:tplc="04090005" w:tentative="1">
+      <w:start w:val="1"/>
+      <w:numFmt w:val="bullet"/>
+      <w:lvlText w:val=""/>
+      <w:lvlJc w:val="left"/>
+      <w:pPr>
+        <w:ind w:left="2880" w:hanging="360"/>
+      </w:pPr>
+      <w:rPr>
+        <w:rFonts w:ascii="Wingdings" w:hAnsi="Wingdings" w:hint="default"/>
+      </w:rPr>
+    </w:lvl>
+    <w:lvl w:ilvl="3" w:tplc="04090001" w:tentative="1">
+      <w:start w:val="1"/>
+      <w:numFmt w:val="bullet"/>
+      <w:lvlText w:val=""/>
+      <w:lvlJc w:val="left"/>
+      <w:pPr>
+        <w:ind w:left="3600" w:hanging="360"/>
+      </w:pPr>
+      <w:rPr>
+        <w:rFonts w:ascii="Symbol" w:hAnsi="Symbol" w:hint="default"/>
+      </w:rPr>
+    </w:lvl>
+    <w:lvl w:ilvl="4" w:tplc="04090003" w:tentative="1">
+      <w:start w:val="1"/>
+      <w:numFmt w:val="bullet"/>
+      <w:lvlText w:val="o"/>
+      <w:lvlJc w:val="left"/>
+      <w:pPr>
+        <w:ind w:left="4320" w:hanging="360"/>
+      </w:pPr>
+      <w:rPr>
+        <w:rFonts w:ascii="Courier New" w:hAnsi="Courier New" w:cs="Courier New" w:hint="default"/>
+      </w:rPr>
+    </w:lvl>
+    <w:lvl w:ilvl="5" w:tplc="04090005" w:tentative="1">
+      <w:start w:val="1"/>
+      <w:numFmt w:val="bullet"/>
+      <w:lvlText w:val=""/>
+      <w:lvlJc w:val="left"/>
+      <w:pPr>
+        <w:ind w:left="5040" w:hanging="360"/>
+      </w:pPr>
+      <w:rPr>
+        <w:rFonts w:ascii="Wingdings" w:hAnsi="Wingdings" w:hint="default"/>
+      </w:rPr>
+    </w:lvl>
+    <w:lvl w:ilvl="6" w:tplc="04090001" w:tentative="1">
+      <w:start w:val="1"/>
+      <w:numFmt w:val="bullet"/>
+      <w:lvlText w:val=""/>
+      <w:lvlJc w:val="left"/>
+      <w:pPr>
+        <w:ind w:left="5760" w:hanging="360"/>
+      </w:pPr>
+      <w:rPr>
+        <w:rFonts w:ascii="Symbol" w:hAnsi="Symbol" w:hint="default"/>
+      </w:rPr>
+    </w:lvl>
+    <w:lvl w:ilvl="7" w:tplc="04090003" w:tentative="1">
+      <w:start w:val="1"/>
+      <w:numFmt w:val="bullet"/>
+      <w:lvlText w:val="o"/>
+      <w:lvlJc w:val="left"/>
+      <w:pPr>
+        <w:ind w:left="6480" w:hanging="360"/>
+      </w:pPr>
+      <w:rPr>
+        <w:rFonts w:ascii="Courier New" w:hAnsi="Courier New" w:cs="Courier New" w:hint="default"/>
+      </w:rPr>
+    </w:lvl>
+    <w:lvl w:ilvl="8" w:tplc="04090005" w:tentative="1">
+      <w:start w:val="1"/>
+      <w:numFmt w:val="bullet"/>
+      <w:lvlText w:val=""/>
+      <w:lvlJc w:val="left"/>
+      <w:pPr>
+        <w:ind w:left="7200" w:hanging="360"/>
+      </w:pPr>
+      <w:rPr>
+        <w:rFonts w:ascii="Wingdings" w:hAnsi="Wingdings" w:hint="default"/>
+      </w:rPr>
+    </w:lvl>
+  </w:abstractNum>
+  <w:abstractNum w:abstractNumId="24" w15:restartNumberingAfterBreak="0">
     <w:nsid w:val="1B954FF7"/>
     <w:multiLevelType w:val="hybridMultilevel"/>
     <w:tmpl w:val="DF28B952"/>
@@ -13161,7 +15288,7 @@
       </w:rPr>
     </w:lvl>
   </w:abstractNum>
-  <w:abstractNum w:abstractNumId="23" w15:restartNumberingAfterBreak="0">
+  <w:abstractNum w:abstractNumId="25" w15:restartNumberingAfterBreak="0">
     <w:nsid w:val="1DB97D18"/>
     <w:multiLevelType w:val="hybridMultilevel"/>
     <w:tmpl w:val="C8D8B1BA"/>
@@ -13247,7 +15374,7 @@
       </w:pPr>
     </w:lvl>
   </w:abstractNum>
-  <w:abstractNum w:abstractNumId="24" w15:restartNumberingAfterBreak="0">
+  <w:abstractNum w:abstractNumId="26" w15:restartNumberingAfterBreak="0">
     <w:nsid w:val="211C5556"/>
     <w:multiLevelType w:val="hybridMultilevel"/>
     <w:tmpl w:val="426EE9A8"/>
@@ -13339,7 +15466,7 @@
       </w:pPr>
     </w:lvl>
   </w:abstractNum>
-  <w:abstractNum w:abstractNumId="25" w15:restartNumberingAfterBreak="0">
+  <w:abstractNum w:abstractNumId="27" w15:restartNumberingAfterBreak="0">
     <w:nsid w:val="22ED1D17"/>
     <w:multiLevelType w:val="hybridMultilevel"/>
     <w:tmpl w:val="3FF62098"/>
@@ -13425,7 +15552,7 @@
       </w:pPr>
     </w:lvl>
   </w:abstractNum>
-  <w:abstractNum w:abstractNumId="26" w15:restartNumberingAfterBreak="0">
+  <w:abstractNum w:abstractNumId="28" w15:restartNumberingAfterBreak="0">
     <w:nsid w:val="22EE3B5E"/>
     <w:multiLevelType w:val="hybridMultilevel"/>
     <w:tmpl w:val="5FDE658E"/>
@@ -13518,7 +15645,7 @@
       </w:pPr>
     </w:lvl>
   </w:abstractNum>
-  <w:abstractNum w:abstractNumId="27" w15:restartNumberingAfterBreak="0">
+  <w:abstractNum w:abstractNumId="29" w15:restartNumberingAfterBreak="0">
     <w:nsid w:val="25642376"/>
     <w:multiLevelType w:val="hybridMultilevel"/>
     <w:tmpl w:val="4910540C"/>
@@ -13611,7 +15738,7 @@
       </w:pPr>
     </w:lvl>
   </w:abstractNum>
-  <w:abstractNum w:abstractNumId="28" w15:restartNumberingAfterBreak="0">
+  <w:abstractNum w:abstractNumId="30" w15:restartNumberingAfterBreak="0">
     <w:nsid w:val="2AE72077"/>
     <w:multiLevelType w:val="hybridMultilevel"/>
     <w:tmpl w:val="3C38BF8E"/>
@@ -13697,7 +15824,7 @@
       </w:pPr>
     </w:lvl>
   </w:abstractNum>
-  <w:abstractNum w:abstractNumId="29" w15:restartNumberingAfterBreak="0">
+  <w:abstractNum w:abstractNumId="31" w15:restartNumberingAfterBreak="0">
     <w:nsid w:val="2CD937E3"/>
     <w:multiLevelType w:val="hybridMultilevel"/>
     <w:tmpl w:val="AA029AAA"/>
@@ -13810,7 +15937,7 @@
       </w:rPr>
     </w:lvl>
   </w:abstractNum>
-  <w:abstractNum w:abstractNumId="30" w15:restartNumberingAfterBreak="0">
+  <w:abstractNum w:abstractNumId="32" w15:restartNumberingAfterBreak="0">
     <w:nsid w:val="2EB0562D"/>
     <w:multiLevelType w:val="hybridMultilevel"/>
     <w:tmpl w:val="CD467CCA"/>
@@ -13899,7 +16026,7 @@
       </w:pPr>
     </w:lvl>
   </w:abstractNum>
-  <w:abstractNum w:abstractNumId="31" w15:restartNumberingAfterBreak="0">
+  <w:abstractNum w:abstractNumId="33" w15:restartNumberingAfterBreak="0">
     <w:nsid w:val="2F894B02"/>
     <w:multiLevelType w:val="hybridMultilevel"/>
     <w:tmpl w:val="6B26FD9E"/>
@@ -13988,7 +16115,7 @@
       </w:pPr>
     </w:lvl>
   </w:abstractNum>
-  <w:abstractNum w:abstractNumId="32" w15:restartNumberingAfterBreak="0">
+  <w:abstractNum w:abstractNumId="34" w15:restartNumberingAfterBreak="0">
     <w:nsid w:val="3047491F"/>
     <w:multiLevelType w:val="hybridMultilevel"/>
     <w:tmpl w:val="00283E82"/>
@@ -14074,7 +16201,7 @@
       </w:pPr>
     </w:lvl>
   </w:abstractNum>
-  <w:abstractNum w:abstractNumId="33" w15:restartNumberingAfterBreak="0">
+  <w:abstractNum w:abstractNumId="35" w15:restartNumberingAfterBreak="0">
     <w:nsid w:val="31803349"/>
     <w:multiLevelType w:val="hybridMultilevel"/>
     <w:tmpl w:val="A5FC4F16"/>
@@ -14166,7 +16293,7 @@
       </w:pPr>
     </w:lvl>
   </w:abstractNum>
-  <w:abstractNum w:abstractNumId="34" w15:restartNumberingAfterBreak="0">
+  <w:abstractNum w:abstractNumId="36" w15:restartNumberingAfterBreak="0">
     <w:nsid w:val="35F007C4"/>
     <w:multiLevelType w:val="hybridMultilevel"/>
     <w:tmpl w:val="D54EBFE8"/>
@@ -14262,7 +16389,7 @@
       </w:pPr>
     </w:lvl>
   </w:abstractNum>
-  <w:abstractNum w:abstractNumId="35" w15:restartNumberingAfterBreak="0">
+  <w:abstractNum w:abstractNumId="37" w15:restartNumberingAfterBreak="0">
     <w:nsid w:val="36935D76"/>
     <w:multiLevelType w:val="hybridMultilevel"/>
     <w:tmpl w:val="220A532E"/>
@@ -14377,7 +16504,7 @@
       </w:rPr>
     </w:lvl>
   </w:abstractNum>
-  <w:abstractNum w:abstractNumId="36" w15:restartNumberingAfterBreak="0">
+  <w:abstractNum w:abstractNumId="38" w15:restartNumberingAfterBreak="0">
     <w:nsid w:val="37207C91"/>
     <w:multiLevelType w:val="hybridMultilevel"/>
     <w:tmpl w:val="12F8F954"/>
@@ -14466,7 +16593,7 @@
       </w:pPr>
     </w:lvl>
   </w:abstractNum>
-  <w:abstractNum w:abstractNumId="37" w15:restartNumberingAfterBreak="0">
+  <w:abstractNum w:abstractNumId="39" w15:restartNumberingAfterBreak="0">
     <w:nsid w:val="389323F9"/>
     <w:multiLevelType w:val="hybridMultilevel"/>
     <w:tmpl w:val="D17287EE"/>
@@ -14579,7 +16706,7 @@
       </w:rPr>
     </w:lvl>
   </w:abstractNum>
-  <w:abstractNum w:abstractNumId="38" w15:restartNumberingAfterBreak="0">
+  <w:abstractNum w:abstractNumId="40" w15:restartNumberingAfterBreak="0">
     <w:nsid w:val="38A70B70"/>
     <w:multiLevelType w:val="hybridMultilevel"/>
     <w:tmpl w:val="043CB9A0"/>
@@ -14692,7 +16819,120 @@
       </w:rPr>
     </w:lvl>
   </w:abstractNum>
-  <w:abstractNum w:abstractNumId="39" w15:restartNumberingAfterBreak="0">
+  <w:abstractNum w:abstractNumId="41" w15:restartNumberingAfterBreak="0">
+    <w:nsid w:val="3B5C765A"/>
+    <w:multiLevelType w:val="hybridMultilevel"/>
+    <w:tmpl w:val="ABC8B0E4"/>
+    <w:lvl w:ilvl="0" w:tplc="0409000B">
+      <w:start w:val="1"/>
+      <w:numFmt w:val="bullet"/>
+      <w:lvlText w:val=""/>
+      <w:lvlJc w:val="left"/>
+      <w:pPr>
+        <w:ind w:left="360" w:hanging="360"/>
+      </w:pPr>
+      <w:rPr>
+        <w:rFonts w:ascii="Wingdings" w:hAnsi="Wingdings" w:hint="default"/>
+      </w:rPr>
+    </w:lvl>
+    <w:lvl w:ilvl="1" w:tplc="04090003" w:tentative="1">
+      <w:start w:val="1"/>
+      <w:numFmt w:val="bullet"/>
+      <w:lvlText w:val="o"/>
+      <w:lvlJc w:val="left"/>
+      <w:pPr>
+        <w:ind w:left="1080" w:hanging="360"/>
+      </w:pPr>
+      <w:rPr>
+        <w:rFonts w:ascii="Courier New" w:hAnsi="Courier New" w:cs="Courier New" w:hint="default"/>
+      </w:rPr>
+    </w:lvl>
+    <w:lvl w:ilvl="2" w:tplc="04090005" w:tentative="1">
+      <w:start w:val="1"/>
+      <w:numFmt w:val="bullet"/>
+      <w:lvlText w:val=""/>
+      <w:lvlJc w:val="left"/>
+      <w:pPr>
+        <w:ind w:left="1800" w:hanging="360"/>
+      </w:pPr>
+      <w:rPr>
+        <w:rFonts w:ascii="Wingdings" w:hAnsi="Wingdings" w:hint="default"/>
+      </w:rPr>
+    </w:lvl>
+    <w:lvl w:ilvl="3" w:tplc="04090001" w:tentative="1">
+      <w:start w:val="1"/>
+      <w:numFmt w:val="bullet"/>
+      <w:lvlText w:val=""/>
+      <w:lvlJc w:val="left"/>
+      <w:pPr>
+        <w:ind w:left="2520" w:hanging="360"/>
+      </w:pPr>
+      <w:rPr>
+        <w:rFonts w:ascii="Symbol" w:hAnsi="Symbol" w:hint="default"/>
+      </w:rPr>
+    </w:lvl>
+    <w:lvl w:ilvl="4" w:tplc="04090003" w:tentative="1">
+      <w:start w:val="1"/>
+      <w:numFmt w:val="bullet"/>
+      <w:lvlText w:val="o"/>
+      <w:lvlJc w:val="left"/>
+      <w:pPr>
+        <w:ind w:left="3240" w:hanging="360"/>
+      </w:pPr>
+      <w:rPr>
+        <w:rFonts w:ascii="Courier New" w:hAnsi="Courier New" w:cs="Courier New" w:hint="default"/>
+      </w:rPr>
+    </w:lvl>
+    <w:lvl w:ilvl="5" w:tplc="04090005" w:tentative="1">
+      <w:start w:val="1"/>
+      <w:numFmt w:val="bullet"/>
+      <w:lvlText w:val=""/>
+      <w:lvlJc w:val="left"/>
+      <w:pPr>
+        <w:ind w:left="3960" w:hanging="360"/>
+      </w:pPr>
+      <w:rPr>
+        <w:rFonts w:ascii="Wingdings" w:hAnsi="Wingdings" w:hint="default"/>
+      </w:rPr>
+    </w:lvl>
+    <w:lvl w:ilvl="6" w:tplc="04090001" w:tentative="1">
+      <w:start w:val="1"/>
+      <w:numFmt w:val="bullet"/>
+      <w:lvlText w:val=""/>
+      <w:lvlJc w:val="left"/>
+      <w:pPr>
+        <w:ind w:left="4680" w:hanging="360"/>
+      </w:pPr>
+      <w:rPr>
+        <w:rFonts w:ascii="Symbol" w:hAnsi="Symbol" w:hint="default"/>
+      </w:rPr>
+    </w:lvl>
+    <w:lvl w:ilvl="7" w:tplc="04090003" w:tentative="1">
+      <w:start w:val="1"/>
+      <w:numFmt w:val="bullet"/>
+      <w:lvlText w:val="o"/>
+      <w:lvlJc w:val="left"/>
+      <w:pPr>
+        <w:ind w:left="5400" w:hanging="360"/>
+      </w:pPr>
+      <w:rPr>
+        <w:rFonts w:ascii="Courier New" w:hAnsi="Courier New" w:cs="Courier New" w:hint="default"/>
+      </w:rPr>
+    </w:lvl>
+    <w:lvl w:ilvl="8" w:tplc="04090005" w:tentative="1">
+      <w:start w:val="1"/>
+      <w:numFmt w:val="bullet"/>
+      <w:lvlText w:val=""/>
+      <w:lvlJc w:val="left"/>
+      <w:pPr>
+        <w:ind w:left="6120" w:hanging="360"/>
+      </w:pPr>
+      <w:rPr>
+        <w:rFonts w:ascii="Wingdings" w:hAnsi="Wingdings" w:hint="default"/>
+      </w:rPr>
+    </w:lvl>
+  </w:abstractNum>
+  <w:abstractNum w:abstractNumId="42" w15:restartNumberingAfterBreak="0">
     <w:nsid w:val="3BD4654D"/>
     <w:multiLevelType w:val="hybridMultilevel"/>
     <w:tmpl w:val="8C2E296A"/>
@@ -14805,7 +17045,7 @@
       </w:rPr>
     </w:lvl>
   </w:abstractNum>
-  <w:abstractNum w:abstractNumId="40" w15:restartNumberingAfterBreak="0">
+  <w:abstractNum w:abstractNumId="43" w15:restartNumberingAfterBreak="0">
     <w:nsid w:val="3BDB03D1"/>
     <w:multiLevelType w:val="hybridMultilevel"/>
     <w:tmpl w:val="2DB28F10"/>
@@ -14918,7 +17158,7 @@
       </w:rPr>
     </w:lvl>
   </w:abstractNum>
-  <w:abstractNum w:abstractNumId="41" w15:restartNumberingAfterBreak="0">
+  <w:abstractNum w:abstractNumId="44" w15:restartNumberingAfterBreak="0">
     <w:nsid w:val="3CEA2DD9"/>
     <w:multiLevelType w:val="hybridMultilevel"/>
     <w:tmpl w:val="23E2E684"/>
@@ -15031,7 +17271,7 @@
       </w:rPr>
     </w:lvl>
   </w:abstractNum>
-  <w:abstractNum w:abstractNumId="42" w15:restartNumberingAfterBreak="0">
+  <w:abstractNum w:abstractNumId="45" w15:restartNumberingAfterBreak="0">
     <w:nsid w:val="3D7D2082"/>
     <w:multiLevelType w:val="hybridMultilevel"/>
     <w:tmpl w:val="1968FE68"/>
@@ -15145,7 +17385,120 @@
       </w:rPr>
     </w:lvl>
   </w:abstractNum>
-  <w:abstractNum w:abstractNumId="43" w15:restartNumberingAfterBreak="0">
+  <w:abstractNum w:abstractNumId="46" w15:restartNumberingAfterBreak="0">
+    <w:nsid w:val="3DCE5014"/>
+    <w:multiLevelType w:val="hybridMultilevel"/>
+    <w:tmpl w:val="9252D1A4"/>
+    <w:lvl w:ilvl="0" w:tplc="0409000B">
+      <w:start w:val="1"/>
+      <w:numFmt w:val="bullet"/>
+      <w:lvlText w:val=""/>
+      <w:lvlJc w:val="left"/>
+      <w:pPr>
+        <w:ind w:left="360" w:hanging="360"/>
+      </w:pPr>
+      <w:rPr>
+        <w:rFonts w:ascii="Wingdings" w:hAnsi="Wingdings" w:hint="default"/>
+      </w:rPr>
+    </w:lvl>
+    <w:lvl w:ilvl="1" w:tplc="04090003" w:tentative="1">
+      <w:start w:val="1"/>
+      <w:numFmt w:val="bullet"/>
+      <w:lvlText w:val="o"/>
+      <w:lvlJc w:val="left"/>
+      <w:pPr>
+        <w:ind w:left="1080" w:hanging="360"/>
+      </w:pPr>
+      <w:rPr>
+        <w:rFonts w:ascii="Courier New" w:hAnsi="Courier New" w:cs="Courier New" w:hint="default"/>
+      </w:rPr>
+    </w:lvl>
+    <w:lvl w:ilvl="2" w:tplc="04090005" w:tentative="1">
+      <w:start w:val="1"/>
+      <w:numFmt w:val="bullet"/>
+      <w:lvlText w:val=""/>
+      <w:lvlJc w:val="left"/>
+      <w:pPr>
+        <w:ind w:left="1800" w:hanging="360"/>
+      </w:pPr>
+      <w:rPr>
+        <w:rFonts w:ascii="Wingdings" w:hAnsi="Wingdings" w:hint="default"/>
+      </w:rPr>
+    </w:lvl>
+    <w:lvl w:ilvl="3" w:tplc="04090001" w:tentative="1">
+      <w:start w:val="1"/>
+      <w:numFmt w:val="bullet"/>
+      <w:lvlText w:val=""/>
+      <w:lvlJc w:val="left"/>
+      <w:pPr>
+        <w:ind w:left="2520" w:hanging="360"/>
+      </w:pPr>
+      <w:rPr>
+        <w:rFonts w:ascii="Symbol" w:hAnsi="Symbol" w:hint="default"/>
+      </w:rPr>
+    </w:lvl>
+    <w:lvl w:ilvl="4" w:tplc="04090003" w:tentative="1">
+      <w:start w:val="1"/>
+      <w:numFmt w:val="bullet"/>
+      <w:lvlText w:val="o"/>
+      <w:lvlJc w:val="left"/>
+      <w:pPr>
+        <w:ind w:left="3240" w:hanging="360"/>
+      </w:pPr>
+      <w:rPr>
+        <w:rFonts w:ascii="Courier New" w:hAnsi="Courier New" w:cs="Courier New" w:hint="default"/>
+      </w:rPr>
+    </w:lvl>
+    <w:lvl w:ilvl="5" w:tplc="04090005" w:tentative="1">
+      <w:start w:val="1"/>
+      <w:numFmt w:val="bullet"/>
+      <w:lvlText w:val=""/>
+      <w:lvlJc w:val="left"/>
+      <w:pPr>
+        <w:ind w:left="3960" w:hanging="360"/>
+      </w:pPr>
+      <w:rPr>
+        <w:rFonts w:ascii="Wingdings" w:hAnsi="Wingdings" w:hint="default"/>
+      </w:rPr>
+    </w:lvl>
+    <w:lvl w:ilvl="6" w:tplc="04090001" w:tentative="1">
+      <w:start w:val="1"/>
+      <w:numFmt w:val="bullet"/>
+      <w:lvlText w:val=""/>
+      <w:lvlJc w:val="left"/>
+      <w:pPr>
+        <w:ind w:left="4680" w:hanging="360"/>
+      </w:pPr>
+      <w:rPr>
+        <w:rFonts w:ascii="Symbol" w:hAnsi="Symbol" w:hint="default"/>
+      </w:rPr>
+    </w:lvl>
+    <w:lvl w:ilvl="7" w:tplc="04090003" w:tentative="1">
+      <w:start w:val="1"/>
+      <w:numFmt w:val="bullet"/>
+      <w:lvlText w:val="o"/>
+      <w:lvlJc w:val="left"/>
+      <w:pPr>
+        <w:ind w:left="5400" w:hanging="360"/>
+      </w:pPr>
+      <w:rPr>
+        <w:rFonts w:ascii="Courier New" w:hAnsi="Courier New" w:cs="Courier New" w:hint="default"/>
+      </w:rPr>
+    </w:lvl>
+    <w:lvl w:ilvl="8" w:tplc="04090005" w:tentative="1">
+      <w:start w:val="1"/>
+      <w:numFmt w:val="bullet"/>
+      <w:lvlText w:val=""/>
+      <w:lvlJc w:val="left"/>
+      <w:pPr>
+        <w:ind w:left="6120" w:hanging="360"/>
+      </w:pPr>
+      <w:rPr>
+        <w:rFonts w:ascii="Wingdings" w:hAnsi="Wingdings" w:hint="default"/>
+      </w:rPr>
+    </w:lvl>
+  </w:abstractNum>
+  <w:abstractNum w:abstractNumId="47" w15:restartNumberingAfterBreak="0">
     <w:nsid w:val="3E5F7642"/>
     <w:multiLevelType w:val="hybridMultilevel"/>
     <w:tmpl w:val="0EDA3792"/>
@@ -15231,7 +17584,7 @@
       </w:pPr>
     </w:lvl>
   </w:abstractNum>
-  <w:abstractNum w:abstractNumId="44" w15:restartNumberingAfterBreak="0">
+  <w:abstractNum w:abstractNumId="48" w15:restartNumberingAfterBreak="0">
     <w:nsid w:val="423A7435"/>
     <w:multiLevelType w:val="hybridMultilevel"/>
     <w:tmpl w:val="169CB06A"/>
@@ -15346,7 +17699,7 @@
       </w:rPr>
     </w:lvl>
   </w:abstractNum>
-  <w:abstractNum w:abstractNumId="45" w15:restartNumberingAfterBreak="0">
+  <w:abstractNum w:abstractNumId="49" w15:restartNumberingAfterBreak="0">
     <w:nsid w:val="453D031D"/>
     <w:multiLevelType w:val="hybridMultilevel"/>
     <w:tmpl w:val="44D03038"/>
@@ -15435,7 +17788,7 @@
       </w:pPr>
     </w:lvl>
   </w:abstractNum>
-  <w:abstractNum w:abstractNumId="46" w15:restartNumberingAfterBreak="0">
+  <w:abstractNum w:abstractNumId="50" w15:restartNumberingAfterBreak="0">
     <w:nsid w:val="47281286"/>
     <w:multiLevelType w:val="hybridMultilevel"/>
     <w:tmpl w:val="8B8057E8"/>
@@ -15521,7 +17874,7 @@
       </w:pPr>
     </w:lvl>
   </w:abstractNum>
-  <w:abstractNum w:abstractNumId="47" w15:restartNumberingAfterBreak="0">
+  <w:abstractNum w:abstractNumId="51" w15:restartNumberingAfterBreak="0">
     <w:nsid w:val="47EC61E3"/>
     <w:multiLevelType w:val="hybridMultilevel"/>
     <w:tmpl w:val="39F6F402"/>
@@ -15610,7 +17963,7 @@
       </w:pPr>
     </w:lvl>
   </w:abstractNum>
-  <w:abstractNum w:abstractNumId="48" w15:restartNumberingAfterBreak="0">
+  <w:abstractNum w:abstractNumId="52" w15:restartNumberingAfterBreak="0">
     <w:nsid w:val="482D33F9"/>
     <w:multiLevelType w:val="hybridMultilevel"/>
     <w:tmpl w:val="B37631CA"/>
@@ -15723,7 +18076,7 @@
       </w:rPr>
     </w:lvl>
   </w:abstractNum>
-  <w:abstractNum w:abstractNumId="49" w15:restartNumberingAfterBreak="0">
+  <w:abstractNum w:abstractNumId="53" w15:restartNumberingAfterBreak="0">
     <w:nsid w:val="495A3C7D"/>
     <w:multiLevelType w:val="hybridMultilevel"/>
     <w:tmpl w:val="A21EEC6E"/>
@@ -15838,7 +18191,7 @@
       </w:rPr>
     </w:lvl>
   </w:abstractNum>
-  <w:abstractNum w:abstractNumId="50" w15:restartNumberingAfterBreak="0">
+  <w:abstractNum w:abstractNumId="54" w15:restartNumberingAfterBreak="0">
     <w:nsid w:val="4E32194D"/>
     <w:multiLevelType w:val="hybridMultilevel"/>
     <w:tmpl w:val="97C86C68"/>
@@ -15924,7 +18277,7 @@
       </w:pPr>
     </w:lvl>
   </w:abstractNum>
-  <w:abstractNum w:abstractNumId="51" w15:restartNumberingAfterBreak="0">
+  <w:abstractNum w:abstractNumId="55" w15:restartNumberingAfterBreak="0">
     <w:nsid w:val="4FA6551C"/>
     <w:multiLevelType w:val="hybridMultilevel"/>
     <w:tmpl w:val="5D90E24C"/>
@@ -16037,7 +18390,7 @@
       </w:rPr>
     </w:lvl>
   </w:abstractNum>
-  <w:abstractNum w:abstractNumId="52" w15:restartNumberingAfterBreak="0">
+  <w:abstractNum w:abstractNumId="56" w15:restartNumberingAfterBreak="0">
     <w:nsid w:val="505C1446"/>
     <w:multiLevelType w:val="hybridMultilevel"/>
     <w:tmpl w:val="01F211F2"/>
@@ -16123,7 +18476,7 @@
       </w:pPr>
     </w:lvl>
   </w:abstractNum>
-  <w:abstractNum w:abstractNumId="53" w15:restartNumberingAfterBreak="0">
+  <w:abstractNum w:abstractNumId="57" w15:restartNumberingAfterBreak="0">
     <w:nsid w:val="50AC0C85"/>
     <w:multiLevelType w:val="hybridMultilevel"/>
     <w:tmpl w:val="DC0C42E6"/>
@@ -16236,7 +18589,7 @@
       </w:rPr>
     </w:lvl>
   </w:abstractNum>
-  <w:abstractNum w:abstractNumId="54" w15:restartNumberingAfterBreak="0">
+  <w:abstractNum w:abstractNumId="58" w15:restartNumberingAfterBreak="0">
     <w:nsid w:val="50C44631"/>
     <w:multiLevelType w:val="hybridMultilevel"/>
     <w:tmpl w:val="F8B01D90"/>
@@ -16325,7 +18678,7 @@
       </w:pPr>
     </w:lvl>
   </w:abstractNum>
-  <w:abstractNum w:abstractNumId="55" w15:restartNumberingAfterBreak="0">
+  <w:abstractNum w:abstractNumId="59" w15:restartNumberingAfterBreak="0">
     <w:nsid w:val="543F2F5F"/>
     <w:multiLevelType w:val="hybridMultilevel"/>
     <w:tmpl w:val="3D2E6564"/>
@@ -16438,7 +18791,7 @@
       </w:rPr>
     </w:lvl>
   </w:abstractNum>
-  <w:abstractNum w:abstractNumId="56" w15:restartNumberingAfterBreak="0">
+  <w:abstractNum w:abstractNumId="60" w15:restartNumberingAfterBreak="0">
     <w:nsid w:val="54895283"/>
     <w:multiLevelType w:val="hybridMultilevel"/>
     <w:tmpl w:val="100C1BA0"/>
@@ -16529,7 +18882,7 @@
       </w:pPr>
     </w:lvl>
   </w:abstractNum>
-  <w:abstractNum w:abstractNumId="57" w15:restartNumberingAfterBreak="0">
+  <w:abstractNum w:abstractNumId="61" w15:restartNumberingAfterBreak="0">
     <w:nsid w:val="54C0069A"/>
     <w:multiLevelType w:val="hybridMultilevel"/>
     <w:tmpl w:val="23A0264A"/>
@@ -16642,7 +18995,7 @@
       </w:rPr>
     </w:lvl>
   </w:abstractNum>
-  <w:abstractNum w:abstractNumId="58" w15:restartNumberingAfterBreak="0">
+  <w:abstractNum w:abstractNumId="62" w15:restartNumberingAfterBreak="0">
     <w:nsid w:val="5527113B"/>
     <w:multiLevelType w:val="hybridMultilevel"/>
     <w:tmpl w:val="78501808"/>
@@ -16731,7 +19084,7 @@
       </w:pPr>
     </w:lvl>
   </w:abstractNum>
-  <w:abstractNum w:abstractNumId="59" w15:restartNumberingAfterBreak="0">
+  <w:abstractNum w:abstractNumId="63" w15:restartNumberingAfterBreak="0">
     <w:nsid w:val="56EC5128"/>
     <w:multiLevelType w:val="hybridMultilevel"/>
     <w:tmpl w:val="5268EB18"/>
@@ -16820,7 +19173,120 @@
       </w:pPr>
     </w:lvl>
   </w:abstractNum>
-  <w:abstractNum w:abstractNumId="60" w15:restartNumberingAfterBreak="0">
+  <w:abstractNum w:abstractNumId="64" w15:restartNumberingAfterBreak="0">
+    <w:nsid w:val="5886544A"/>
+    <w:multiLevelType w:val="hybridMultilevel"/>
+    <w:tmpl w:val="A1D605AE"/>
+    <w:lvl w:ilvl="0" w:tplc="0409000B">
+      <w:start w:val="1"/>
+      <w:numFmt w:val="bullet"/>
+      <w:lvlText w:val=""/>
+      <w:lvlJc w:val="left"/>
+      <w:pPr>
+        <w:ind w:left="360" w:hanging="360"/>
+      </w:pPr>
+      <w:rPr>
+        <w:rFonts w:ascii="Wingdings" w:hAnsi="Wingdings" w:hint="default"/>
+      </w:rPr>
+    </w:lvl>
+    <w:lvl w:ilvl="1" w:tplc="04090003" w:tentative="1">
+      <w:start w:val="1"/>
+      <w:numFmt w:val="bullet"/>
+      <w:lvlText w:val="o"/>
+      <w:lvlJc w:val="left"/>
+      <w:pPr>
+        <w:ind w:left="1080" w:hanging="360"/>
+      </w:pPr>
+      <w:rPr>
+        <w:rFonts w:ascii="Courier New" w:hAnsi="Courier New" w:cs="Courier New" w:hint="default"/>
+      </w:rPr>
+    </w:lvl>
+    <w:lvl w:ilvl="2" w:tplc="04090005" w:tentative="1">
+      <w:start w:val="1"/>
+      <w:numFmt w:val="bullet"/>
+      <w:lvlText w:val=""/>
+      <w:lvlJc w:val="left"/>
+      <w:pPr>
+        <w:ind w:left="1800" w:hanging="360"/>
+      </w:pPr>
+      <w:rPr>
+        <w:rFonts w:ascii="Wingdings" w:hAnsi="Wingdings" w:hint="default"/>
+      </w:rPr>
+    </w:lvl>
+    <w:lvl w:ilvl="3" w:tplc="04090001" w:tentative="1">
+      <w:start w:val="1"/>
+      <w:numFmt w:val="bullet"/>
+      <w:lvlText w:val=""/>
+      <w:lvlJc w:val="left"/>
+      <w:pPr>
+        <w:ind w:left="2520" w:hanging="360"/>
+      </w:pPr>
+      <w:rPr>
+        <w:rFonts w:ascii="Symbol" w:hAnsi="Symbol" w:hint="default"/>
+      </w:rPr>
+    </w:lvl>
+    <w:lvl w:ilvl="4" w:tplc="04090003" w:tentative="1">
+      <w:start w:val="1"/>
+      <w:numFmt w:val="bullet"/>
+      <w:lvlText w:val="o"/>
+      <w:lvlJc w:val="left"/>
+      <w:pPr>
+        <w:ind w:left="3240" w:hanging="360"/>
+      </w:pPr>
+      <w:rPr>
+        <w:rFonts w:ascii="Courier New" w:hAnsi="Courier New" w:cs="Courier New" w:hint="default"/>
+      </w:rPr>
+    </w:lvl>
+    <w:lvl w:ilvl="5" w:tplc="04090005" w:tentative="1">
+      <w:start w:val="1"/>
+      <w:numFmt w:val="bullet"/>
+      <w:lvlText w:val=""/>
+      <w:lvlJc w:val="left"/>
+      <w:pPr>
+        <w:ind w:left="3960" w:hanging="360"/>
+      </w:pPr>
+      <w:rPr>
+        <w:rFonts w:ascii="Wingdings" w:hAnsi="Wingdings" w:hint="default"/>
+      </w:rPr>
+    </w:lvl>
+    <w:lvl w:ilvl="6" w:tplc="04090001" w:tentative="1">
+      <w:start w:val="1"/>
+      <w:numFmt w:val="bullet"/>
+      <w:lvlText w:val=""/>
+      <w:lvlJc w:val="left"/>
+      <w:pPr>
+        <w:ind w:left="4680" w:hanging="360"/>
+      </w:pPr>
+      <w:rPr>
+        <w:rFonts w:ascii="Symbol" w:hAnsi="Symbol" w:hint="default"/>
+      </w:rPr>
+    </w:lvl>
+    <w:lvl w:ilvl="7" w:tplc="04090003" w:tentative="1">
+      <w:start w:val="1"/>
+      <w:numFmt w:val="bullet"/>
+      <w:lvlText w:val="o"/>
+      <w:lvlJc w:val="left"/>
+      <w:pPr>
+        <w:ind w:left="5400" w:hanging="360"/>
+      </w:pPr>
+      <w:rPr>
+        <w:rFonts w:ascii="Courier New" w:hAnsi="Courier New" w:cs="Courier New" w:hint="default"/>
+      </w:rPr>
+    </w:lvl>
+    <w:lvl w:ilvl="8" w:tplc="04090005" w:tentative="1">
+      <w:start w:val="1"/>
+      <w:numFmt w:val="bullet"/>
+      <w:lvlText w:val=""/>
+      <w:lvlJc w:val="left"/>
+      <w:pPr>
+        <w:ind w:left="6120" w:hanging="360"/>
+      </w:pPr>
+      <w:rPr>
+        <w:rFonts w:ascii="Wingdings" w:hAnsi="Wingdings" w:hint="default"/>
+      </w:rPr>
+    </w:lvl>
+  </w:abstractNum>
+  <w:abstractNum w:abstractNumId="65" w15:restartNumberingAfterBreak="0">
     <w:nsid w:val="5B8B4023"/>
     <w:multiLevelType w:val="hybridMultilevel"/>
     <w:tmpl w:val="F496B304"/>
@@ -16933,7 +19399,7 @@
       </w:rPr>
     </w:lvl>
   </w:abstractNum>
-  <w:abstractNum w:abstractNumId="61" w15:restartNumberingAfterBreak="0">
+  <w:abstractNum w:abstractNumId="66" w15:restartNumberingAfterBreak="0">
     <w:nsid w:val="5B976940"/>
     <w:multiLevelType w:val="hybridMultilevel"/>
     <w:tmpl w:val="0F3857E4"/>
@@ -17019,7 +19485,7 @@
       </w:pPr>
     </w:lvl>
   </w:abstractNum>
-  <w:abstractNum w:abstractNumId="62" w15:restartNumberingAfterBreak="0">
+  <w:abstractNum w:abstractNumId="67" w15:restartNumberingAfterBreak="0">
     <w:nsid w:val="5C5441F9"/>
     <w:multiLevelType w:val="hybridMultilevel"/>
     <w:tmpl w:val="7D7C8280"/>
@@ -17108,7 +19574,7 @@
       </w:pPr>
     </w:lvl>
   </w:abstractNum>
-  <w:abstractNum w:abstractNumId="63" w15:restartNumberingAfterBreak="0">
+  <w:abstractNum w:abstractNumId="68" w15:restartNumberingAfterBreak="0">
     <w:nsid w:val="5D600862"/>
     <w:multiLevelType w:val="hybridMultilevel"/>
     <w:tmpl w:val="7472D0D6"/>
@@ -17194,7 +19660,7 @@
       </w:pPr>
     </w:lvl>
   </w:abstractNum>
-  <w:abstractNum w:abstractNumId="64" w15:restartNumberingAfterBreak="0">
+  <w:abstractNum w:abstractNumId="69" w15:restartNumberingAfterBreak="0">
     <w:nsid w:val="5D7C3AA0"/>
     <w:multiLevelType w:val="hybridMultilevel"/>
     <w:tmpl w:val="924601B0"/>
@@ -17280,7 +19746,7 @@
       </w:pPr>
     </w:lvl>
   </w:abstractNum>
-  <w:abstractNum w:abstractNumId="65" w15:restartNumberingAfterBreak="0">
+  <w:abstractNum w:abstractNumId="70" w15:restartNumberingAfterBreak="0">
     <w:nsid w:val="5F53499B"/>
     <w:multiLevelType w:val="hybridMultilevel"/>
     <w:tmpl w:val="9AE4900C"/>
@@ -17395,7 +19861,7 @@
       </w:rPr>
     </w:lvl>
   </w:abstractNum>
-  <w:abstractNum w:abstractNumId="66" w15:restartNumberingAfterBreak="0">
+  <w:abstractNum w:abstractNumId="71" w15:restartNumberingAfterBreak="0">
     <w:nsid w:val="5F7D1AA0"/>
     <w:multiLevelType w:val="hybridMultilevel"/>
     <w:tmpl w:val="904634B8"/>
@@ -17508,7 +19974,7 @@
       </w:rPr>
     </w:lvl>
   </w:abstractNum>
-  <w:abstractNum w:abstractNumId="67" w15:restartNumberingAfterBreak="0">
+  <w:abstractNum w:abstractNumId="72" w15:restartNumberingAfterBreak="0">
     <w:nsid w:val="5FE40642"/>
     <w:multiLevelType w:val="hybridMultilevel"/>
     <w:tmpl w:val="721E454A"/>
@@ -17621,7 +20087,7 @@
       </w:rPr>
     </w:lvl>
   </w:abstractNum>
-  <w:abstractNum w:abstractNumId="68" w15:restartNumberingAfterBreak="0">
+  <w:abstractNum w:abstractNumId="73" w15:restartNumberingAfterBreak="0">
     <w:nsid w:val="60A903DF"/>
     <w:multiLevelType w:val="hybridMultilevel"/>
     <w:tmpl w:val="F378E7BE"/>
@@ -17734,7 +20200,7 @@
       </w:rPr>
     </w:lvl>
   </w:abstractNum>
-  <w:abstractNum w:abstractNumId="69" w15:restartNumberingAfterBreak="0">
+  <w:abstractNum w:abstractNumId="74" w15:restartNumberingAfterBreak="0">
     <w:nsid w:val="642A5FAA"/>
     <w:multiLevelType w:val="hybridMultilevel"/>
     <w:tmpl w:val="79D2E68A"/>
@@ -17825,7 +20291,7 @@
       </w:pPr>
     </w:lvl>
   </w:abstractNum>
-  <w:abstractNum w:abstractNumId="70" w15:restartNumberingAfterBreak="0">
+  <w:abstractNum w:abstractNumId="75" w15:restartNumberingAfterBreak="0">
     <w:nsid w:val="652E69AA"/>
     <w:multiLevelType w:val="hybridMultilevel"/>
     <w:tmpl w:val="494667B4"/>
@@ -17914,7 +20380,7 @@
       </w:pPr>
     </w:lvl>
   </w:abstractNum>
-  <w:abstractNum w:abstractNumId="71" w15:restartNumberingAfterBreak="0">
+  <w:abstractNum w:abstractNumId="76" w15:restartNumberingAfterBreak="0">
     <w:nsid w:val="6574666B"/>
     <w:multiLevelType w:val="hybridMultilevel"/>
     <w:tmpl w:val="B64290DC"/>
@@ -18003,7 +20469,7 @@
       </w:pPr>
     </w:lvl>
   </w:abstractNum>
-  <w:abstractNum w:abstractNumId="72" w15:restartNumberingAfterBreak="0">
+  <w:abstractNum w:abstractNumId="77" w15:restartNumberingAfterBreak="0">
     <w:nsid w:val="657A4CC9"/>
     <w:multiLevelType w:val="hybridMultilevel"/>
     <w:tmpl w:val="F4286844"/>
@@ -18116,7 +20582,7 @@
       </w:rPr>
     </w:lvl>
   </w:abstractNum>
-  <w:abstractNum w:abstractNumId="73" w15:restartNumberingAfterBreak="0">
+  <w:abstractNum w:abstractNumId="78" w15:restartNumberingAfterBreak="0">
     <w:nsid w:val="6763120C"/>
     <w:multiLevelType w:val="hybridMultilevel"/>
     <w:tmpl w:val="7B84D430"/>
@@ -18229,7 +20695,7 @@
       </w:rPr>
     </w:lvl>
   </w:abstractNum>
-  <w:abstractNum w:abstractNumId="74" w15:restartNumberingAfterBreak="0">
+  <w:abstractNum w:abstractNumId="79" w15:restartNumberingAfterBreak="0">
     <w:nsid w:val="67BF494E"/>
     <w:multiLevelType w:val="hybridMultilevel"/>
     <w:tmpl w:val="11B0FB52"/>
@@ -18315,7 +20781,7 @@
       </w:pPr>
     </w:lvl>
   </w:abstractNum>
-  <w:abstractNum w:abstractNumId="75" w15:restartNumberingAfterBreak="0">
+  <w:abstractNum w:abstractNumId="80" w15:restartNumberingAfterBreak="0">
     <w:nsid w:val="698A2B25"/>
     <w:multiLevelType w:val="hybridMultilevel"/>
     <w:tmpl w:val="E7AC66A2"/>
@@ -18404,7 +20870,7 @@
       </w:pPr>
     </w:lvl>
   </w:abstractNum>
-  <w:abstractNum w:abstractNumId="76" w15:restartNumberingAfterBreak="0">
+  <w:abstractNum w:abstractNumId="81" w15:restartNumberingAfterBreak="0">
     <w:nsid w:val="6A3E16CE"/>
     <w:multiLevelType w:val="hybridMultilevel"/>
     <w:tmpl w:val="D5722486"/>
@@ -18517,7 +20983,120 @@
       </w:rPr>
     </w:lvl>
   </w:abstractNum>
-  <w:abstractNum w:abstractNumId="77" w15:restartNumberingAfterBreak="0">
+  <w:abstractNum w:abstractNumId="82" w15:restartNumberingAfterBreak="0">
+    <w:nsid w:val="6AB0289B"/>
+    <w:multiLevelType w:val="hybridMultilevel"/>
+    <w:tmpl w:val="E6807BDC"/>
+    <w:lvl w:ilvl="0" w:tplc="0409000B">
+      <w:start w:val="1"/>
+      <w:numFmt w:val="bullet"/>
+      <w:lvlText w:val=""/>
+      <w:lvlJc w:val="left"/>
+      <w:pPr>
+        <w:ind w:left="360" w:hanging="360"/>
+      </w:pPr>
+      <w:rPr>
+        <w:rFonts w:ascii="Wingdings" w:hAnsi="Wingdings" w:hint="default"/>
+      </w:rPr>
+    </w:lvl>
+    <w:lvl w:ilvl="1" w:tplc="04090003" w:tentative="1">
+      <w:start w:val="1"/>
+      <w:numFmt w:val="bullet"/>
+      <w:lvlText w:val="o"/>
+      <w:lvlJc w:val="left"/>
+      <w:pPr>
+        <w:ind w:left="1080" w:hanging="360"/>
+      </w:pPr>
+      <w:rPr>
+        <w:rFonts w:ascii="Courier New" w:hAnsi="Courier New" w:cs="Courier New" w:hint="default"/>
+      </w:rPr>
+    </w:lvl>
+    <w:lvl w:ilvl="2" w:tplc="04090005" w:tentative="1">
+      <w:start w:val="1"/>
+      <w:numFmt w:val="bullet"/>
+      <w:lvlText w:val=""/>
+      <w:lvlJc w:val="left"/>
+      <w:pPr>
+        <w:ind w:left="1800" w:hanging="360"/>
+      </w:pPr>
+      <w:rPr>
+        <w:rFonts w:ascii="Wingdings" w:hAnsi="Wingdings" w:hint="default"/>
+      </w:rPr>
+    </w:lvl>
+    <w:lvl w:ilvl="3" w:tplc="04090001" w:tentative="1">
+      <w:start w:val="1"/>
+      <w:numFmt w:val="bullet"/>
+      <w:lvlText w:val=""/>
+      <w:lvlJc w:val="left"/>
+      <w:pPr>
+        <w:ind w:left="2520" w:hanging="360"/>
+      </w:pPr>
+      <w:rPr>
+        <w:rFonts w:ascii="Symbol" w:hAnsi="Symbol" w:hint="default"/>
+      </w:rPr>
+    </w:lvl>
+    <w:lvl w:ilvl="4" w:tplc="04090003" w:tentative="1">
+      <w:start w:val="1"/>
+      <w:numFmt w:val="bullet"/>
+      <w:lvlText w:val="o"/>
+      <w:lvlJc w:val="left"/>
+      <w:pPr>
+        <w:ind w:left="3240" w:hanging="360"/>
+      </w:pPr>
+      <w:rPr>
+        <w:rFonts w:ascii="Courier New" w:hAnsi="Courier New" w:cs="Courier New" w:hint="default"/>
+      </w:rPr>
+    </w:lvl>
+    <w:lvl w:ilvl="5" w:tplc="04090005" w:tentative="1">
+      <w:start w:val="1"/>
+      <w:numFmt w:val="bullet"/>
+      <w:lvlText w:val=""/>
+      <w:lvlJc w:val="left"/>
+      <w:pPr>
+        <w:ind w:left="3960" w:hanging="360"/>
+      </w:pPr>
+      <w:rPr>
+        <w:rFonts w:ascii="Wingdings" w:hAnsi="Wingdings" w:hint="default"/>
+      </w:rPr>
+    </w:lvl>
+    <w:lvl w:ilvl="6" w:tplc="04090001" w:tentative="1">
+      <w:start w:val="1"/>
+      <w:numFmt w:val="bullet"/>
+      <w:lvlText w:val=""/>
+      <w:lvlJc w:val="left"/>
+      <w:pPr>
+        <w:ind w:left="4680" w:hanging="360"/>
+      </w:pPr>
+      <w:rPr>
+        <w:rFonts w:ascii="Symbol" w:hAnsi="Symbol" w:hint="default"/>
+      </w:rPr>
+    </w:lvl>
+    <w:lvl w:ilvl="7" w:tplc="04090003" w:tentative="1">
+      <w:start w:val="1"/>
+      <w:numFmt w:val="bullet"/>
+      <w:lvlText w:val="o"/>
+      <w:lvlJc w:val="left"/>
+      <w:pPr>
+        <w:ind w:left="5400" w:hanging="360"/>
+      </w:pPr>
+      <w:rPr>
+        <w:rFonts w:ascii="Courier New" w:hAnsi="Courier New" w:cs="Courier New" w:hint="default"/>
+      </w:rPr>
+    </w:lvl>
+    <w:lvl w:ilvl="8" w:tplc="04090005" w:tentative="1">
+      <w:start w:val="1"/>
+      <w:numFmt w:val="bullet"/>
+      <w:lvlText w:val=""/>
+      <w:lvlJc w:val="left"/>
+      <w:pPr>
+        <w:ind w:left="6120" w:hanging="360"/>
+      </w:pPr>
+      <w:rPr>
+        <w:rFonts w:ascii="Wingdings" w:hAnsi="Wingdings" w:hint="default"/>
+      </w:rPr>
+    </w:lvl>
+  </w:abstractNum>
+  <w:abstractNum w:abstractNumId="83" w15:restartNumberingAfterBreak="0">
     <w:nsid w:val="6C4D0F1F"/>
     <w:multiLevelType w:val="hybridMultilevel"/>
     <w:tmpl w:val="9CC02292"/>
@@ -18632,7 +21211,7 @@
       </w:rPr>
     </w:lvl>
   </w:abstractNum>
-  <w:abstractNum w:abstractNumId="78" w15:restartNumberingAfterBreak="0">
+  <w:abstractNum w:abstractNumId="84" w15:restartNumberingAfterBreak="0">
     <w:nsid w:val="6E563A75"/>
     <w:multiLevelType w:val="hybridMultilevel"/>
     <w:tmpl w:val="58ECC448"/>
@@ -18728,7 +21307,7 @@
       </w:pPr>
     </w:lvl>
   </w:abstractNum>
-  <w:abstractNum w:abstractNumId="79" w15:restartNumberingAfterBreak="0">
+  <w:abstractNum w:abstractNumId="85" w15:restartNumberingAfterBreak="0">
     <w:nsid w:val="6ECA0898"/>
     <w:multiLevelType w:val="hybridMultilevel"/>
     <w:tmpl w:val="3418FE56"/>
@@ -18843,7 +21422,7 @@
       </w:rPr>
     </w:lvl>
   </w:abstractNum>
-  <w:abstractNum w:abstractNumId="80" w15:restartNumberingAfterBreak="0">
+  <w:abstractNum w:abstractNumId="86" w15:restartNumberingAfterBreak="0">
     <w:nsid w:val="728952B3"/>
     <w:multiLevelType w:val="hybridMultilevel"/>
     <w:tmpl w:val="7B7604E4"/>
@@ -18956,7 +21535,7 @@
       </w:rPr>
     </w:lvl>
   </w:abstractNum>
-  <w:abstractNum w:abstractNumId="81" w15:restartNumberingAfterBreak="0">
+  <w:abstractNum w:abstractNumId="87" w15:restartNumberingAfterBreak="0">
     <w:nsid w:val="76322ED1"/>
     <w:multiLevelType w:val="hybridMultilevel"/>
     <w:tmpl w:val="8CCE39F6"/>
@@ -19045,7 +21624,7 @@
       </w:pPr>
     </w:lvl>
   </w:abstractNum>
-  <w:abstractNum w:abstractNumId="82" w15:restartNumberingAfterBreak="0">
+  <w:abstractNum w:abstractNumId="88" w15:restartNumberingAfterBreak="0">
     <w:nsid w:val="783024AE"/>
     <w:multiLevelType w:val="hybridMultilevel"/>
     <w:tmpl w:val="58A4FE3C"/>
@@ -19159,7 +21738,7 @@
       </w:rPr>
     </w:lvl>
   </w:abstractNum>
-  <w:abstractNum w:abstractNumId="83" w15:restartNumberingAfterBreak="0">
+  <w:abstractNum w:abstractNumId="89" w15:restartNumberingAfterBreak="0">
     <w:nsid w:val="78523B52"/>
     <w:multiLevelType w:val="hybridMultilevel"/>
     <w:tmpl w:val="CD9A29D2"/>
@@ -19248,7 +21827,7 @@
       </w:pPr>
     </w:lvl>
   </w:abstractNum>
-  <w:abstractNum w:abstractNumId="84" w15:restartNumberingAfterBreak="0">
+  <w:abstractNum w:abstractNumId="90" w15:restartNumberingAfterBreak="0">
     <w:nsid w:val="7A02728B"/>
     <w:multiLevelType w:val="hybridMultilevel"/>
     <w:tmpl w:val="6422C42C"/>
@@ -19341,7 +21920,7 @@
       </w:pPr>
     </w:lvl>
   </w:abstractNum>
-  <w:abstractNum w:abstractNumId="85" w15:restartNumberingAfterBreak="0">
+  <w:abstractNum w:abstractNumId="91" w15:restartNumberingAfterBreak="0">
     <w:nsid w:val="7C53461C"/>
     <w:multiLevelType w:val="hybridMultilevel"/>
     <w:tmpl w:val="E3C6A7D6"/>
@@ -19432,7 +22011,7 @@
       </w:pPr>
     </w:lvl>
   </w:abstractNum>
-  <w:abstractNum w:abstractNumId="86" w15:restartNumberingAfterBreak="0">
+  <w:abstractNum w:abstractNumId="92" w15:restartNumberingAfterBreak="0">
     <w:nsid w:val="7C837FB7"/>
     <w:multiLevelType w:val="hybridMultilevel"/>
     <w:tmpl w:val="933866BE"/>
@@ -19522,7 +22101,7 @@
       </w:pPr>
     </w:lvl>
   </w:abstractNum>
-  <w:abstractNum w:abstractNumId="87" w15:restartNumberingAfterBreak="0">
+  <w:abstractNum w:abstractNumId="93" w15:restartNumberingAfterBreak="0">
     <w:nsid w:val="7D8773FC"/>
     <w:multiLevelType w:val="hybridMultilevel"/>
     <w:tmpl w:val="452E415E"/>
@@ -19614,7 +22193,7 @@
       </w:pPr>
     </w:lvl>
   </w:abstractNum>
-  <w:abstractNum w:abstractNumId="88" w15:restartNumberingAfterBreak="0">
+  <w:abstractNum w:abstractNumId="94" w15:restartNumberingAfterBreak="0">
     <w:nsid w:val="7DC54DCB"/>
     <w:multiLevelType w:val="hybridMultilevel"/>
     <w:tmpl w:val="C3B6D7CE"/>
@@ -19729,7 +22308,7 @@
       </w:rPr>
     </w:lvl>
   </w:abstractNum>
-  <w:abstractNum w:abstractNumId="89" w15:restartNumberingAfterBreak="0">
+  <w:abstractNum w:abstractNumId="95" w15:restartNumberingAfterBreak="0">
     <w:nsid w:val="7E0F64E7"/>
     <w:multiLevelType w:val="hybridMultilevel"/>
     <w:tmpl w:val="7EC0FA4A"/>
@@ -19843,274 +22422,292 @@
     </w:lvl>
   </w:abstractNum>
   <w:num w:numId="1" w16cid:durableId="74938346">
-    <w:abstractNumId w:val="70"/>
+    <w:abstractNumId w:val="75"/>
   </w:num>
   <w:num w:numId="2" w16cid:durableId="1195538865">
-    <w:abstractNumId w:val="30"/>
+    <w:abstractNumId w:val="32"/>
   </w:num>
   <w:num w:numId="3" w16cid:durableId="1459714959">
-    <w:abstractNumId w:val="75"/>
+    <w:abstractNumId w:val="80"/>
   </w:num>
   <w:num w:numId="4" w16cid:durableId="401878278">
     <w:abstractNumId w:val="1"/>
   </w:num>
   <w:num w:numId="5" w16cid:durableId="1865360309">
-    <w:abstractNumId w:val="31"/>
+    <w:abstractNumId w:val="33"/>
   </w:num>
   <w:num w:numId="6" w16cid:durableId="1275483091">
-    <w:abstractNumId w:val="19"/>
+    <w:abstractNumId w:val="20"/>
   </w:num>
   <w:num w:numId="7" w16cid:durableId="2438255">
-    <w:abstractNumId w:val="15"/>
+    <w:abstractNumId w:val="16"/>
   </w:num>
   <w:num w:numId="8" w16cid:durableId="1592008937">
-    <w:abstractNumId w:val="54"/>
+    <w:abstractNumId w:val="58"/>
   </w:num>
   <w:num w:numId="9" w16cid:durableId="2074697325">
-    <w:abstractNumId w:val="43"/>
+    <w:abstractNumId w:val="47"/>
   </w:num>
   <w:num w:numId="10" w16cid:durableId="1578512281">
-    <w:abstractNumId w:val="84"/>
+    <w:abstractNumId w:val="90"/>
   </w:num>
   <w:num w:numId="11" w16cid:durableId="939415610">
-    <w:abstractNumId w:val="65"/>
+    <w:abstractNumId w:val="70"/>
   </w:num>
   <w:num w:numId="12" w16cid:durableId="1966152573">
-    <w:abstractNumId w:val="80"/>
+    <w:abstractNumId w:val="86"/>
   </w:num>
   <w:num w:numId="13" w16cid:durableId="2018068384">
-    <w:abstractNumId w:val="20"/>
+    <w:abstractNumId w:val="21"/>
   </w:num>
   <w:num w:numId="14" w16cid:durableId="190610847">
-    <w:abstractNumId w:val="26"/>
+    <w:abstractNumId w:val="28"/>
   </w:num>
   <w:num w:numId="15" w16cid:durableId="1729842610">
-    <w:abstractNumId w:val="62"/>
+    <w:abstractNumId w:val="67"/>
   </w:num>
   <w:num w:numId="16" w16cid:durableId="249848310">
-    <w:abstractNumId w:val="27"/>
+    <w:abstractNumId w:val="29"/>
   </w:num>
   <w:num w:numId="17" w16cid:durableId="1113936280">
-    <w:abstractNumId w:val="79"/>
+    <w:abstractNumId w:val="85"/>
   </w:num>
   <w:num w:numId="18" w16cid:durableId="1334333918">
-    <w:abstractNumId w:val="49"/>
+    <w:abstractNumId w:val="53"/>
   </w:num>
   <w:num w:numId="19" w16cid:durableId="891040972">
-    <w:abstractNumId w:val="44"/>
+    <w:abstractNumId w:val="48"/>
   </w:num>
   <w:num w:numId="20" w16cid:durableId="1951164395">
-    <w:abstractNumId w:val="83"/>
+    <w:abstractNumId w:val="89"/>
   </w:num>
   <w:num w:numId="21" w16cid:durableId="486166755">
-    <w:abstractNumId w:val="69"/>
+    <w:abstractNumId w:val="74"/>
   </w:num>
   <w:num w:numId="22" w16cid:durableId="669917850">
-    <w:abstractNumId w:val="22"/>
+    <w:abstractNumId w:val="24"/>
   </w:num>
   <w:num w:numId="23" w16cid:durableId="332953346">
-    <w:abstractNumId w:val="34"/>
+    <w:abstractNumId w:val="36"/>
   </w:num>
   <w:num w:numId="24" w16cid:durableId="902175998">
-    <w:abstractNumId w:val="86"/>
+    <w:abstractNumId w:val="92"/>
   </w:num>
   <w:num w:numId="25" w16cid:durableId="1994411149">
-    <w:abstractNumId w:val="88"/>
+    <w:abstractNumId w:val="94"/>
   </w:num>
   <w:num w:numId="26" w16cid:durableId="47539499">
-    <w:abstractNumId w:val="87"/>
+    <w:abstractNumId w:val="93"/>
   </w:num>
   <w:num w:numId="27" w16cid:durableId="1012881108">
-    <w:abstractNumId w:val="42"/>
+    <w:abstractNumId w:val="45"/>
   </w:num>
   <w:num w:numId="28" w16cid:durableId="1845629785">
     <w:abstractNumId w:val="4"/>
   </w:num>
   <w:num w:numId="29" w16cid:durableId="1512599667">
-    <w:abstractNumId w:val="33"/>
+    <w:abstractNumId w:val="35"/>
   </w:num>
   <w:num w:numId="30" w16cid:durableId="1668753307">
     <w:abstractNumId w:val="9"/>
   </w:num>
   <w:num w:numId="31" w16cid:durableId="1823037159">
-    <w:abstractNumId w:val="24"/>
+    <w:abstractNumId w:val="26"/>
   </w:num>
   <w:num w:numId="32" w16cid:durableId="941961968">
-    <w:abstractNumId w:val="55"/>
+    <w:abstractNumId w:val="59"/>
   </w:num>
   <w:num w:numId="33" w16cid:durableId="944852403">
     <w:abstractNumId w:val="2"/>
   </w:num>
   <w:num w:numId="34" w16cid:durableId="1981424370">
-    <w:abstractNumId w:val="73"/>
+    <w:abstractNumId w:val="78"/>
   </w:num>
   <w:num w:numId="35" w16cid:durableId="2010983575">
-    <w:abstractNumId w:val="52"/>
+    <w:abstractNumId w:val="56"/>
   </w:num>
   <w:num w:numId="36" w16cid:durableId="453838042">
+    <w:abstractNumId w:val="42"/>
+  </w:num>
+  <w:num w:numId="37" w16cid:durableId="98641457">
+    <w:abstractNumId w:val="84"/>
+  </w:num>
+  <w:num w:numId="38" w16cid:durableId="1285960743">
+    <w:abstractNumId w:val="72"/>
+  </w:num>
+  <w:num w:numId="39" w16cid:durableId="370347921">
+    <w:abstractNumId w:val="22"/>
+  </w:num>
+  <w:num w:numId="40" w16cid:durableId="1235629218">
+    <w:abstractNumId w:val="13"/>
+  </w:num>
+  <w:num w:numId="41" w16cid:durableId="224420069">
+    <w:abstractNumId w:val="83"/>
+  </w:num>
+  <w:num w:numId="42" w16cid:durableId="1351028777">
+    <w:abstractNumId w:val="37"/>
+  </w:num>
+  <w:num w:numId="43" w16cid:durableId="358554550">
+    <w:abstractNumId w:val="50"/>
+  </w:num>
+  <w:num w:numId="44" w16cid:durableId="8408335">
+    <w:abstractNumId w:val="57"/>
+  </w:num>
+  <w:num w:numId="45" w16cid:durableId="1202939815">
+    <w:abstractNumId w:val="44"/>
+  </w:num>
+  <w:num w:numId="46" w16cid:durableId="827017017">
+    <w:abstractNumId w:val="30"/>
+  </w:num>
+  <w:num w:numId="47" w16cid:durableId="1234973217">
+    <w:abstractNumId w:val="54"/>
+  </w:num>
+  <w:num w:numId="48" w16cid:durableId="1523469001">
     <w:abstractNumId w:val="39"/>
   </w:num>
-  <w:num w:numId="37" w16cid:durableId="98641457">
-    <w:abstractNumId w:val="78"/>
-  </w:num>
-  <w:num w:numId="38" w16cid:durableId="1285960743">
-    <w:abstractNumId w:val="67"/>
-  </w:num>
-  <w:num w:numId="39" w16cid:durableId="370347921">
-    <w:abstractNumId w:val="21"/>
-  </w:num>
-  <w:num w:numId="40" w16cid:durableId="1235629218">
-    <w:abstractNumId w:val="12"/>
-  </w:num>
-  <w:num w:numId="41" w16cid:durableId="224420069">
-    <w:abstractNumId w:val="77"/>
-  </w:num>
-  <w:num w:numId="42" w16cid:durableId="1351028777">
-    <w:abstractNumId w:val="35"/>
-  </w:num>
-  <w:num w:numId="43" w16cid:durableId="358554550">
-    <w:abstractNumId w:val="46"/>
-  </w:num>
-  <w:num w:numId="44" w16cid:durableId="8408335">
-    <w:abstractNumId w:val="53"/>
-  </w:num>
-  <w:num w:numId="45" w16cid:durableId="1202939815">
-    <w:abstractNumId w:val="41"/>
-  </w:num>
-  <w:num w:numId="46" w16cid:durableId="827017017">
-    <w:abstractNumId w:val="28"/>
-  </w:num>
-  <w:num w:numId="47" w16cid:durableId="1234973217">
-    <w:abstractNumId w:val="50"/>
-  </w:num>
-  <w:num w:numId="48" w16cid:durableId="1523469001">
-    <w:abstractNumId w:val="37"/>
-  </w:num>
   <w:num w:numId="49" w16cid:durableId="1300915696">
-    <w:abstractNumId w:val="74"/>
+    <w:abstractNumId w:val="79"/>
   </w:num>
   <w:num w:numId="50" w16cid:durableId="1633486361">
-    <w:abstractNumId w:val="17"/>
+    <w:abstractNumId w:val="18"/>
   </w:num>
   <w:num w:numId="51" w16cid:durableId="1074356497">
     <w:abstractNumId w:val="5"/>
   </w:num>
   <w:num w:numId="52" w16cid:durableId="1772775626">
-    <w:abstractNumId w:val="76"/>
+    <w:abstractNumId w:val="81"/>
   </w:num>
   <w:num w:numId="53" w16cid:durableId="1639140687">
     <w:abstractNumId w:val="3"/>
   </w:num>
   <w:num w:numId="54" w16cid:durableId="903367478">
-    <w:abstractNumId w:val="14"/>
+    <w:abstractNumId w:val="15"/>
   </w:num>
   <w:num w:numId="55" w16cid:durableId="1732535052">
-    <w:abstractNumId w:val="10"/>
+    <w:abstractNumId w:val="11"/>
   </w:num>
   <w:num w:numId="56" w16cid:durableId="1404794636">
-    <w:abstractNumId w:val="82"/>
+    <w:abstractNumId w:val="88"/>
   </w:num>
   <w:num w:numId="57" w16cid:durableId="2041784240">
-    <w:abstractNumId w:val="48"/>
+    <w:abstractNumId w:val="52"/>
   </w:num>
   <w:num w:numId="58" w16cid:durableId="1293634809">
-    <w:abstractNumId w:val="56"/>
+    <w:abstractNumId w:val="60"/>
   </w:num>
   <w:num w:numId="59" w16cid:durableId="992106173">
-    <w:abstractNumId w:val="57"/>
+    <w:abstractNumId w:val="61"/>
   </w:num>
   <w:num w:numId="60" w16cid:durableId="2119981706">
-    <w:abstractNumId w:val="18"/>
+    <w:abstractNumId w:val="19"/>
   </w:num>
   <w:num w:numId="61" w16cid:durableId="1134833170">
-    <w:abstractNumId w:val="16"/>
+    <w:abstractNumId w:val="17"/>
   </w:num>
   <w:num w:numId="62" w16cid:durableId="613444893">
-    <w:abstractNumId w:val="40"/>
+    <w:abstractNumId w:val="43"/>
   </w:num>
   <w:num w:numId="63" w16cid:durableId="187717469">
-    <w:abstractNumId w:val="64"/>
+    <w:abstractNumId w:val="69"/>
   </w:num>
   <w:num w:numId="64" w16cid:durableId="1994216302">
-    <w:abstractNumId w:val="85"/>
+    <w:abstractNumId w:val="91"/>
   </w:num>
   <w:num w:numId="65" w16cid:durableId="950093072">
-    <w:abstractNumId w:val="29"/>
+    <w:abstractNumId w:val="31"/>
   </w:num>
   <w:num w:numId="66" w16cid:durableId="1110320061">
-    <w:abstractNumId w:val="51"/>
+    <w:abstractNumId w:val="55"/>
   </w:num>
   <w:num w:numId="67" w16cid:durableId="1485199621">
-    <w:abstractNumId w:val="63"/>
+    <w:abstractNumId w:val="68"/>
   </w:num>
   <w:num w:numId="68" w16cid:durableId="1387293223">
-    <w:abstractNumId w:val="25"/>
+    <w:abstractNumId w:val="27"/>
   </w:num>
   <w:num w:numId="69" w16cid:durableId="548104534">
-    <w:abstractNumId w:val="68"/>
+    <w:abstractNumId w:val="73"/>
   </w:num>
   <w:num w:numId="70" w16cid:durableId="341858663">
-    <w:abstractNumId w:val="23"/>
+    <w:abstractNumId w:val="25"/>
   </w:num>
   <w:num w:numId="71" w16cid:durableId="445584456">
     <w:abstractNumId w:val="7"/>
   </w:num>
   <w:num w:numId="72" w16cid:durableId="514418614">
-    <w:abstractNumId w:val="66"/>
+    <w:abstractNumId w:val="71"/>
   </w:num>
   <w:num w:numId="73" w16cid:durableId="888034446">
     <w:abstractNumId w:val="6"/>
   </w:num>
   <w:num w:numId="74" w16cid:durableId="824735759">
-    <w:abstractNumId w:val="89"/>
+    <w:abstractNumId w:val="95"/>
   </w:num>
   <w:num w:numId="75" w16cid:durableId="1712921043">
-    <w:abstractNumId w:val="81"/>
+    <w:abstractNumId w:val="87"/>
   </w:num>
   <w:num w:numId="76" w16cid:durableId="1812938382">
-    <w:abstractNumId w:val="11"/>
+    <w:abstractNumId w:val="12"/>
   </w:num>
   <w:num w:numId="77" w16cid:durableId="673990673">
     <w:abstractNumId w:val="0"/>
   </w:num>
   <w:num w:numId="78" w16cid:durableId="1927571003">
+    <w:abstractNumId w:val="40"/>
+  </w:num>
+  <w:num w:numId="79" w16cid:durableId="2064211636">
+    <w:abstractNumId w:val="77"/>
+  </w:num>
+  <w:num w:numId="80" w16cid:durableId="1980644190">
     <w:abstractNumId w:val="38"/>
   </w:num>
-  <w:num w:numId="79" w16cid:durableId="2064211636">
-    <w:abstractNumId w:val="72"/>
-  </w:num>
-  <w:num w:numId="80" w16cid:durableId="1980644190">
-    <w:abstractNumId w:val="36"/>
-  </w:num>
   <w:num w:numId="81" w16cid:durableId="922374807">
-    <w:abstractNumId w:val="32"/>
+    <w:abstractNumId w:val="34"/>
   </w:num>
   <w:num w:numId="82" w16cid:durableId="771828029">
-    <w:abstractNumId w:val="58"/>
+    <w:abstractNumId w:val="62"/>
   </w:num>
   <w:num w:numId="83" w16cid:durableId="938222064">
-    <w:abstractNumId w:val="13"/>
+    <w:abstractNumId w:val="14"/>
   </w:num>
   <w:num w:numId="84" w16cid:durableId="1685128473">
-    <w:abstractNumId w:val="45"/>
+    <w:abstractNumId w:val="49"/>
   </w:num>
   <w:num w:numId="85" w16cid:durableId="772286477">
-    <w:abstractNumId w:val="47"/>
+    <w:abstractNumId w:val="51"/>
   </w:num>
   <w:num w:numId="86" w16cid:durableId="569972962">
-    <w:abstractNumId w:val="59"/>
+    <w:abstractNumId w:val="63"/>
   </w:num>
   <w:num w:numId="87" w16cid:durableId="1252737904">
-    <w:abstractNumId w:val="71"/>
+    <w:abstractNumId w:val="76"/>
   </w:num>
   <w:num w:numId="88" w16cid:durableId="301076999">
-    <w:abstractNumId w:val="61"/>
+    <w:abstractNumId w:val="66"/>
   </w:num>
   <w:num w:numId="89" w16cid:durableId="139200297">
-    <w:abstractNumId w:val="60"/>
+    <w:abstractNumId w:val="65"/>
   </w:num>
   <w:num w:numId="90" w16cid:durableId="2106732190">
     <w:abstractNumId w:val="8"/>
+  </w:num>
+  <w:num w:numId="91" w16cid:durableId="986275672">
+    <w:abstractNumId w:val="82"/>
+  </w:num>
+  <w:num w:numId="92" w16cid:durableId="2080664973">
+    <w:abstractNumId w:val="23"/>
+  </w:num>
+  <w:num w:numId="93" w16cid:durableId="528492179">
+    <w:abstractNumId w:val="10"/>
+  </w:num>
+  <w:num w:numId="94" w16cid:durableId="923419467">
+    <w:abstractNumId w:val="64"/>
+  </w:num>
+  <w:num w:numId="95" w16cid:durableId="455484442">
+    <w:abstractNumId w:val="46"/>
+  </w:num>
+  <w:num w:numId="96" w16cid:durableId="859975524">
+    <w:abstractNumId w:val="41"/>
   </w:num>
   <w:numIdMacAtCleanup w:val="89"/>
 </w:numbering>
@@ -20786,12 +23383,14 @@
     <w:rsid w:val="0045491C"/>
     <w:rsid w:val="00492E53"/>
     <w:rsid w:val="00504BCF"/>
+    <w:rsid w:val="00512607"/>
     <w:rsid w:val="00517D2D"/>
     <w:rsid w:val="00616048"/>
     <w:rsid w:val="00632A18"/>
     <w:rsid w:val="0067642C"/>
     <w:rsid w:val="006B32B8"/>
     <w:rsid w:val="006F5E27"/>
+    <w:rsid w:val="00701552"/>
     <w:rsid w:val="007B3CAF"/>
     <w:rsid w:val="00824086"/>
     <w:rsid w:val="00941239"/>
@@ -20807,8 +23406,8 @@
     <w:rsid w:val="00C33668"/>
     <w:rsid w:val="00D932B1"/>
     <w:rsid w:val="00E02F1D"/>
-    <w:rsid w:val="00E56A70"/>
     <w:rsid w:val="00E721A7"/>
+    <w:rsid w:val="00EE4F9A"/>
     <w:rsid w:val="00FB6A29"/>
     <w:rsid w:val="00FE38BD"/>
   </w:rsids>
